--- a/report.docx
+++ b/report.docx
@@ -8,67 +8,5979 @@
       </w:r>
     </w:p>
     <w:p>
+      <w:pPr>
+        <w:rPr>
+          <w:rStyle w:val="Hyperlink"/>
+        </w:rPr>
+      </w:pPr>
+      <w:proofErr w:type="spellStart"/>
+      <w:r>
+        <w:t>Github</w:t>
+      </w:r>
+      <w:proofErr w:type="spellEnd"/>
+      <w:r>
+        <w:t xml:space="preserve"> - </w:t>
+      </w:r>
+      <w:hyperlink r:id="rId7" w:history="1">
+        <w:r>
+          <w:rPr>
+            <w:rStyle w:val="Hyperlink"/>
+          </w:rPr>
+          <w:t>Ozzy-King/comp2001_70 (github.com)</w:t>
+        </w:r>
+      </w:hyperlink>
+    </w:p>
+    <w:p>
+      <w:pPr>
+        <w:rPr>
+          <w:rStyle w:val="Hyperlink"/>
+          <w:color w:val="auto"/>
+          <w:u w:val="none"/>
+        </w:rPr>
+      </w:pPr>
+      <w:r>
+        <w:rPr>
+          <w:rStyle w:val="Hyperlink"/>
+          <w:color w:val="auto"/>
+          <w:u w:val="none"/>
+        </w:rPr>
+        <w:t>De</w:t>
+      </w:r>
+      <w:r>
+        <w:rPr>
+          <w:rStyle w:val="Hyperlink"/>
+          <w:color w:val="auto"/>
+          <w:u w:val="none"/>
+        </w:rPr>
+        <w:t xml:space="preserve">ployed API - </w:t>
+      </w:r>
+      <w:hyperlink r:id="rId8" w:history="1">
+        <w:r>
+          <w:rPr>
+            <w:rStyle w:val="Hyperlink"/>
+          </w:rPr>
+          <w:t>Sw</w:t>
+        </w:r>
+        <w:r>
+          <w:rPr>
+            <w:rStyle w:val="Hyperlink"/>
+          </w:rPr>
+          <w:t>a</w:t>
+        </w:r>
+        <w:r>
+          <w:rPr>
+            <w:rStyle w:val="Hyperlink"/>
+          </w:rPr>
+          <w:t>gger UI (plymouth.ac.uk)</w:t>
+        </w:r>
+      </w:hyperlink>
+    </w:p>
+    <w:sdt>
+      <w:sdtPr>
+        <w:rPr>
+          <w:rFonts w:asciiTheme="minorHAnsi" w:eastAsiaTheme="minorHAnsi" w:hAnsiTheme="minorHAnsi" w:cstheme="minorBidi"/>
+          <w:color w:val="auto"/>
+          <w:kern w:val="2"/>
+          <w:sz w:val="22"/>
+          <w:szCs w:val="22"/>
+          <w:lang w:val="en-GB"/>
+          <w14:ligatures w14:val="standardContextual"/>
+        </w:rPr>
+        <w:id w:val="1512184277"/>
+        <w:docPartObj>
+          <w:docPartGallery w:val="Table of Contents"/>
+          <w:docPartUnique/>
+        </w:docPartObj>
+      </w:sdtPr>
+      <w:sdtEndPr>
+        <w:rPr>
+          <w:b/>
+          <w:bCs/>
+          <w:noProof/>
+        </w:rPr>
+      </w:sdtEndPr>
+      <w:sdtContent>
+        <w:p>
+          <w:pPr>
+            <w:pStyle w:val="TOCHeading"/>
+          </w:pPr>
+          <w:r>
+            <w:t>Contents</w:t>
+          </w:r>
+        </w:p>
+        <w:p>
+          <w:pPr>
+            <w:pStyle w:val="TOC1"/>
+            <w:tabs>
+              <w:tab w:val="right" w:leader="dot" w:pos="9016"/>
+            </w:tabs>
+            <w:rPr>
+              <w:rFonts w:eastAsiaTheme="minorEastAsia"/>
+              <w:noProof/>
+              <w:lang w:eastAsia="en-GB"/>
+            </w:rPr>
+          </w:pPr>
+          <w:r>
+            <w:fldChar w:fldCharType="begin"/>
+          </w:r>
+          <w:r>
+            <w:instrText xml:space="preserve"> TOC \o "1-3" \h \z \u </w:instrText>
+          </w:r>
+          <w:r>
+            <w:fldChar w:fldCharType="separate"/>
+          </w:r>
+          <w:hyperlink w:anchor="_Toc155131166" w:history="1">
+            <w:r>
+              <w:rPr>
+                <w:rStyle w:val="Hyperlink"/>
+                <w:noProof/>
+              </w:rPr>
+              <w:t>Introduction</w:t>
+            </w:r>
+            <w:r>
+              <w:rPr>
+                <w:noProof/>
+                <w:webHidden/>
+              </w:rPr>
+              <w:tab/>
+            </w:r>
+            <w:r>
+              <w:rPr>
+                <w:noProof/>
+                <w:webHidden/>
+              </w:rPr>
+              <w:fldChar w:fldCharType="begin"/>
+            </w:r>
+            <w:r>
+              <w:rPr>
+                <w:noProof/>
+                <w:webHidden/>
+              </w:rPr>
+              <w:instrText xml:space="preserve"> PAGEREF _Toc155131166 \h </w:instrText>
+            </w:r>
+            <w:r>
+              <w:rPr>
+                <w:noProof/>
+                <w:webHidden/>
+              </w:rPr>
+            </w:r>
+            <w:r>
+              <w:rPr>
+                <w:noProof/>
+                <w:webHidden/>
+              </w:rPr>
+              <w:fldChar w:fldCharType="separate"/>
+            </w:r>
+            <w:r>
+              <w:rPr>
+                <w:noProof/>
+                <w:webHidden/>
+              </w:rPr>
+              <w:t>2</w:t>
+            </w:r>
+            <w:r>
+              <w:rPr>
+                <w:noProof/>
+                <w:webHidden/>
+              </w:rPr>
+              <w:fldChar w:fldCharType="end"/>
+            </w:r>
+          </w:hyperlink>
+        </w:p>
+        <w:p>
+          <w:pPr>
+            <w:pStyle w:val="TOC1"/>
+            <w:tabs>
+              <w:tab w:val="right" w:leader="dot" w:pos="9016"/>
+            </w:tabs>
+            <w:rPr>
+              <w:rFonts w:eastAsiaTheme="minorEastAsia"/>
+              <w:noProof/>
+              <w:lang w:eastAsia="en-GB"/>
+            </w:rPr>
+          </w:pPr>
+          <w:hyperlink w:anchor="_Toc155131167" w:history="1">
+            <w:r>
+              <w:rPr>
+                <w:rStyle w:val="Hyperlink"/>
+                <w:noProof/>
+              </w:rPr>
+              <w:t>Background</w:t>
+            </w:r>
+            <w:r>
+              <w:rPr>
+                <w:noProof/>
+                <w:webHidden/>
+              </w:rPr>
+              <w:tab/>
+            </w:r>
+            <w:r>
+              <w:rPr>
+                <w:noProof/>
+                <w:webHidden/>
+              </w:rPr>
+              <w:fldChar w:fldCharType="begin"/>
+            </w:r>
+            <w:r>
+              <w:rPr>
+                <w:noProof/>
+                <w:webHidden/>
+              </w:rPr>
+              <w:instrText xml:space="preserve"> PAGEREF _Toc155131167 \h </w:instrText>
+            </w:r>
+            <w:r>
+              <w:rPr>
+                <w:noProof/>
+                <w:webHidden/>
+              </w:rPr>
+            </w:r>
+            <w:r>
+              <w:rPr>
+                <w:noProof/>
+                <w:webHidden/>
+              </w:rPr>
+              <w:fldChar w:fldCharType="separate"/>
+            </w:r>
+            <w:r>
+              <w:rPr>
+                <w:noProof/>
+                <w:webHidden/>
+              </w:rPr>
+              <w:t>2</w:t>
+            </w:r>
+            <w:r>
+              <w:rPr>
+                <w:noProof/>
+                <w:webHidden/>
+              </w:rPr>
+              <w:fldChar w:fldCharType="end"/>
+            </w:r>
+          </w:hyperlink>
+        </w:p>
+        <w:p>
+          <w:pPr>
+            <w:pStyle w:val="TOC1"/>
+            <w:tabs>
+              <w:tab w:val="right" w:leader="dot" w:pos="9016"/>
+            </w:tabs>
+            <w:rPr>
+              <w:rFonts w:eastAsiaTheme="minorEastAsia"/>
+              <w:noProof/>
+              <w:lang w:eastAsia="en-GB"/>
+            </w:rPr>
+          </w:pPr>
+          <w:hyperlink w:anchor="_Toc155131168" w:history="1">
+            <w:r>
+              <w:rPr>
+                <w:rStyle w:val="Hyperlink"/>
+                <w:noProof/>
+              </w:rPr>
+              <w:t>Design</w:t>
+            </w:r>
+            <w:r>
+              <w:rPr>
+                <w:noProof/>
+                <w:webHidden/>
+              </w:rPr>
+              <w:tab/>
+            </w:r>
+            <w:r>
+              <w:rPr>
+                <w:noProof/>
+                <w:webHidden/>
+              </w:rPr>
+              <w:fldChar w:fldCharType="begin"/>
+            </w:r>
+            <w:r>
+              <w:rPr>
+                <w:noProof/>
+                <w:webHidden/>
+              </w:rPr>
+              <w:instrText xml:space="preserve"> PAGEREF _Toc155131168 \h </w:instrText>
+            </w:r>
+            <w:r>
+              <w:rPr>
+                <w:noProof/>
+                <w:webHidden/>
+              </w:rPr>
+            </w:r>
+            <w:r>
+              <w:rPr>
+                <w:noProof/>
+                <w:webHidden/>
+              </w:rPr>
+              <w:fldChar w:fldCharType="separate"/>
+            </w:r>
+            <w:r>
+              <w:rPr>
+                <w:noProof/>
+                <w:webHidden/>
+              </w:rPr>
+              <w:t>2</w:t>
+            </w:r>
+            <w:r>
+              <w:rPr>
+                <w:noProof/>
+                <w:webHidden/>
+              </w:rPr>
+              <w:fldChar w:fldCharType="end"/>
+            </w:r>
+          </w:hyperlink>
+        </w:p>
+        <w:p>
+          <w:pPr>
+            <w:pStyle w:val="TOC1"/>
+            <w:tabs>
+              <w:tab w:val="right" w:leader="dot" w:pos="9016"/>
+            </w:tabs>
+            <w:rPr>
+              <w:rFonts w:eastAsiaTheme="minorEastAsia"/>
+              <w:noProof/>
+              <w:lang w:eastAsia="en-GB"/>
+            </w:rPr>
+          </w:pPr>
+          <w:hyperlink w:anchor="_Toc155131169" w:history="1">
+            <w:r>
+              <w:rPr>
+                <w:rStyle w:val="Hyperlink"/>
+                <w:noProof/>
+              </w:rPr>
+              <w:t>privacy, integrity, security and preserving the data</w:t>
+            </w:r>
+            <w:r>
+              <w:rPr>
+                <w:noProof/>
+                <w:webHidden/>
+              </w:rPr>
+              <w:tab/>
+            </w:r>
+            <w:r>
+              <w:rPr>
+                <w:noProof/>
+                <w:webHidden/>
+              </w:rPr>
+              <w:fldChar w:fldCharType="begin"/>
+            </w:r>
+            <w:r>
+              <w:rPr>
+                <w:noProof/>
+                <w:webHidden/>
+              </w:rPr>
+              <w:instrText xml:space="preserve"> PAGEREF _Toc155131169 \h </w:instrText>
+            </w:r>
+            <w:r>
+              <w:rPr>
+                <w:noProof/>
+                <w:webHidden/>
+              </w:rPr>
+            </w:r>
+            <w:r>
+              <w:rPr>
+                <w:noProof/>
+                <w:webHidden/>
+              </w:rPr>
+              <w:fldChar w:fldCharType="separate"/>
+            </w:r>
+            <w:r>
+              <w:rPr>
+                <w:noProof/>
+                <w:webHidden/>
+              </w:rPr>
+              <w:t>4</w:t>
+            </w:r>
+            <w:r>
+              <w:rPr>
+                <w:noProof/>
+                <w:webHidden/>
+              </w:rPr>
+              <w:fldChar w:fldCharType="end"/>
+            </w:r>
+          </w:hyperlink>
+        </w:p>
+        <w:p>
+          <w:pPr>
+            <w:pStyle w:val="TOC2"/>
+            <w:tabs>
+              <w:tab w:val="right" w:leader="dot" w:pos="9016"/>
+            </w:tabs>
+            <w:rPr>
+              <w:rFonts w:eastAsiaTheme="minorEastAsia"/>
+              <w:noProof/>
+              <w:lang w:eastAsia="en-GB"/>
+            </w:rPr>
+          </w:pPr>
+          <w:hyperlink w:anchor="_Toc155131170" w:history="1">
+            <w:r>
+              <w:rPr>
+                <w:rStyle w:val="Hyperlink"/>
+                <w:noProof/>
+              </w:rPr>
+              <w:t>Information security</w:t>
+            </w:r>
+            <w:r>
+              <w:rPr>
+                <w:noProof/>
+                <w:webHidden/>
+              </w:rPr>
+              <w:tab/>
+            </w:r>
+            <w:r>
+              <w:rPr>
+                <w:noProof/>
+                <w:webHidden/>
+              </w:rPr>
+              <w:fldChar w:fldCharType="begin"/>
+            </w:r>
+            <w:r>
+              <w:rPr>
+                <w:noProof/>
+                <w:webHidden/>
+              </w:rPr>
+              <w:instrText xml:space="preserve"> PAGEREF _Toc155131170 \h </w:instrText>
+            </w:r>
+            <w:r>
+              <w:rPr>
+                <w:noProof/>
+                <w:webHidden/>
+              </w:rPr>
+            </w:r>
+            <w:r>
+              <w:rPr>
+                <w:noProof/>
+                <w:webHidden/>
+              </w:rPr>
+              <w:fldChar w:fldCharType="separate"/>
+            </w:r>
+            <w:r>
+              <w:rPr>
+                <w:noProof/>
+                <w:webHidden/>
+              </w:rPr>
+              <w:t>4</w:t>
+            </w:r>
+            <w:r>
+              <w:rPr>
+                <w:noProof/>
+                <w:webHidden/>
+              </w:rPr>
+              <w:fldChar w:fldCharType="end"/>
+            </w:r>
+          </w:hyperlink>
+        </w:p>
+        <w:p>
+          <w:pPr>
+            <w:pStyle w:val="TOC2"/>
+            <w:tabs>
+              <w:tab w:val="right" w:leader="dot" w:pos="9016"/>
+            </w:tabs>
+            <w:rPr>
+              <w:rFonts w:eastAsiaTheme="minorEastAsia"/>
+              <w:noProof/>
+              <w:lang w:eastAsia="en-GB"/>
+            </w:rPr>
+          </w:pPr>
+          <w:hyperlink w:anchor="_Toc155131171" w:history="1">
+            <w:r>
+              <w:rPr>
+                <w:rStyle w:val="Hyperlink"/>
+                <w:noProof/>
+              </w:rPr>
+              <w:t>Information privacy</w:t>
+            </w:r>
+            <w:r>
+              <w:rPr>
+                <w:noProof/>
+                <w:webHidden/>
+              </w:rPr>
+              <w:tab/>
+            </w:r>
+            <w:r>
+              <w:rPr>
+                <w:noProof/>
+                <w:webHidden/>
+              </w:rPr>
+              <w:fldChar w:fldCharType="begin"/>
+            </w:r>
+            <w:r>
+              <w:rPr>
+                <w:noProof/>
+                <w:webHidden/>
+              </w:rPr>
+              <w:instrText xml:space="preserve"> PAGEREF _Toc155131171 \h </w:instrText>
+            </w:r>
+            <w:r>
+              <w:rPr>
+                <w:noProof/>
+                <w:webHidden/>
+              </w:rPr>
+            </w:r>
+            <w:r>
+              <w:rPr>
+                <w:noProof/>
+                <w:webHidden/>
+              </w:rPr>
+              <w:fldChar w:fldCharType="separate"/>
+            </w:r>
+            <w:r>
+              <w:rPr>
+                <w:noProof/>
+                <w:webHidden/>
+              </w:rPr>
+              <w:t>5</w:t>
+            </w:r>
+            <w:r>
+              <w:rPr>
+                <w:noProof/>
+                <w:webHidden/>
+              </w:rPr>
+              <w:fldChar w:fldCharType="end"/>
+            </w:r>
+          </w:hyperlink>
+        </w:p>
+        <w:p>
+          <w:pPr>
+            <w:pStyle w:val="TOC2"/>
+            <w:tabs>
+              <w:tab w:val="right" w:leader="dot" w:pos="9016"/>
+            </w:tabs>
+            <w:rPr>
+              <w:rFonts w:eastAsiaTheme="minorEastAsia"/>
+              <w:noProof/>
+              <w:lang w:eastAsia="en-GB"/>
+            </w:rPr>
+          </w:pPr>
+          <w:hyperlink w:anchor="_Toc155131172" w:history="1">
+            <w:r>
+              <w:rPr>
+                <w:rStyle w:val="Hyperlink"/>
+                <w:noProof/>
+              </w:rPr>
+              <w:t>Information integrity</w:t>
+            </w:r>
+            <w:r>
+              <w:rPr>
+                <w:noProof/>
+                <w:webHidden/>
+              </w:rPr>
+              <w:tab/>
+            </w:r>
+            <w:r>
+              <w:rPr>
+                <w:noProof/>
+                <w:webHidden/>
+              </w:rPr>
+              <w:fldChar w:fldCharType="begin"/>
+            </w:r>
+            <w:r>
+              <w:rPr>
+                <w:noProof/>
+                <w:webHidden/>
+              </w:rPr>
+              <w:instrText xml:space="preserve"> PAGEREF _Toc155131172 \h </w:instrText>
+            </w:r>
+            <w:r>
+              <w:rPr>
+                <w:noProof/>
+                <w:webHidden/>
+              </w:rPr>
+            </w:r>
+            <w:r>
+              <w:rPr>
+                <w:noProof/>
+                <w:webHidden/>
+              </w:rPr>
+              <w:fldChar w:fldCharType="separate"/>
+            </w:r>
+            <w:r>
+              <w:rPr>
+                <w:noProof/>
+                <w:webHidden/>
+              </w:rPr>
+              <w:t>5</w:t>
+            </w:r>
+            <w:r>
+              <w:rPr>
+                <w:noProof/>
+                <w:webHidden/>
+              </w:rPr>
+              <w:fldChar w:fldCharType="end"/>
+            </w:r>
+          </w:hyperlink>
+        </w:p>
+        <w:p>
+          <w:pPr>
+            <w:pStyle w:val="TOC2"/>
+            <w:tabs>
+              <w:tab w:val="right" w:leader="dot" w:pos="9016"/>
+            </w:tabs>
+            <w:rPr>
+              <w:rFonts w:eastAsiaTheme="minorEastAsia"/>
+              <w:noProof/>
+              <w:lang w:eastAsia="en-GB"/>
+            </w:rPr>
+          </w:pPr>
+          <w:hyperlink w:anchor="_Toc155131173" w:history="1">
+            <w:r>
+              <w:rPr>
+                <w:rStyle w:val="Hyperlink"/>
+                <w:noProof/>
+              </w:rPr>
+              <w:t>Information preservation</w:t>
+            </w:r>
+            <w:r>
+              <w:rPr>
+                <w:noProof/>
+                <w:webHidden/>
+              </w:rPr>
+              <w:tab/>
+            </w:r>
+            <w:r>
+              <w:rPr>
+                <w:noProof/>
+                <w:webHidden/>
+              </w:rPr>
+              <w:fldChar w:fldCharType="begin"/>
+            </w:r>
+            <w:r>
+              <w:rPr>
+                <w:noProof/>
+                <w:webHidden/>
+              </w:rPr>
+              <w:instrText xml:space="preserve"> PAGEREF _Toc155131173 \h </w:instrText>
+            </w:r>
+            <w:r>
+              <w:rPr>
+                <w:noProof/>
+                <w:webHidden/>
+              </w:rPr>
+            </w:r>
+            <w:r>
+              <w:rPr>
+                <w:noProof/>
+                <w:webHidden/>
+              </w:rPr>
+              <w:fldChar w:fldCharType="separate"/>
+            </w:r>
+            <w:r>
+              <w:rPr>
+                <w:noProof/>
+                <w:webHidden/>
+              </w:rPr>
+              <w:t>5</w:t>
+            </w:r>
+            <w:r>
+              <w:rPr>
+                <w:noProof/>
+                <w:webHidden/>
+              </w:rPr>
+              <w:fldChar w:fldCharType="end"/>
+            </w:r>
+          </w:hyperlink>
+        </w:p>
+        <w:p>
+          <w:pPr>
+            <w:pStyle w:val="TOC1"/>
+            <w:tabs>
+              <w:tab w:val="right" w:leader="dot" w:pos="9016"/>
+            </w:tabs>
+            <w:rPr>
+              <w:rFonts w:eastAsiaTheme="minorEastAsia"/>
+              <w:noProof/>
+              <w:lang w:eastAsia="en-GB"/>
+            </w:rPr>
+          </w:pPr>
+          <w:hyperlink w:anchor="_Toc155131174" w:history="1">
+            <w:r>
+              <w:rPr>
+                <w:rStyle w:val="Hyperlink"/>
+                <w:noProof/>
+              </w:rPr>
+              <w:t>implementation</w:t>
+            </w:r>
+            <w:r>
+              <w:rPr>
+                <w:noProof/>
+                <w:webHidden/>
+              </w:rPr>
+              <w:tab/>
+            </w:r>
+            <w:r>
+              <w:rPr>
+                <w:noProof/>
+                <w:webHidden/>
+              </w:rPr>
+              <w:fldChar w:fldCharType="begin"/>
+            </w:r>
+            <w:r>
+              <w:rPr>
+                <w:noProof/>
+                <w:webHidden/>
+              </w:rPr>
+              <w:instrText xml:space="preserve"> PAGEREF _Toc155131174 \h </w:instrText>
+            </w:r>
+            <w:r>
+              <w:rPr>
+                <w:noProof/>
+                <w:webHidden/>
+              </w:rPr>
+            </w:r>
+            <w:r>
+              <w:rPr>
+                <w:noProof/>
+                <w:webHidden/>
+              </w:rPr>
+              <w:fldChar w:fldCharType="separate"/>
+            </w:r>
+            <w:r>
+              <w:rPr>
+                <w:noProof/>
+                <w:webHidden/>
+              </w:rPr>
+              <w:t>5</w:t>
+            </w:r>
+            <w:r>
+              <w:rPr>
+                <w:noProof/>
+                <w:webHidden/>
+              </w:rPr>
+              <w:fldChar w:fldCharType="end"/>
+            </w:r>
+          </w:hyperlink>
+        </w:p>
+        <w:p>
+          <w:pPr>
+            <w:pStyle w:val="TOC1"/>
+            <w:tabs>
+              <w:tab w:val="right" w:leader="dot" w:pos="9016"/>
+            </w:tabs>
+            <w:rPr>
+              <w:rFonts w:eastAsiaTheme="minorEastAsia"/>
+              <w:noProof/>
+              <w:lang w:eastAsia="en-GB"/>
+            </w:rPr>
+          </w:pPr>
+          <w:hyperlink w:anchor="_Toc155131175" w:history="1">
+            <w:r>
+              <w:rPr>
+                <w:rStyle w:val="Hyperlink"/>
+                <w:noProof/>
+              </w:rPr>
+              <w:t>Evaluation.</w:t>
+            </w:r>
+            <w:r>
+              <w:rPr>
+                <w:noProof/>
+                <w:webHidden/>
+              </w:rPr>
+              <w:tab/>
+            </w:r>
+            <w:r>
+              <w:rPr>
+                <w:noProof/>
+                <w:webHidden/>
+              </w:rPr>
+              <w:fldChar w:fldCharType="begin"/>
+            </w:r>
+            <w:r>
+              <w:rPr>
+                <w:noProof/>
+                <w:webHidden/>
+              </w:rPr>
+              <w:instrText xml:space="preserve"> PAGEREF _Toc155131175 \h </w:instrText>
+            </w:r>
+            <w:r>
+              <w:rPr>
+                <w:noProof/>
+                <w:webHidden/>
+              </w:rPr>
+            </w:r>
+            <w:r>
+              <w:rPr>
+                <w:noProof/>
+                <w:webHidden/>
+              </w:rPr>
+              <w:fldChar w:fldCharType="separate"/>
+            </w:r>
+            <w:r>
+              <w:rPr>
+                <w:noProof/>
+                <w:webHidden/>
+              </w:rPr>
+              <w:t>8</w:t>
+            </w:r>
+            <w:r>
+              <w:rPr>
+                <w:noProof/>
+                <w:webHidden/>
+              </w:rPr>
+              <w:fldChar w:fldCharType="end"/>
+            </w:r>
+          </w:hyperlink>
+        </w:p>
+        <w:p>
+          <w:pPr>
+            <w:pStyle w:val="TOC2"/>
+            <w:tabs>
+              <w:tab w:val="right" w:leader="dot" w:pos="9016"/>
+            </w:tabs>
+            <w:rPr>
+              <w:rFonts w:eastAsiaTheme="minorEastAsia"/>
+              <w:noProof/>
+              <w:lang w:eastAsia="en-GB"/>
+            </w:rPr>
+          </w:pPr>
+          <w:hyperlink w:anchor="_Toc155131176" w:history="1">
+            <w:r>
+              <w:rPr>
+                <w:rStyle w:val="Hyperlink"/>
+                <w:noProof/>
+              </w:rPr>
+              <w:t>TagController</w:t>
+            </w:r>
+            <w:r>
+              <w:rPr>
+                <w:noProof/>
+                <w:webHidden/>
+              </w:rPr>
+              <w:tab/>
+            </w:r>
+            <w:r>
+              <w:rPr>
+                <w:noProof/>
+                <w:webHidden/>
+              </w:rPr>
+              <w:fldChar w:fldCharType="begin"/>
+            </w:r>
+            <w:r>
+              <w:rPr>
+                <w:noProof/>
+                <w:webHidden/>
+              </w:rPr>
+              <w:instrText xml:space="preserve"> PAGEREF _Toc155131176 \h </w:instrText>
+            </w:r>
+            <w:r>
+              <w:rPr>
+                <w:noProof/>
+                <w:webHidden/>
+              </w:rPr>
+            </w:r>
+            <w:r>
+              <w:rPr>
+                <w:noProof/>
+                <w:webHidden/>
+              </w:rPr>
+              <w:fldChar w:fldCharType="separate"/>
+            </w:r>
+            <w:r>
+              <w:rPr>
+                <w:noProof/>
+                <w:webHidden/>
+              </w:rPr>
+              <w:t>8</w:t>
+            </w:r>
+            <w:r>
+              <w:rPr>
+                <w:noProof/>
+                <w:webHidden/>
+              </w:rPr>
+              <w:fldChar w:fldCharType="end"/>
+            </w:r>
+          </w:hyperlink>
+        </w:p>
+        <w:p>
+          <w:pPr>
+            <w:pStyle w:val="TOC3"/>
+            <w:tabs>
+              <w:tab w:val="right" w:leader="dot" w:pos="9016"/>
+            </w:tabs>
+            <w:rPr>
+              <w:rFonts w:eastAsiaTheme="minorEastAsia"/>
+              <w:noProof/>
+              <w:lang w:eastAsia="en-GB"/>
+            </w:rPr>
+          </w:pPr>
+          <w:hyperlink w:anchor="_Toc155131177" w:history="1">
+            <w:r>
+              <w:rPr>
+                <w:rStyle w:val="Hyperlink"/>
+                <w:noProof/>
+              </w:rPr>
+              <w:t>getAllTag</w:t>
+            </w:r>
+            <w:r>
+              <w:rPr>
+                <w:noProof/>
+                <w:webHidden/>
+              </w:rPr>
+              <w:tab/>
+            </w:r>
+            <w:r>
+              <w:rPr>
+                <w:noProof/>
+                <w:webHidden/>
+              </w:rPr>
+              <w:fldChar w:fldCharType="begin"/>
+            </w:r>
+            <w:r>
+              <w:rPr>
+                <w:noProof/>
+                <w:webHidden/>
+              </w:rPr>
+              <w:instrText xml:space="preserve"> PAGEREF _Toc155131177 \h </w:instrText>
+            </w:r>
+            <w:r>
+              <w:rPr>
+                <w:noProof/>
+                <w:webHidden/>
+              </w:rPr>
+            </w:r>
+            <w:r>
+              <w:rPr>
+                <w:noProof/>
+                <w:webHidden/>
+              </w:rPr>
+              <w:fldChar w:fldCharType="separate"/>
+            </w:r>
+            <w:r>
+              <w:rPr>
+                <w:noProof/>
+                <w:webHidden/>
+              </w:rPr>
+              <w:t>8</w:t>
+            </w:r>
+            <w:r>
+              <w:rPr>
+                <w:noProof/>
+                <w:webHidden/>
+              </w:rPr>
+              <w:fldChar w:fldCharType="end"/>
+            </w:r>
+          </w:hyperlink>
+        </w:p>
+        <w:p>
+          <w:pPr>
+            <w:pStyle w:val="TOC3"/>
+            <w:tabs>
+              <w:tab w:val="right" w:leader="dot" w:pos="9016"/>
+            </w:tabs>
+            <w:rPr>
+              <w:rFonts w:eastAsiaTheme="minorEastAsia"/>
+              <w:noProof/>
+              <w:lang w:eastAsia="en-GB"/>
+            </w:rPr>
+          </w:pPr>
+          <w:hyperlink w:anchor="_Toc155131178" w:history="1">
+            <w:r>
+              <w:rPr>
+                <w:rStyle w:val="Hyperlink"/>
+                <w:noProof/>
+              </w:rPr>
+              <w:t>getTagByID</w:t>
+            </w:r>
+            <w:r>
+              <w:rPr>
+                <w:noProof/>
+                <w:webHidden/>
+              </w:rPr>
+              <w:tab/>
+            </w:r>
+            <w:r>
+              <w:rPr>
+                <w:noProof/>
+                <w:webHidden/>
+              </w:rPr>
+              <w:fldChar w:fldCharType="begin"/>
+            </w:r>
+            <w:r>
+              <w:rPr>
+                <w:noProof/>
+                <w:webHidden/>
+              </w:rPr>
+              <w:instrText xml:space="preserve"> PAGEREF _Toc155131178 \h </w:instrText>
+            </w:r>
+            <w:r>
+              <w:rPr>
+                <w:noProof/>
+                <w:webHidden/>
+              </w:rPr>
+            </w:r>
+            <w:r>
+              <w:rPr>
+                <w:noProof/>
+                <w:webHidden/>
+              </w:rPr>
+              <w:fldChar w:fldCharType="separate"/>
+            </w:r>
+            <w:r>
+              <w:rPr>
+                <w:noProof/>
+                <w:webHidden/>
+              </w:rPr>
+              <w:t>8</w:t>
+            </w:r>
+            <w:r>
+              <w:rPr>
+                <w:noProof/>
+                <w:webHidden/>
+              </w:rPr>
+              <w:fldChar w:fldCharType="end"/>
+            </w:r>
+          </w:hyperlink>
+        </w:p>
+        <w:p>
+          <w:pPr>
+            <w:pStyle w:val="TOC3"/>
+            <w:tabs>
+              <w:tab w:val="right" w:leader="dot" w:pos="9016"/>
+            </w:tabs>
+            <w:rPr>
+              <w:rFonts w:eastAsiaTheme="minorEastAsia"/>
+              <w:noProof/>
+              <w:lang w:eastAsia="en-GB"/>
+            </w:rPr>
+          </w:pPr>
+          <w:hyperlink w:anchor="_Toc155131179" w:history="1">
+            <w:r>
+              <w:rPr>
+                <w:rStyle w:val="Hyperlink"/>
+                <w:noProof/>
+              </w:rPr>
+              <w:t>getTagByName</w:t>
+            </w:r>
+            <w:r>
+              <w:rPr>
+                <w:noProof/>
+                <w:webHidden/>
+              </w:rPr>
+              <w:tab/>
+            </w:r>
+            <w:r>
+              <w:rPr>
+                <w:noProof/>
+                <w:webHidden/>
+              </w:rPr>
+              <w:fldChar w:fldCharType="begin"/>
+            </w:r>
+            <w:r>
+              <w:rPr>
+                <w:noProof/>
+                <w:webHidden/>
+              </w:rPr>
+              <w:instrText xml:space="preserve"> PAGEREF _Toc155131179 \h </w:instrText>
+            </w:r>
+            <w:r>
+              <w:rPr>
+                <w:noProof/>
+                <w:webHidden/>
+              </w:rPr>
+            </w:r>
+            <w:r>
+              <w:rPr>
+                <w:noProof/>
+                <w:webHidden/>
+              </w:rPr>
+              <w:fldChar w:fldCharType="separate"/>
+            </w:r>
+            <w:r>
+              <w:rPr>
+                <w:noProof/>
+                <w:webHidden/>
+              </w:rPr>
+              <w:t>9</w:t>
+            </w:r>
+            <w:r>
+              <w:rPr>
+                <w:noProof/>
+                <w:webHidden/>
+              </w:rPr>
+              <w:fldChar w:fldCharType="end"/>
+            </w:r>
+          </w:hyperlink>
+        </w:p>
+        <w:p>
+          <w:pPr>
+            <w:pStyle w:val="TOC2"/>
+            <w:tabs>
+              <w:tab w:val="right" w:leader="dot" w:pos="9016"/>
+            </w:tabs>
+            <w:rPr>
+              <w:rFonts w:eastAsiaTheme="minorEastAsia"/>
+              <w:noProof/>
+              <w:lang w:eastAsia="en-GB"/>
+            </w:rPr>
+          </w:pPr>
+          <w:hyperlink w:anchor="_Toc155131180" w:history="1">
+            <w:r>
+              <w:rPr>
+                <w:rStyle w:val="Hyperlink"/>
+                <w:noProof/>
+              </w:rPr>
+              <w:t>locationController</w:t>
+            </w:r>
+            <w:r>
+              <w:rPr>
+                <w:noProof/>
+                <w:webHidden/>
+              </w:rPr>
+              <w:tab/>
+            </w:r>
+            <w:r>
+              <w:rPr>
+                <w:noProof/>
+                <w:webHidden/>
+              </w:rPr>
+              <w:fldChar w:fldCharType="begin"/>
+            </w:r>
+            <w:r>
+              <w:rPr>
+                <w:noProof/>
+                <w:webHidden/>
+              </w:rPr>
+              <w:instrText xml:space="preserve"> PAGEREF _Toc155131180 \h </w:instrText>
+            </w:r>
+            <w:r>
+              <w:rPr>
+                <w:noProof/>
+                <w:webHidden/>
+              </w:rPr>
+            </w:r>
+            <w:r>
+              <w:rPr>
+                <w:noProof/>
+                <w:webHidden/>
+              </w:rPr>
+              <w:fldChar w:fldCharType="separate"/>
+            </w:r>
+            <w:r>
+              <w:rPr>
+                <w:noProof/>
+                <w:webHidden/>
+              </w:rPr>
+              <w:t>9</w:t>
+            </w:r>
+            <w:r>
+              <w:rPr>
+                <w:noProof/>
+                <w:webHidden/>
+              </w:rPr>
+              <w:fldChar w:fldCharType="end"/>
+            </w:r>
+          </w:hyperlink>
+        </w:p>
+        <w:p>
+          <w:pPr>
+            <w:pStyle w:val="TOC3"/>
+            <w:tabs>
+              <w:tab w:val="right" w:leader="dot" w:pos="9016"/>
+            </w:tabs>
+            <w:rPr>
+              <w:rFonts w:eastAsiaTheme="minorEastAsia"/>
+              <w:noProof/>
+              <w:lang w:eastAsia="en-GB"/>
+            </w:rPr>
+          </w:pPr>
+          <w:hyperlink w:anchor="_Toc155131181" w:history="1">
+            <w:r>
+              <w:rPr>
+                <w:rStyle w:val="Hyperlink"/>
+                <w:noProof/>
+              </w:rPr>
+              <w:t>getAllLocation</w:t>
+            </w:r>
+            <w:r>
+              <w:rPr>
+                <w:noProof/>
+                <w:webHidden/>
+              </w:rPr>
+              <w:tab/>
+            </w:r>
+            <w:r>
+              <w:rPr>
+                <w:noProof/>
+                <w:webHidden/>
+              </w:rPr>
+              <w:fldChar w:fldCharType="begin"/>
+            </w:r>
+            <w:r>
+              <w:rPr>
+                <w:noProof/>
+                <w:webHidden/>
+              </w:rPr>
+              <w:instrText xml:space="preserve"> PAGEREF _Toc155131181 \h </w:instrText>
+            </w:r>
+            <w:r>
+              <w:rPr>
+                <w:noProof/>
+                <w:webHidden/>
+              </w:rPr>
+            </w:r>
+            <w:r>
+              <w:rPr>
+                <w:noProof/>
+                <w:webHidden/>
+              </w:rPr>
+              <w:fldChar w:fldCharType="separate"/>
+            </w:r>
+            <w:r>
+              <w:rPr>
+                <w:noProof/>
+                <w:webHidden/>
+              </w:rPr>
+              <w:t>9</w:t>
+            </w:r>
+            <w:r>
+              <w:rPr>
+                <w:noProof/>
+                <w:webHidden/>
+              </w:rPr>
+              <w:fldChar w:fldCharType="end"/>
+            </w:r>
+          </w:hyperlink>
+        </w:p>
+        <w:p>
+          <w:pPr>
+            <w:pStyle w:val="TOC3"/>
+            <w:tabs>
+              <w:tab w:val="right" w:leader="dot" w:pos="9016"/>
+            </w:tabs>
+            <w:rPr>
+              <w:rFonts w:eastAsiaTheme="minorEastAsia"/>
+              <w:noProof/>
+              <w:lang w:eastAsia="en-GB"/>
+            </w:rPr>
+          </w:pPr>
+          <w:hyperlink w:anchor="_Toc155131182" w:history="1">
+            <w:r>
+              <w:rPr>
+                <w:rStyle w:val="Hyperlink"/>
+                <w:noProof/>
+              </w:rPr>
+              <w:t>getLocationByID</w:t>
+            </w:r>
+            <w:r>
+              <w:rPr>
+                <w:noProof/>
+                <w:webHidden/>
+              </w:rPr>
+              <w:tab/>
+            </w:r>
+            <w:r>
+              <w:rPr>
+                <w:noProof/>
+                <w:webHidden/>
+              </w:rPr>
+              <w:fldChar w:fldCharType="begin"/>
+            </w:r>
+            <w:r>
+              <w:rPr>
+                <w:noProof/>
+                <w:webHidden/>
+              </w:rPr>
+              <w:instrText xml:space="preserve"> PAGEREF _Toc155131182 \h </w:instrText>
+            </w:r>
+            <w:r>
+              <w:rPr>
+                <w:noProof/>
+                <w:webHidden/>
+              </w:rPr>
+            </w:r>
+            <w:r>
+              <w:rPr>
+                <w:noProof/>
+                <w:webHidden/>
+              </w:rPr>
+              <w:fldChar w:fldCharType="separate"/>
+            </w:r>
+            <w:r>
+              <w:rPr>
+                <w:noProof/>
+                <w:webHidden/>
+              </w:rPr>
+              <w:t>9</w:t>
+            </w:r>
+            <w:r>
+              <w:rPr>
+                <w:noProof/>
+                <w:webHidden/>
+              </w:rPr>
+              <w:fldChar w:fldCharType="end"/>
+            </w:r>
+          </w:hyperlink>
+        </w:p>
+        <w:p>
+          <w:pPr>
+            <w:pStyle w:val="TOC3"/>
+            <w:tabs>
+              <w:tab w:val="right" w:leader="dot" w:pos="9016"/>
+            </w:tabs>
+            <w:rPr>
+              <w:rFonts w:eastAsiaTheme="minorEastAsia"/>
+              <w:noProof/>
+              <w:lang w:eastAsia="en-GB"/>
+            </w:rPr>
+          </w:pPr>
+          <w:hyperlink w:anchor="_Toc155131183" w:history="1">
+            <w:r>
+              <w:rPr>
+                <w:rStyle w:val="Hyperlink"/>
+                <w:noProof/>
+              </w:rPr>
+              <w:t>getLocationByName</w:t>
+            </w:r>
+            <w:r>
+              <w:rPr>
+                <w:noProof/>
+                <w:webHidden/>
+              </w:rPr>
+              <w:tab/>
+            </w:r>
+            <w:r>
+              <w:rPr>
+                <w:noProof/>
+                <w:webHidden/>
+              </w:rPr>
+              <w:fldChar w:fldCharType="begin"/>
+            </w:r>
+            <w:r>
+              <w:rPr>
+                <w:noProof/>
+                <w:webHidden/>
+              </w:rPr>
+              <w:instrText xml:space="preserve"> PAGEREF _Toc155131183 \h </w:instrText>
+            </w:r>
+            <w:r>
+              <w:rPr>
+                <w:noProof/>
+                <w:webHidden/>
+              </w:rPr>
+            </w:r>
+            <w:r>
+              <w:rPr>
+                <w:noProof/>
+                <w:webHidden/>
+              </w:rPr>
+              <w:fldChar w:fldCharType="separate"/>
+            </w:r>
+            <w:r>
+              <w:rPr>
+                <w:noProof/>
+                <w:webHidden/>
+              </w:rPr>
+              <w:t>10</w:t>
+            </w:r>
+            <w:r>
+              <w:rPr>
+                <w:noProof/>
+                <w:webHidden/>
+              </w:rPr>
+              <w:fldChar w:fldCharType="end"/>
+            </w:r>
+          </w:hyperlink>
+        </w:p>
+        <w:p>
+          <w:pPr>
+            <w:pStyle w:val="TOC2"/>
+            <w:tabs>
+              <w:tab w:val="right" w:leader="dot" w:pos="9016"/>
+            </w:tabs>
+            <w:rPr>
+              <w:rFonts w:eastAsiaTheme="minorEastAsia"/>
+              <w:noProof/>
+              <w:lang w:eastAsia="en-GB"/>
+            </w:rPr>
+          </w:pPr>
+          <w:hyperlink w:anchor="_Toc155131184" w:history="1">
+            <w:r>
+              <w:rPr>
+                <w:rStyle w:val="Hyperlink"/>
+                <w:noProof/>
+              </w:rPr>
+              <w:t>userTagController</w:t>
+            </w:r>
+            <w:r>
+              <w:rPr>
+                <w:noProof/>
+                <w:webHidden/>
+              </w:rPr>
+              <w:tab/>
+            </w:r>
+            <w:r>
+              <w:rPr>
+                <w:noProof/>
+                <w:webHidden/>
+              </w:rPr>
+              <w:fldChar w:fldCharType="begin"/>
+            </w:r>
+            <w:r>
+              <w:rPr>
+                <w:noProof/>
+                <w:webHidden/>
+              </w:rPr>
+              <w:instrText xml:space="preserve"> PAGEREF _Toc155131184 \h </w:instrText>
+            </w:r>
+            <w:r>
+              <w:rPr>
+                <w:noProof/>
+                <w:webHidden/>
+              </w:rPr>
+            </w:r>
+            <w:r>
+              <w:rPr>
+                <w:noProof/>
+                <w:webHidden/>
+              </w:rPr>
+              <w:fldChar w:fldCharType="separate"/>
+            </w:r>
+            <w:r>
+              <w:rPr>
+                <w:noProof/>
+                <w:webHidden/>
+              </w:rPr>
+              <w:t>10</w:t>
+            </w:r>
+            <w:r>
+              <w:rPr>
+                <w:noProof/>
+                <w:webHidden/>
+              </w:rPr>
+              <w:fldChar w:fldCharType="end"/>
+            </w:r>
+          </w:hyperlink>
+        </w:p>
+        <w:p>
+          <w:pPr>
+            <w:pStyle w:val="TOC3"/>
+            <w:tabs>
+              <w:tab w:val="right" w:leader="dot" w:pos="9016"/>
+            </w:tabs>
+            <w:rPr>
+              <w:rFonts w:eastAsiaTheme="minorEastAsia"/>
+              <w:noProof/>
+              <w:lang w:eastAsia="en-GB"/>
+            </w:rPr>
+          </w:pPr>
+          <w:hyperlink w:anchor="_Toc155131185" w:history="1">
+            <w:r>
+              <w:rPr>
+                <w:rStyle w:val="Hyperlink"/>
+                <w:noProof/>
+              </w:rPr>
+              <w:t>getUserTagsByUser</w:t>
+            </w:r>
+            <w:r>
+              <w:rPr>
+                <w:noProof/>
+                <w:webHidden/>
+              </w:rPr>
+              <w:tab/>
+            </w:r>
+            <w:r>
+              <w:rPr>
+                <w:noProof/>
+                <w:webHidden/>
+              </w:rPr>
+              <w:fldChar w:fldCharType="begin"/>
+            </w:r>
+            <w:r>
+              <w:rPr>
+                <w:noProof/>
+                <w:webHidden/>
+              </w:rPr>
+              <w:instrText xml:space="preserve"> PAGEREF _Toc155131185 \h </w:instrText>
+            </w:r>
+            <w:r>
+              <w:rPr>
+                <w:noProof/>
+                <w:webHidden/>
+              </w:rPr>
+            </w:r>
+            <w:r>
+              <w:rPr>
+                <w:noProof/>
+                <w:webHidden/>
+              </w:rPr>
+              <w:fldChar w:fldCharType="separate"/>
+            </w:r>
+            <w:r>
+              <w:rPr>
+                <w:noProof/>
+                <w:webHidden/>
+              </w:rPr>
+              <w:t>10</w:t>
+            </w:r>
+            <w:r>
+              <w:rPr>
+                <w:noProof/>
+                <w:webHidden/>
+              </w:rPr>
+              <w:fldChar w:fldCharType="end"/>
+            </w:r>
+          </w:hyperlink>
+        </w:p>
+        <w:p>
+          <w:pPr>
+            <w:pStyle w:val="TOC3"/>
+            <w:tabs>
+              <w:tab w:val="right" w:leader="dot" w:pos="9016"/>
+            </w:tabs>
+            <w:rPr>
+              <w:rFonts w:eastAsiaTheme="minorEastAsia"/>
+              <w:noProof/>
+              <w:lang w:eastAsia="en-GB"/>
+            </w:rPr>
+          </w:pPr>
+          <w:hyperlink w:anchor="_Toc155131186" w:history="1">
+            <w:r>
+              <w:rPr>
+                <w:rStyle w:val="Hyperlink"/>
+                <w:noProof/>
+              </w:rPr>
+              <w:t>getUserTagsBytag</w:t>
+            </w:r>
+            <w:r>
+              <w:rPr>
+                <w:noProof/>
+                <w:webHidden/>
+              </w:rPr>
+              <w:tab/>
+            </w:r>
+            <w:r>
+              <w:rPr>
+                <w:noProof/>
+                <w:webHidden/>
+              </w:rPr>
+              <w:fldChar w:fldCharType="begin"/>
+            </w:r>
+            <w:r>
+              <w:rPr>
+                <w:noProof/>
+                <w:webHidden/>
+              </w:rPr>
+              <w:instrText xml:space="preserve"> PAGEREF _Toc155131186 \h </w:instrText>
+            </w:r>
+            <w:r>
+              <w:rPr>
+                <w:noProof/>
+                <w:webHidden/>
+              </w:rPr>
+            </w:r>
+            <w:r>
+              <w:rPr>
+                <w:noProof/>
+                <w:webHidden/>
+              </w:rPr>
+              <w:fldChar w:fldCharType="separate"/>
+            </w:r>
+            <w:r>
+              <w:rPr>
+                <w:noProof/>
+                <w:webHidden/>
+              </w:rPr>
+              <w:t>10</w:t>
+            </w:r>
+            <w:r>
+              <w:rPr>
+                <w:noProof/>
+                <w:webHidden/>
+              </w:rPr>
+              <w:fldChar w:fldCharType="end"/>
+            </w:r>
+          </w:hyperlink>
+        </w:p>
+        <w:p>
+          <w:pPr>
+            <w:pStyle w:val="TOC3"/>
+            <w:tabs>
+              <w:tab w:val="right" w:leader="dot" w:pos="9016"/>
+            </w:tabs>
+            <w:rPr>
+              <w:rFonts w:eastAsiaTheme="minorEastAsia"/>
+              <w:noProof/>
+              <w:lang w:eastAsia="en-GB"/>
+            </w:rPr>
+          </w:pPr>
+          <w:hyperlink w:anchor="_Toc155131187" w:history="1">
+            <w:r>
+              <w:rPr>
+                <w:rStyle w:val="Hyperlink"/>
+                <w:noProof/>
+              </w:rPr>
+              <w:t>createUserTag</w:t>
+            </w:r>
+            <w:r>
+              <w:rPr>
+                <w:noProof/>
+                <w:webHidden/>
+              </w:rPr>
+              <w:tab/>
+            </w:r>
+            <w:r>
+              <w:rPr>
+                <w:noProof/>
+                <w:webHidden/>
+              </w:rPr>
+              <w:fldChar w:fldCharType="begin"/>
+            </w:r>
+            <w:r>
+              <w:rPr>
+                <w:noProof/>
+                <w:webHidden/>
+              </w:rPr>
+              <w:instrText xml:space="preserve"> PAGEREF _Toc155131187 \h </w:instrText>
+            </w:r>
+            <w:r>
+              <w:rPr>
+                <w:noProof/>
+                <w:webHidden/>
+              </w:rPr>
+            </w:r>
+            <w:r>
+              <w:rPr>
+                <w:noProof/>
+                <w:webHidden/>
+              </w:rPr>
+              <w:fldChar w:fldCharType="separate"/>
+            </w:r>
+            <w:r>
+              <w:rPr>
+                <w:noProof/>
+                <w:webHidden/>
+              </w:rPr>
+              <w:t>10</w:t>
+            </w:r>
+            <w:r>
+              <w:rPr>
+                <w:noProof/>
+                <w:webHidden/>
+              </w:rPr>
+              <w:fldChar w:fldCharType="end"/>
+            </w:r>
+          </w:hyperlink>
+        </w:p>
+        <w:p>
+          <w:pPr>
+            <w:pStyle w:val="TOC3"/>
+            <w:tabs>
+              <w:tab w:val="right" w:leader="dot" w:pos="9016"/>
+            </w:tabs>
+            <w:rPr>
+              <w:rFonts w:eastAsiaTheme="minorEastAsia"/>
+              <w:noProof/>
+              <w:lang w:eastAsia="en-GB"/>
+            </w:rPr>
+          </w:pPr>
+          <w:hyperlink w:anchor="_Toc155131188" w:history="1">
+            <w:r>
+              <w:rPr>
+                <w:rStyle w:val="Hyperlink"/>
+                <w:noProof/>
+              </w:rPr>
+              <w:t>deleteUserTag</w:t>
+            </w:r>
+            <w:r>
+              <w:rPr>
+                <w:noProof/>
+                <w:webHidden/>
+              </w:rPr>
+              <w:tab/>
+            </w:r>
+            <w:r>
+              <w:rPr>
+                <w:noProof/>
+                <w:webHidden/>
+              </w:rPr>
+              <w:fldChar w:fldCharType="begin"/>
+            </w:r>
+            <w:r>
+              <w:rPr>
+                <w:noProof/>
+                <w:webHidden/>
+              </w:rPr>
+              <w:instrText xml:space="preserve"> PAGEREF _Toc155131188 \h </w:instrText>
+            </w:r>
+            <w:r>
+              <w:rPr>
+                <w:noProof/>
+                <w:webHidden/>
+              </w:rPr>
+            </w:r>
+            <w:r>
+              <w:rPr>
+                <w:noProof/>
+                <w:webHidden/>
+              </w:rPr>
+              <w:fldChar w:fldCharType="separate"/>
+            </w:r>
+            <w:r>
+              <w:rPr>
+                <w:noProof/>
+                <w:webHidden/>
+              </w:rPr>
+              <w:t>11</w:t>
+            </w:r>
+            <w:r>
+              <w:rPr>
+                <w:noProof/>
+                <w:webHidden/>
+              </w:rPr>
+              <w:fldChar w:fldCharType="end"/>
+            </w:r>
+          </w:hyperlink>
+        </w:p>
+        <w:p>
+          <w:pPr>
+            <w:pStyle w:val="TOC2"/>
+            <w:tabs>
+              <w:tab w:val="right" w:leader="dot" w:pos="9016"/>
+            </w:tabs>
+            <w:rPr>
+              <w:rFonts w:eastAsiaTheme="minorEastAsia"/>
+              <w:noProof/>
+              <w:lang w:eastAsia="en-GB"/>
+            </w:rPr>
+          </w:pPr>
+          <w:hyperlink w:anchor="_Toc155131189" w:history="1">
+            <w:r>
+              <w:rPr>
+                <w:rStyle w:val="Hyperlink"/>
+                <w:noProof/>
+              </w:rPr>
+              <w:t>profileController</w:t>
+            </w:r>
+            <w:r>
+              <w:rPr>
+                <w:noProof/>
+                <w:webHidden/>
+              </w:rPr>
+              <w:tab/>
+            </w:r>
+            <w:r>
+              <w:rPr>
+                <w:noProof/>
+                <w:webHidden/>
+              </w:rPr>
+              <w:fldChar w:fldCharType="begin"/>
+            </w:r>
+            <w:r>
+              <w:rPr>
+                <w:noProof/>
+                <w:webHidden/>
+              </w:rPr>
+              <w:instrText xml:space="preserve"> PAGEREF _Toc155131189 \h </w:instrText>
+            </w:r>
+            <w:r>
+              <w:rPr>
+                <w:noProof/>
+                <w:webHidden/>
+              </w:rPr>
+            </w:r>
+            <w:r>
+              <w:rPr>
+                <w:noProof/>
+                <w:webHidden/>
+              </w:rPr>
+              <w:fldChar w:fldCharType="separate"/>
+            </w:r>
+            <w:r>
+              <w:rPr>
+                <w:noProof/>
+                <w:webHidden/>
+              </w:rPr>
+              <w:t>11</w:t>
+            </w:r>
+            <w:r>
+              <w:rPr>
+                <w:noProof/>
+                <w:webHidden/>
+              </w:rPr>
+              <w:fldChar w:fldCharType="end"/>
+            </w:r>
+          </w:hyperlink>
+        </w:p>
+        <w:p>
+          <w:pPr>
+            <w:pStyle w:val="TOC3"/>
+            <w:tabs>
+              <w:tab w:val="right" w:leader="dot" w:pos="9016"/>
+            </w:tabs>
+            <w:rPr>
+              <w:rFonts w:eastAsiaTheme="minorEastAsia"/>
+              <w:noProof/>
+              <w:lang w:eastAsia="en-GB"/>
+            </w:rPr>
+          </w:pPr>
+          <w:hyperlink w:anchor="_Toc155131190" w:history="1">
+            <w:r>
+              <w:rPr>
+                <w:rStyle w:val="Hyperlink"/>
+                <w:noProof/>
+              </w:rPr>
+              <w:t>getUserByEmail</w:t>
+            </w:r>
+            <w:r>
+              <w:rPr>
+                <w:noProof/>
+                <w:webHidden/>
+              </w:rPr>
+              <w:tab/>
+            </w:r>
+            <w:r>
+              <w:rPr>
+                <w:noProof/>
+                <w:webHidden/>
+              </w:rPr>
+              <w:fldChar w:fldCharType="begin"/>
+            </w:r>
+            <w:r>
+              <w:rPr>
+                <w:noProof/>
+                <w:webHidden/>
+              </w:rPr>
+              <w:instrText xml:space="preserve"> PAGEREF _Toc155131190 \h </w:instrText>
+            </w:r>
+            <w:r>
+              <w:rPr>
+                <w:noProof/>
+                <w:webHidden/>
+              </w:rPr>
+            </w:r>
+            <w:r>
+              <w:rPr>
+                <w:noProof/>
+                <w:webHidden/>
+              </w:rPr>
+              <w:fldChar w:fldCharType="separate"/>
+            </w:r>
+            <w:r>
+              <w:rPr>
+                <w:noProof/>
+                <w:webHidden/>
+              </w:rPr>
+              <w:t>11</w:t>
+            </w:r>
+            <w:r>
+              <w:rPr>
+                <w:noProof/>
+                <w:webHidden/>
+              </w:rPr>
+              <w:fldChar w:fldCharType="end"/>
+            </w:r>
+          </w:hyperlink>
+        </w:p>
+        <w:p>
+          <w:pPr>
+            <w:pStyle w:val="TOC3"/>
+            <w:tabs>
+              <w:tab w:val="right" w:leader="dot" w:pos="9016"/>
+            </w:tabs>
+            <w:rPr>
+              <w:rFonts w:eastAsiaTheme="minorEastAsia"/>
+              <w:noProof/>
+              <w:lang w:eastAsia="en-GB"/>
+            </w:rPr>
+          </w:pPr>
+          <w:hyperlink w:anchor="_Toc155131191" w:history="1">
+            <w:r>
+              <w:rPr>
+                <w:rStyle w:val="Hyperlink"/>
+                <w:noProof/>
+              </w:rPr>
+              <w:t>getUserByName</w:t>
+            </w:r>
+            <w:r>
+              <w:rPr>
+                <w:noProof/>
+                <w:webHidden/>
+              </w:rPr>
+              <w:tab/>
+            </w:r>
+            <w:r>
+              <w:rPr>
+                <w:noProof/>
+                <w:webHidden/>
+              </w:rPr>
+              <w:fldChar w:fldCharType="begin"/>
+            </w:r>
+            <w:r>
+              <w:rPr>
+                <w:noProof/>
+                <w:webHidden/>
+              </w:rPr>
+              <w:instrText xml:space="preserve"> PAGEREF _Toc155131191 \h </w:instrText>
+            </w:r>
+            <w:r>
+              <w:rPr>
+                <w:noProof/>
+                <w:webHidden/>
+              </w:rPr>
+            </w:r>
+            <w:r>
+              <w:rPr>
+                <w:noProof/>
+                <w:webHidden/>
+              </w:rPr>
+              <w:fldChar w:fldCharType="separate"/>
+            </w:r>
+            <w:r>
+              <w:rPr>
+                <w:noProof/>
+                <w:webHidden/>
+              </w:rPr>
+              <w:t>11</w:t>
+            </w:r>
+            <w:r>
+              <w:rPr>
+                <w:noProof/>
+                <w:webHidden/>
+              </w:rPr>
+              <w:fldChar w:fldCharType="end"/>
+            </w:r>
+          </w:hyperlink>
+        </w:p>
+        <w:p>
+          <w:pPr>
+            <w:pStyle w:val="TOC3"/>
+            <w:tabs>
+              <w:tab w:val="right" w:leader="dot" w:pos="9016"/>
+            </w:tabs>
+            <w:rPr>
+              <w:rFonts w:eastAsiaTheme="minorEastAsia"/>
+              <w:noProof/>
+              <w:lang w:eastAsia="en-GB"/>
+            </w:rPr>
+          </w:pPr>
+          <w:hyperlink w:anchor="_Toc155131192" w:history="1">
+            <w:r>
+              <w:rPr>
+                <w:rStyle w:val="Hyperlink"/>
+                <w:noProof/>
+              </w:rPr>
+              <w:t>createUser</w:t>
+            </w:r>
+            <w:r>
+              <w:rPr>
+                <w:noProof/>
+                <w:webHidden/>
+              </w:rPr>
+              <w:tab/>
+            </w:r>
+            <w:r>
+              <w:rPr>
+                <w:noProof/>
+                <w:webHidden/>
+              </w:rPr>
+              <w:fldChar w:fldCharType="begin"/>
+            </w:r>
+            <w:r>
+              <w:rPr>
+                <w:noProof/>
+                <w:webHidden/>
+              </w:rPr>
+              <w:instrText xml:space="preserve"> PAGEREF _Toc155131192 \h </w:instrText>
+            </w:r>
+            <w:r>
+              <w:rPr>
+                <w:noProof/>
+                <w:webHidden/>
+              </w:rPr>
+            </w:r>
+            <w:r>
+              <w:rPr>
+                <w:noProof/>
+                <w:webHidden/>
+              </w:rPr>
+              <w:fldChar w:fldCharType="separate"/>
+            </w:r>
+            <w:r>
+              <w:rPr>
+                <w:noProof/>
+                <w:webHidden/>
+              </w:rPr>
+              <w:t>11</w:t>
+            </w:r>
+            <w:r>
+              <w:rPr>
+                <w:noProof/>
+                <w:webHidden/>
+              </w:rPr>
+              <w:fldChar w:fldCharType="end"/>
+            </w:r>
+          </w:hyperlink>
+        </w:p>
+        <w:p>
+          <w:pPr>
+            <w:pStyle w:val="TOC3"/>
+            <w:tabs>
+              <w:tab w:val="right" w:leader="dot" w:pos="9016"/>
+            </w:tabs>
+            <w:rPr>
+              <w:rFonts w:eastAsiaTheme="minorEastAsia"/>
+              <w:noProof/>
+              <w:lang w:eastAsia="en-GB"/>
+            </w:rPr>
+          </w:pPr>
+          <w:hyperlink w:anchor="_Toc155131193" w:history="1">
+            <w:r>
+              <w:rPr>
+                <w:rStyle w:val="Hyperlink"/>
+                <w:noProof/>
+              </w:rPr>
+              <w:t>updateUser</w:t>
+            </w:r>
+            <w:r>
+              <w:rPr>
+                <w:noProof/>
+                <w:webHidden/>
+              </w:rPr>
+              <w:tab/>
+            </w:r>
+            <w:r>
+              <w:rPr>
+                <w:noProof/>
+                <w:webHidden/>
+              </w:rPr>
+              <w:fldChar w:fldCharType="begin"/>
+            </w:r>
+            <w:r>
+              <w:rPr>
+                <w:noProof/>
+                <w:webHidden/>
+              </w:rPr>
+              <w:instrText xml:space="preserve"> PAGEREF _Toc155131193 \h </w:instrText>
+            </w:r>
+            <w:r>
+              <w:rPr>
+                <w:noProof/>
+                <w:webHidden/>
+              </w:rPr>
+            </w:r>
+            <w:r>
+              <w:rPr>
+                <w:noProof/>
+                <w:webHidden/>
+              </w:rPr>
+              <w:fldChar w:fldCharType="separate"/>
+            </w:r>
+            <w:r>
+              <w:rPr>
+                <w:noProof/>
+                <w:webHidden/>
+              </w:rPr>
+              <w:t>12</w:t>
+            </w:r>
+            <w:r>
+              <w:rPr>
+                <w:noProof/>
+                <w:webHidden/>
+              </w:rPr>
+              <w:fldChar w:fldCharType="end"/>
+            </w:r>
+          </w:hyperlink>
+        </w:p>
+        <w:p>
+          <w:pPr>
+            <w:pStyle w:val="TOC3"/>
+            <w:tabs>
+              <w:tab w:val="right" w:leader="dot" w:pos="9016"/>
+            </w:tabs>
+            <w:rPr>
+              <w:rFonts w:eastAsiaTheme="minorEastAsia"/>
+              <w:noProof/>
+              <w:lang w:eastAsia="en-GB"/>
+            </w:rPr>
+          </w:pPr>
+          <w:hyperlink w:anchor="_Toc155131194" w:history="1">
+            <w:r>
+              <w:rPr>
+                <w:rStyle w:val="Hyperlink"/>
+                <w:noProof/>
+              </w:rPr>
+              <w:t>deleteUser</w:t>
+            </w:r>
+            <w:r>
+              <w:rPr>
+                <w:noProof/>
+                <w:webHidden/>
+              </w:rPr>
+              <w:tab/>
+            </w:r>
+            <w:r>
+              <w:rPr>
+                <w:noProof/>
+                <w:webHidden/>
+              </w:rPr>
+              <w:fldChar w:fldCharType="begin"/>
+            </w:r>
+            <w:r>
+              <w:rPr>
+                <w:noProof/>
+                <w:webHidden/>
+              </w:rPr>
+              <w:instrText xml:space="preserve"> PAGEREF _Toc155131194 \h </w:instrText>
+            </w:r>
+            <w:r>
+              <w:rPr>
+                <w:noProof/>
+                <w:webHidden/>
+              </w:rPr>
+            </w:r>
+            <w:r>
+              <w:rPr>
+                <w:noProof/>
+                <w:webHidden/>
+              </w:rPr>
+              <w:fldChar w:fldCharType="separate"/>
+            </w:r>
+            <w:r>
+              <w:rPr>
+                <w:noProof/>
+                <w:webHidden/>
+              </w:rPr>
+              <w:t>12</w:t>
+            </w:r>
+            <w:r>
+              <w:rPr>
+                <w:noProof/>
+                <w:webHidden/>
+              </w:rPr>
+              <w:fldChar w:fldCharType="end"/>
+            </w:r>
+          </w:hyperlink>
+        </w:p>
+        <w:p>
+          <w:pPr>
+            <w:pStyle w:val="TOC3"/>
+            <w:tabs>
+              <w:tab w:val="right" w:leader="dot" w:pos="9016"/>
+            </w:tabs>
+            <w:rPr>
+              <w:rFonts w:eastAsiaTheme="minorEastAsia"/>
+              <w:noProof/>
+              <w:lang w:eastAsia="en-GB"/>
+            </w:rPr>
+          </w:pPr>
+          <w:hyperlink w:anchor="_Toc155131195" w:history="1">
+            <w:r>
+              <w:rPr>
+                <w:rStyle w:val="Hyperlink"/>
+                <w:noProof/>
+              </w:rPr>
+              <w:t>deleteUserAdmin</w:t>
+            </w:r>
+            <w:r>
+              <w:rPr>
+                <w:noProof/>
+                <w:webHidden/>
+              </w:rPr>
+              <w:tab/>
+            </w:r>
+            <w:r>
+              <w:rPr>
+                <w:noProof/>
+                <w:webHidden/>
+              </w:rPr>
+              <w:fldChar w:fldCharType="begin"/>
+            </w:r>
+            <w:r>
+              <w:rPr>
+                <w:noProof/>
+                <w:webHidden/>
+              </w:rPr>
+              <w:instrText xml:space="preserve"> PAGEREF _Toc155131195 \h </w:instrText>
+            </w:r>
+            <w:r>
+              <w:rPr>
+                <w:noProof/>
+                <w:webHidden/>
+              </w:rPr>
+            </w:r>
+            <w:r>
+              <w:rPr>
+                <w:noProof/>
+                <w:webHidden/>
+              </w:rPr>
+              <w:fldChar w:fldCharType="separate"/>
+            </w:r>
+            <w:r>
+              <w:rPr>
+                <w:noProof/>
+                <w:webHidden/>
+              </w:rPr>
+              <w:t>13</w:t>
+            </w:r>
+            <w:r>
+              <w:rPr>
+                <w:noProof/>
+                <w:webHidden/>
+              </w:rPr>
+              <w:fldChar w:fldCharType="end"/>
+            </w:r>
+          </w:hyperlink>
+        </w:p>
+        <w:p>
+          <w:pPr>
+            <w:pStyle w:val="TOC1"/>
+            <w:tabs>
+              <w:tab w:val="right" w:leader="dot" w:pos="9016"/>
+            </w:tabs>
+            <w:rPr>
+              <w:rFonts w:eastAsiaTheme="minorEastAsia"/>
+              <w:noProof/>
+              <w:lang w:eastAsia="en-GB"/>
+            </w:rPr>
+          </w:pPr>
+          <w:hyperlink w:anchor="_Toc155131196" w:history="1">
+            <w:r>
+              <w:rPr>
+                <w:rStyle w:val="Hyperlink"/>
+                <w:noProof/>
+              </w:rPr>
+              <w:t>References</w:t>
+            </w:r>
+            <w:r>
+              <w:rPr>
+                <w:noProof/>
+                <w:webHidden/>
+              </w:rPr>
+              <w:tab/>
+            </w:r>
+            <w:r>
+              <w:rPr>
+                <w:noProof/>
+                <w:webHidden/>
+              </w:rPr>
+              <w:fldChar w:fldCharType="begin"/>
+            </w:r>
+            <w:r>
+              <w:rPr>
+                <w:noProof/>
+                <w:webHidden/>
+              </w:rPr>
+              <w:instrText xml:space="preserve"> PAGEREF _Toc155131196 \h </w:instrText>
+            </w:r>
+            <w:r>
+              <w:rPr>
+                <w:noProof/>
+                <w:webHidden/>
+              </w:rPr>
+            </w:r>
+            <w:r>
+              <w:rPr>
+                <w:noProof/>
+                <w:webHidden/>
+              </w:rPr>
+              <w:fldChar w:fldCharType="separate"/>
+            </w:r>
+            <w:r>
+              <w:rPr>
+                <w:noProof/>
+                <w:webHidden/>
+              </w:rPr>
+              <w:t>13</w:t>
+            </w:r>
+            <w:r>
+              <w:rPr>
+                <w:noProof/>
+                <w:webHidden/>
+              </w:rPr>
+              <w:fldChar w:fldCharType="end"/>
+            </w:r>
+          </w:hyperlink>
+        </w:p>
+        <w:p>
+          <w:r>
+            <w:rPr>
+              <w:b/>
+              <w:bCs/>
+              <w:noProof/>
+            </w:rPr>
+            <w:lastRenderedPageBreak/>
+            <w:fldChar w:fldCharType="end"/>
+          </w:r>
+        </w:p>
+      </w:sdtContent>
+    </w:sdt>
+    <w:p/>
+    <w:p>
+      <w:pPr>
+        <w:pStyle w:val="Heading1"/>
+      </w:pPr>
+      <w:bookmarkStart w:id="0" w:name="_Toc155131166"/>
       <w:r>
         <w:t>Introduction</w:t>
       </w:r>
-      <w:r>
-        <w:t xml:space="preserve"> 120words</w:t>
-      </w:r>
-    </w:p>
-    <w:p>
+      <w:bookmarkEnd w:id="0"/>
+    </w:p>
+    <w:p>
+      <w:r>
+        <w:t xml:space="preserve">This is my report for comp 2001 70% coursework. </w:t>
+      </w:r>
+      <w:r>
+        <w:t>This document will talk about the background of what the micro service is, the de</w:t>
+      </w:r>
+      <w:r>
+        <w:t>si</w:t>
+      </w:r>
+      <w:r>
+        <w:t xml:space="preserve">gn around the </w:t>
+      </w:r>
+      <w:r>
+        <w:t>micro</w:t>
+      </w:r>
+      <w:r>
+        <w:t xml:space="preserve"> service and how it works, the issues around privacy, </w:t>
+      </w:r>
+      <w:proofErr w:type="gramStart"/>
+      <w:r>
+        <w:t>integrity</w:t>
+      </w:r>
+      <w:proofErr w:type="gramEnd"/>
+      <w:r>
+        <w:t xml:space="preserve"> and </w:t>
+      </w:r>
+      <w:r>
+        <w:t>security and how I remedied these issues</w:t>
+      </w:r>
+      <w:r>
+        <w:t xml:space="preserve"> as well as how </w:t>
+      </w:r>
+      <w:r>
+        <w:t>I’ve</w:t>
+      </w:r>
+      <w:r>
+        <w:t xml:space="preserve"> prevented t</w:t>
+      </w:r>
+      <w:r>
+        <w:t>he top</w:t>
+      </w:r>
+      <w:r>
+        <w:t xml:space="preserve"> 10 OWASP vulnerabilities, </w:t>
+      </w:r>
+      <w:r>
+        <w:t xml:space="preserve">and </w:t>
+      </w:r>
+      <w:r>
+        <w:t xml:space="preserve">the </w:t>
+      </w:r>
+      <w:r>
+        <w:t>implementation</w:t>
+      </w:r>
+      <w:r>
+        <w:t xml:space="preserve"> </w:t>
+      </w:r>
+      <w:r>
+        <w:t>of the actual micro service</w:t>
+      </w:r>
+      <w:r>
+        <w:t xml:space="preserve"> with some snippets of code</w:t>
+      </w:r>
+      <w:r>
+        <w:t xml:space="preserve"> and the rough steps each request takes.</w:t>
+      </w:r>
+    </w:p>
+    <w:p>
+      <w:pPr>
+        <w:pStyle w:val="Heading1"/>
+      </w:pPr>
+      <w:bookmarkStart w:id="1" w:name="_Toc155131167"/>
+      <w:r>
+        <w:t>Background</w:t>
+      </w:r>
+      <w:bookmarkEnd w:id="1"/>
+    </w:p>
+    <w:p>
+      <w:r>
+        <w:t xml:space="preserve">For </w:t>
+      </w:r>
+      <w:proofErr w:type="gramStart"/>
+      <w:r>
+        <w:t>the 70% part</w:t>
+      </w:r>
+      <w:proofErr w:type="gramEnd"/>
+      <w:r>
+        <w:t xml:space="preserve"> of the module I was tasked with re implementing course work 1 database work into course work 2 with reduced tables and some better procedures. There are less tables in course work 2 as </w:t>
+      </w:r>
+      <w:r>
+        <w:t xml:space="preserve">there would be too many </w:t>
+      </w:r>
+      <w:proofErr w:type="gramStart"/>
+      <w:r>
+        <w:t>table</w:t>
+      </w:r>
+      <w:proofErr w:type="gramEnd"/>
+      <w:r>
+        <w:t xml:space="preserve"> to manages and keep track of.</w:t>
+      </w:r>
+      <w:r>
+        <w:t xml:space="preserve"> I was also tasked with creating an API with asp.net that </w:t>
+      </w:r>
+      <w:r>
+        <w:t>facilitated</w:t>
+      </w:r>
+      <w:r>
+        <w:t xml:space="preserve"> the ability to for </w:t>
+      </w:r>
+      <w:proofErr w:type="gramStart"/>
+      <w:r>
+        <w:t>CURD(</w:t>
+      </w:r>
+      <w:proofErr w:type="gramEnd"/>
+      <w:r>
+        <w:t xml:space="preserve">creation, update, read, delete) operations on the database tables, along with a swagger front end </w:t>
+      </w:r>
+      <w:r>
+        <w:t>to allow to easier testing.</w:t>
+      </w:r>
+      <w:r>
+        <w:t xml:space="preserve"> This course work is for the profile microservice, to allow other microservices to interact with it and retrieve required details.</w:t>
+      </w:r>
+    </w:p>
+    <w:p>
+      <w:pPr>
+        <w:pStyle w:val="Heading1"/>
+      </w:pPr>
+      <w:bookmarkStart w:id="2" w:name="_Toc155131168"/>
+      <w:r>
+        <w:t>Design</w:t>
+      </w:r>
+      <w:bookmarkEnd w:id="2"/>
+    </w:p>
+    <w:p>
+      <w:pPr>
+        <w:keepNext/>
+      </w:pPr>
+      <w:r>
+        <w:rPr>
+          <w:noProof/>
+        </w:rPr>
+        <w:drawing>
+          <wp:inline distT="0" distB="0" distL="0" distR="0" wp14:anchorId="0D24B398" wp14:editId="7DB601B7">
+            <wp:extent cx="4744907" cy="2124075"/>
+            <wp:effectExtent l="0" t="0" r="0" b="0"/>
+            <wp:docPr id="943430039" name="Picture 1"/>
+            <wp:cNvGraphicFramePr>
+              <a:graphicFrameLocks xmlns:a="http://schemas.openxmlformats.org/drawingml/2006/main" noChangeAspect="1"/>
+            </wp:cNvGraphicFramePr>
+            <a:graphic xmlns:a="http://schemas.openxmlformats.org/drawingml/2006/main">
+              <a:graphicData uri="http://schemas.openxmlformats.org/drawingml/2006/picture">
+                <pic:pic xmlns:pic="http://schemas.openxmlformats.org/drawingml/2006/picture">
+                  <pic:nvPicPr>
+                    <pic:cNvPr id="0" name="Picture 1"/>
+                    <pic:cNvPicPr>
+                      <a:picLocks noChangeAspect="1" noChangeArrowheads="1"/>
+                    </pic:cNvPicPr>
+                  </pic:nvPicPr>
+                  <pic:blipFill rotWithShape="1">
+                    <a:blip r:embed="rId9">
+                      <a:extLst>
+                        <a:ext uri="{28A0092B-C50C-407E-A947-70E740481C1C}">
+                          <a14:useLocalDpi xmlns:a14="http://schemas.microsoft.com/office/drawing/2010/main" val="0"/>
+                        </a:ext>
+                      </a:extLst>
+                    </a:blip>
+                    <a:srcRect l="1661" t="38716" r="52326" b="40856"/>
+                    <a:stretch/>
+                  </pic:blipFill>
+                  <pic:spPr bwMode="auto">
+                    <a:xfrm>
+                      <a:off x="0" y="0"/>
+                      <a:ext cx="4759215" cy="2130480"/>
+                    </a:xfrm>
+                    <a:prstGeom prst="rect">
+                      <a:avLst/>
+                    </a:prstGeom>
+                    <a:noFill/>
+                    <a:ln>
+                      <a:noFill/>
+                    </a:ln>
+                    <a:extLst>
+                      <a:ext uri="{53640926-AAD7-44D8-BBD7-CCE9431645EC}">
+                        <a14:shadowObscured xmlns:a14="http://schemas.microsoft.com/office/drawing/2010/main"/>
+                      </a:ext>
+                    </a:extLst>
+                  </pic:spPr>
+                </pic:pic>
+              </a:graphicData>
+            </a:graphic>
+          </wp:inline>
+        </w:drawing>
+      </w:r>
+    </w:p>
+    <w:p>
+      <w:pPr>
+        <w:pStyle w:val="Caption"/>
+      </w:pPr>
+      <w:r>
+        <w:t xml:space="preserve">Figure </w:t>
+      </w:r>
+      <w:fldSimple w:instr=" SEQ Figure \* ARABIC ">
+        <w:r>
+          <w:rPr>
+            <w:noProof/>
+          </w:rPr>
+          <w:t>1</w:t>
+        </w:r>
+      </w:fldSimple>
+      <w:r>
+        <w:t>- th</w:t>
+      </w:r>
+      <w:r>
+        <w:t>is</w:t>
+      </w:r>
+      <w:r>
+        <w:t xml:space="preserve"> is the new ERD for the coursework 2 </w:t>
+      </w:r>
+      <w:proofErr w:type="gramStart"/>
+      <w:r>
+        <w:t>database</w:t>
+      </w:r>
+      <w:proofErr w:type="gramEnd"/>
+    </w:p>
+    <w:p>
+      <w:r>
+        <w:t xml:space="preserve">The ERD and the implemented schema </w:t>
+      </w:r>
+      <w:r>
+        <w:t>are</w:t>
+      </w:r>
+      <w:r>
+        <w:t xml:space="preserve"> a reduced </w:t>
+      </w:r>
+      <w:r>
+        <w:t xml:space="preserve">version of </w:t>
+      </w:r>
+      <w:proofErr w:type="spellStart"/>
+      <w:r>
+        <w:t>courseworks</w:t>
+      </w:r>
+      <w:proofErr w:type="spellEnd"/>
+      <w:r>
+        <w:t xml:space="preserve"> 1 schema. I’ve </w:t>
+      </w:r>
+      <w:r>
+        <w:t>reduced</w:t>
+      </w:r>
+      <w:r>
+        <w:t xml:space="preserve"> the schema due to having too many table that would need to be kept track of, and greatly lengthening the time that would be needed to implement the required operations</w:t>
+      </w:r>
+      <w:r>
+        <w:t xml:space="preserve">. I’ve included 4 table to fully demonstrate my understanding of how database relations work by showing many to one and many to many </w:t>
+      </w:r>
+      <w:r>
+        <w:t>resolutions</w:t>
+      </w:r>
+      <w:r>
+        <w:t xml:space="preserve"> using a linker table.</w:t>
+      </w:r>
+    </w:p>
+    <w:p>
+      <w:pPr>
+        <w:keepNext/>
+      </w:pPr>
+      <w:r>
+        <w:rPr>
+          <w:noProof/>
+        </w:rPr>
+        <w:lastRenderedPageBreak/>
+        <w:drawing>
+          <wp:inline distT="0" distB="0" distL="0" distR="0" wp14:anchorId="43AA4961" wp14:editId="182B12A7">
+            <wp:extent cx="5724525" cy="3381375"/>
+            <wp:effectExtent l="0" t="0" r="9525" b="9525"/>
+            <wp:docPr id="1603573249" name="Picture 1"/>
+            <wp:cNvGraphicFramePr>
+              <a:graphicFrameLocks xmlns:a="http://schemas.openxmlformats.org/drawingml/2006/main" noChangeAspect="1"/>
+            </wp:cNvGraphicFramePr>
+            <a:graphic xmlns:a="http://schemas.openxmlformats.org/drawingml/2006/main">
+              <a:graphicData uri="http://schemas.openxmlformats.org/drawingml/2006/picture">
+                <pic:pic xmlns:pic="http://schemas.openxmlformats.org/drawingml/2006/picture">
+                  <pic:nvPicPr>
+                    <pic:cNvPr id="0" name="Picture 1"/>
+                    <pic:cNvPicPr>
+                      <a:picLocks noChangeAspect="1" noChangeArrowheads="1"/>
+                    </pic:cNvPicPr>
+                  </pic:nvPicPr>
+                  <pic:blipFill rotWithShape="1">
+                    <a:blip r:embed="rId10">
+                      <a:extLst>
+                        <a:ext uri="{28A0092B-C50C-407E-A947-70E740481C1C}">
+                          <a14:useLocalDpi xmlns:a14="http://schemas.microsoft.com/office/drawing/2010/main" val="0"/>
+                        </a:ext>
+                      </a:extLst>
+                    </a:blip>
+                    <a:srcRect b="61496"/>
+                    <a:stretch/>
+                  </pic:blipFill>
+                  <pic:spPr bwMode="auto">
+                    <a:xfrm>
+                      <a:off x="0" y="0"/>
+                      <a:ext cx="5724525" cy="3381375"/>
+                    </a:xfrm>
+                    <a:prstGeom prst="rect">
+                      <a:avLst/>
+                    </a:prstGeom>
+                    <a:noFill/>
+                    <a:ln>
+                      <a:noFill/>
+                    </a:ln>
+                    <a:extLst>
+                      <a:ext uri="{53640926-AAD7-44D8-BBD7-CCE9431645EC}">
+                        <a14:shadowObscured xmlns:a14="http://schemas.microsoft.com/office/drawing/2010/main"/>
+                      </a:ext>
+                    </a:extLst>
+                  </pic:spPr>
+                </pic:pic>
+              </a:graphicData>
+            </a:graphic>
+          </wp:inline>
+        </w:drawing>
+      </w:r>
+    </w:p>
+    <w:p>
+      <w:pPr>
+        <w:pStyle w:val="Caption"/>
+      </w:pPr>
+      <w:r>
+        <w:t xml:space="preserve">Figure </w:t>
+      </w:r>
+      <w:fldSimple w:instr=" SEQ Figure \* ARABIC ">
+        <w:r>
+          <w:rPr>
+            <w:noProof/>
+          </w:rPr>
+          <w:t>2</w:t>
+        </w:r>
+      </w:fldSimple>
+      <w:r>
+        <w:t xml:space="preserve"> - CRUD layout for the profile tale</w:t>
+      </w:r>
+    </w:p>
+    <w:p>
+      <w:r>
+        <w:t>Figure 2 shows the basic requests required for full CRUD of the tables. Figure 2 is for profile specifically but can be easily modified to be applied to any other tables crud. For tag and location, you can only read from the database; this is due to the user not having the ability to create, delete, or update these tables, and only allows admins</w:t>
+      </w:r>
+      <w:r>
+        <w:t xml:space="preserve"> </w:t>
+      </w:r>
+      <w:r>
+        <w:t xml:space="preserve">(people with access to the database directly) to add these tables. For profile you can see the info below explaining what is needed for each request, there will be a more </w:t>
+      </w:r>
+      <w:r>
+        <w:t>in-depth</w:t>
+      </w:r>
+      <w:r>
+        <w:t xml:space="preserve"> insight into the actual format of the request </w:t>
+      </w:r>
+      <w:r>
+        <w:t>bodies.</w:t>
+      </w:r>
+    </w:p>
+    <w:p>
+      <w:pPr>
+        <w:keepNext/>
+      </w:pPr>
+      <w:r>
+        <w:rPr>
+          <w:noProof/>
+        </w:rPr>
+        <w:drawing>
+          <wp:inline distT="0" distB="0" distL="0" distR="0" wp14:anchorId="6219E910" wp14:editId="637B2164">
+            <wp:extent cx="3409950" cy="2305050"/>
+            <wp:effectExtent l="0" t="0" r="0" b="0"/>
+            <wp:docPr id="413347100" name="Picture 4"/>
+            <wp:cNvGraphicFramePr>
+              <a:graphicFrameLocks xmlns:a="http://schemas.openxmlformats.org/drawingml/2006/main" noChangeAspect="1"/>
+            </wp:cNvGraphicFramePr>
+            <a:graphic xmlns:a="http://schemas.openxmlformats.org/drawingml/2006/main">
+              <a:graphicData uri="http://schemas.openxmlformats.org/drawingml/2006/picture">
+                <pic:pic xmlns:pic="http://schemas.openxmlformats.org/drawingml/2006/picture">
+                  <pic:nvPicPr>
+                    <pic:cNvPr id="0" name="Picture 4"/>
+                    <pic:cNvPicPr>
+                      <a:picLocks noChangeAspect="1" noChangeArrowheads="1"/>
+                    </pic:cNvPicPr>
+                  </pic:nvPicPr>
+                  <pic:blipFill rotWithShape="1">
+                    <a:blip r:embed="rId11">
+                      <a:extLst>
+                        <a:ext uri="{28A0092B-C50C-407E-A947-70E740481C1C}">
+                          <a14:useLocalDpi xmlns:a14="http://schemas.microsoft.com/office/drawing/2010/main" val="0"/>
+                        </a:ext>
+                      </a:extLst>
+                    </a:blip>
+                    <a:srcRect l="3073" t="74166" r="12293" b="-215"/>
+                    <a:stretch/>
+                  </pic:blipFill>
+                  <pic:spPr bwMode="auto">
+                    <a:xfrm>
+                      <a:off x="0" y="0"/>
+                      <a:ext cx="3409950" cy="2305050"/>
+                    </a:xfrm>
+                    <a:prstGeom prst="rect">
+                      <a:avLst/>
+                    </a:prstGeom>
+                    <a:noFill/>
+                    <a:ln>
+                      <a:noFill/>
+                    </a:ln>
+                    <a:extLst>
+                      <a:ext uri="{53640926-AAD7-44D8-BBD7-CCE9431645EC}">
+                        <a14:shadowObscured xmlns:a14="http://schemas.microsoft.com/office/drawing/2010/main"/>
+                      </a:ext>
+                    </a:extLst>
+                  </pic:spPr>
+                </pic:pic>
+              </a:graphicData>
+            </a:graphic>
+          </wp:inline>
+        </w:drawing>
+      </w:r>
+    </w:p>
+    <w:p>
+      <w:pPr>
+        <w:pStyle w:val="Caption"/>
+      </w:pPr>
+      <w:r>
+        <w:t xml:space="preserve">Figure </w:t>
+      </w:r>
+      <w:fldSimple w:instr=" SEQ Figure \* ARABIC ">
+        <w:r>
+          <w:rPr>
+            <w:noProof/>
+          </w:rPr>
+          <w:t>3</w:t>
+        </w:r>
+      </w:fldSimple>
+      <w:r>
+        <w:t xml:space="preserve"> - outline on the web browser </w:t>
+      </w:r>
+      <w:r>
+        <w:t>and server</w:t>
+      </w:r>
+      <w:r>
+        <w:t xml:space="preserve"> interaction when sensitive information is includes as the server will authenticate with the authentication </w:t>
+      </w:r>
+      <w:r>
+        <w:t>microservice.</w:t>
+      </w:r>
+    </w:p>
+    <w:p>
+      <w:r>
+        <w:t xml:space="preserve">Figure 3 is showing the basic request flow for the requests that </w:t>
+      </w:r>
+      <w:r>
+        <w:t>would return sensitive data if successful, this is shown by the fact that there is a validation request of users from an external server, once the authenticator server returns</w:t>
+      </w:r>
+      <w:r>
+        <w:t>,</w:t>
+      </w:r>
+      <w:r>
+        <w:t xml:space="preserve"> the API server will </w:t>
+      </w:r>
+      <w:r>
+        <w:t>continue and process the request to return the appropriate value that begin data from the database or an error response.</w:t>
+      </w:r>
+    </w:p>
+    <w:p>
+      <w:pPr>
+        <w:keepNext/>
+      </w:pPr>
+      <w:r>
+        <w:rPr>
+          <w:noProof/>
+        </w:rPr>
+        <w:lastRenderedPageBreak/>
+        <w:drawing>
+          <wp:inline distT="0" distB="0" distL="0" distR="0" wp14:anchorId="285AEF9D" wp14:editId="43A72257">
+            <wp:extent cx="3105150" cy="1857375"/>
+            <wp:effectExtent l="0" t="0" r="0" b="9525"/>
+            <wp:docPr id="1521056612" name="Picture 3" descr="A black screen with white text&#10;&#10;Description automatically generated"/>
+            <wp:cNvGraphicFramePr>
+              <a:graphicFrameLocks xmlns:a="http://schemas.openxmlformats.org/drawingml/2006/main" noChangeAspect="1"/>
+            </wp:cNvGraphicFramePr>
+            <a:graphic xmlns:a="http://schemas.openxmlformats.org/drawingml/2006/main">
+              <a:graphicData uri="http://schemas.openxmlformats.org/drawingml/2006/picture">
+                <pic:pic xmlns:pic="http://schemas.openxmlformats.org/drawingml/2006/picture">
+                  <pic:nvPicPr>
+                    <pic:cNvPr id="1521056612" name="Picture 3" descr="A black screen with white text&#10;&#10;Description automatically generated"/>
+                    <pic:cNvPicPr>
+                      <a:picLocks noChangeAspect="1" noChangeArrowheads="1"/>
+                    </pic:cNvPicPr>
+                  </pic:nvPicPr>
+                  <pic:blipFill rotWithShape="1">
+                    <a:blip r:embed="rId11">
+                      <a:extLst>
+                        <a:ext uri="{28A0092B-C50C-407E-A947-70E740481C1C}">
+                          <a14:useLocalDpi xmlns:a14="http://schemas.microsoft.com/office/drawing/2010/main" val="0"/>
+                        </a:ext>
+                      </a:extLst>
+                    </a:blip>
+                    <a:srcRect t="52314" r="22931" b="26696"/>
+                    <a:stretch/>
+                  </pic:blipFill>
+                  <pic:spPr bwMode="auto">
+                    <a:xfrm>
+                      <a:off x="0" y="0"/>
+                      <a:ext cx="3105150" cy="1857375"/>
+                    </a:xfrm>
+                    <a:prstGeom prst="rect">
+                      <a:avLst/>
+                    </a:prstGeom>
+                    <a:noFill/>
+                    <a:ln>
+                      <a:noFill/>
+                    </a:ln>
+                    <a:extLst>
+                      <a:ext uri="{53640926-AAD7-44D8-BBD7-CCE9431645EC}">
+                        <a14:shadowObscured xmlns:a14="http://schemas.microsoft.com/office/drawing/2010/main"/>
+                      </a:ext>
+                    </a:extLst>
+                  </pic:spPr>
+                </pic:pic>
+              </a:graphicData>
+            </a:graphic>
+          </wp:inline>
+        </w:drawing>
+      </w:r>
+    </w:p>
+    <w:p>
+      <w:pPr>
+        <w:pStyle w:val="Caption"/>
+      </w:pPr>
+      <w:r>
+        <w:t xml:space="preserve">Figure </w:t>
+      </w:r>
+      <w:fldSimple w:instr=" SEQ Figure \* ARABIC ">
+        <w:r>
+          <w:rPr>
+            <w:noProof/>
+          </w:rPr>
+          <w:t>4</w:t>
+        </w:r>
+      </w:fldSimple>
+      <w:r>
+        <w:t xml:space="preserve">- the interaction between web browser and server when no authentication is needed as no sensitive information is being attempted to be </w:t>
+      </w:r>
+      <w:r>
+        <w:t>accessed.</w:t>
+      </w:r>
+    </w:p>
+    <w:p>
+      <w:r>
+        <w:t>Figure 4 is the same as the figure 3 but without the outside authentication, this is due to figure 4 showing the process flow for requests that don’t hold sensitive data.</w:t>
+      </w:r>
+    </w:p>
+    <w:p>
+      <w:pPr>
+        <w:keepNext/>
+      </w:pPr>
+      <w:r>
+        <w:rPr>
+          <w:noProof/>
+        </w:rPr>
+        <w:drawing>
+          <wp:inline distT="0" distB="0" distL="0" distR="0" wp14:anchorId="1D01F306" wp14:editId="63FAD2A1">
+            <wp:extent cx="4821572" cy="1838325"/>
+            <wp:effectExtent l="0" t="0" r="0" b="0"/>
+            <wp:docPr id="2053512407" name="Picture 7"/>
+            <wp:cNvGraphicFramePr>
+              <a:graphicFrameLocks xmlns:a="http://schemas.openxmlformats.org/drawingml/2006/main" noChangeAspect="1"/>
+            </wp:cNvGraphicFramePr>
+            <a:graphic xmlns:a="http://schemas.openxmlformats.org/drawingml/2006/main">
+              <a:graphicData uri="http://schemas.openxmlformats.org/drawingml/2006/picture">
+                <pic:pic xmlns:pic="http://schemas.openxmlformats.org/drawingml/2006/picture">
+                  <pic:nvPicPr>
+                    <pic:cNvPr id="0" name="Picture 7"/>
+                    <pic:cNvPicPr>
+                      <a:picLocks noChangeAspect="1" noChangeArrowheads="1"/>
+                    </pic:cNvPicPr>
+                  </pic:nvPicPr>
+                  <pic:blipFill rotWithShape="1">
+                    <a:blip r:embed="rId12">
+                      <a:extLst>
+                        <a:ext uri="{28A0092B-C50C-407E-A947-70E740481C1C}">
+                          <a14:useLocalDpi xmlns:a14="http://schemas.microsoft.com/office/drawing/2010/main" val="0"/>
+                        </a:ext>
+                      </a:extLst>
+                    </a:blip>
+                    <a:srcRect t="3295" r="50332" b="77924"/>
+                    <a:stretch/>
+                  </pic:blipFill>
+                  <pic:spPr bwMode="auto">
+                    <a:xfrm>
+                      <a:off x="0" y="0"/>
+                      <a:ext cx="4839320" cy="1845092"/>
+                    </a:xfrm>
+                    <a:prstGeom prst="rect">
+                      <a:avLst/>
+                    </a:prstGeom>
+                    <a:noFill/>
+                    <a:ln>
+                      <a:noFill/>
+                    </a:ln>
+                    <a:extLst>
+                      <a:ext uri="{53640926-AAD7-44D8-BBD7-CCE9431645EC}">
+                        <a14:shadowObscured xmlns:a14="http://schemas.microsoft.com/office/drawing/2010/main"/>
+                      </a:ext>
+                    </a:extLst>
+                  </pic:spPr>
+                </pic:pic>
+              </a:graphicData>
+            </a:graphic>
+          </wp:inline>
+        </w:drawing>
+      </w:r>
+    </w:p>
+    <w:p>
+      <w:pPr>
+        <w:pStyle w:val="Caption"/>
+      </w:pPr>
+      <w:r>
+        <w:t xml:space="preserve">Figure </w:t>
+      </w:r>
+      <w:fldSimple w:instr=" SEQ Figure \* ARABIC ">
+        <w:r>
+          <w:rPr>
+            <w:noProof/>
+          </w:rPr>
+          <w:t>5</w:t>
+        </w:r>
+      </w:fldSimple>
+      <w:r>
+        <w:t xml:space="preserve"> - class diagram showing the connectivity between classes and </w:t>
+      </w:r>
+      <w:r>
+        <w:t>controllers.</w:t>
+      </w:r>
+    </w:p>
+    <w:p>
+      <w:r>
+        <w:t xml:space="preserve">Figure 5 is showing the connectivity between classes. The helper class is only ever used but the </w:t>
+      </w:r>
+      <w:proofErr w:type="spellStart"/>
+      <w:r>
+        <w:t>profileController</w:t>
+      </w:r>
+      <w:proofErr w:type="spellEnd"/>
+      <w:r>
+        <w:t xml:space="preserve"> to validate dates so they can be stored on the server, and the authenticator class used by the </w:t>
+      </w:r>
+      <w:proofErr w:type="spellStart"/>
+      <w:r>
+        <w:t>userTagController</w:t>
+      </w:r>
+      <w:proofErr w:type="spellEnd"/>
+      <w:r>
+        <w:t xml:space="preserve"> and </w:t>
+      </w:r>
+      <w:proofErr w:type="spellStart"/>
+      <w:r>
+        <w:t>profileController</w:t>
+      </w:r>
+      <w:proofErr w:type="spellEnd"/>
+      <w:r>
+        <w:t xml:space="preserve"> to be able to validate the actual user. All the Controllers will use the </w:t>
+      </w:r>
+      <w:proofErr w:type="spellStart"/>
+      <w:r>
+        <w:t>ipLogger</w:t>
+      </w:r>
+      <w:proofErr w:type="spellEnd"/>
+      <w:r>
+        <w:t xml:space="preserve"> class and </w:t>
+      </w:r>
+      <w:proofErr w:type="spellStart"/>
+      <w:r>
+        <w:t>databaseConnectionClass</w:t>
+      </w:r>
+      <w:proofErr w:type="spellEnd"/>
+      <w:r>
+        <w:t xml:space="preserve"> class so they can all log the </w:t>
+      </w:r>
+      <w:r>
+        <w:t>Ip</w:t>
+      </w:r>
+      <w:r>
+        <w:t xml:space="preserve"> currently connecting</w:t>
+      </w:r>
+      <w:r>
+        <w:t xml:space="preserve"> and later restrict the Ip requests if needed,</w:t>
+      </w:r>
+      <w:r>
+        <w:t xml:space="preserve"> as well as </w:t>
+      </w:r>
+      <w:r>
+        <w:t>connecting</w:t>
+      </w:r>
+      <w:r>
+        <w:t xml:space="preserve"> to the database</w:t>
+      </w:r>
+      <w:r>
+        <w:t xml:space="preserve"> to send requests for data and receive responses.</w:t>
+      </w:r>
+    </w:p>
+    <w:p>
+      <w:r>
+        <w:t>There are multiple ways to get data from browser to server and server to browser. The method I want with was a mix between key-value pairs</w:t>
+      </w:r>
+      <w:r>
+        <w:t xml:space="preserve"> in the </w:t>
+      </w:r>
+      <w:r>
+        <w:t>URL (</w:t>
+      </w:r>
+      <w:r>
+        <w:t>urlencoded</w:t>
+      </w:r>
+      <w:r>
+        <w:t>)</w:t>
+      </w:r>
+      <w:r>
+        <w:t xml:space="preserve"> and</w:t>
+      </w:r>
+      <w:r>
+        <w:t xml:space="preserve"> body content, this allows for easily sending data over when reading table data</w:t>
+      </w:r>
+      <w:r>
+        <w:t>,</w:t>
+      </w:r>
+      <w:r>
+        <w:t xml:space="preserve"> and </w:t>
+      </w:r>
+      <w:r>
+        <w:t xml:space="preserve">then </w:t>
+      </w:r>
+      <w:r>
+        <w:t>allow for a well-defined structured request body when creating, updating, and deleting. The format for the data to be sent in is Json instead of something like XML or YAML</w:t>
+      </w:r>
+      <w:r>
+        <w:t xml:space="preserve">, as Json is considerably smaller, </w:t>
+      </w:r>
+      <w:r>
+        <w:t>flexible</w:t>
+      </w:r>
+      <w:r>
+        <w:t xml:space="preserve"> and would be faster to send. If I had longer to develop this </w:t>
+      </w:r>
+      <w:proofErr w:type="gramStart"/>
+      <w:r>
+        <w:t>API</w:t>
+      </w:r>
+      <w:proofErr w:type="gramEnd"/>
+      <w:r>
+        <w:t xml:space="preserve"> I would attempt to implement </w:t>
+      </w:r>
+      <w:proofErr w:type="spellStart"/>
+      <w:r>
+        <w:t>protobuf</w:t>
+      </w:r>
+      <w:proofErr w:type="spellEnd"/>
+      <w:r>
+        <w:t xml:space="preserve"> (Proto Buffer) sterilization as it is smaller and faster than </w:t>
+      </w:r>
+      <w:r>
+        <w:t>Json</w:t>
+      </w:r>
+      <w:r>
+        <w:t>, and is more rigid in how the data is sent over.</w:t>
+      </w:r>
+    </w:p>
+    <w:p>
+      <w:pPr>
+        <w:pStyle w:val="Heading1"/>
+      </w:pPr>
+      <w:bookmarkStart w:id="3" w:name="_Toc155131169"/>
+      <w:r>
+        <w:t xml:space="preserve">privacy, integrity, security and preserving the </w:t>
+      </w:r>
+      <w:proofErr w:type="gramStart"/>
+      <w:r>
+        <w:t>data</w:t>
+      </w:r>
+      <w:bookmarkEnd w:id="3"/>
+      <w:proofErr w:type="gramEnd"/>
+    </w:p>
+    <w:p>
+      <w:pPr>
+        <w:pStyle w:val="Heading2"/>
+      </w:pPr>
+      <w:bookmarkStart w:id="4" w:name="_Toc155131170"/>
+      <w:r>
+        <w:t>Information security</w:t>
+      </w:r>
+      <w:bookmarkEnd w:id="4"/>
+    </w:p>
+    <w:p>
+      <w:r>
+        <w:t xml:space="preserve">There is two layers of authentication on the parts that require authentication of the user, as well as sanitisation of the input data so that injection can’t occur. The server also has implemented a Ip tracker to only allow a certain number of </w:t>
+      </w:r>
+      <w:r>
+        <w:t>requests</w:t>
+      </w:r>
+      <w:r>
+        <w:t xml:space="preserve"> per second, currently being 25; this is to stop any </w:t>
+      </w:r>
+      <w:r>
+        <w:lastRenderedPageBreak/>
+        <w:t xml:space="preserve">kind of brute forcing of passwords and potentially prevents DOS (denial of service) attacks. Security I have missed out but would add with more time would be to salt and hash the passwords so if malicious actors gain access to the database the passwords </w:t>
+      </w:r>
+      <w:r>
+        <w:t>can’t</w:t>
+      </w:r>
+      <w:r>
+        <w:t xml:space="preserve"> be stolen and used. </w:t>
+      </w:r>
+    </w:p>
+    <w:p>
+      <w:pPr>
+        <w:pStyle w:val="Heading2"/>
+      </w:pPr>
+      <w:bookmarkStart w:id="5" w:name="_Toc155131171"/>
+      <w:r>
+        <w:t>Information privacy</w:t>
+      </w:r>
+      <w:bookmarkEnd w:id="5"/>
+    </w:p>
+    <w:p>
+      <w:r>
+        <w:t>The only part of the database that should be private</w:t>
+      </w:r>
+      <w:r>
+        <w:t>/inaccessible</w:t>
+      </w:r>
+      <w:r>
+        <w:t xml:space="preserve"> from </w:t>
+      </w:r>
+      <w:r>
+        <w:t>unauthorised</w:t>
+      </w:r>
+      <w:r>
+        <w:t xml:space="preserve"> users is the </w:t>
+      </w:r>
+      <w:r>
+        <w:t>user’s</w:t>
+      </w:r>
+      <w:r>
+        <w:t xml:space="preserve"> information </w:t>
+      </w:r>
+      <w:r>
+        <w:t>itself</w:t>
+      </w:r>
+      <w:r>
+        <w:t>.</w:t>
+      </w:r>
+      <w:r>
+        <w:t xml:space="preserve"> Unless the correct details are input then the sensitive information won’t be sent to the user. An extra step I took to increase information privacy is by creating a view that hold</w:t>
+      </w:r>
+      <w:r>
+        <w:t>s</w:t>
+      </w:r>
+      <w:r>
+        <w:t xml:space="preserve"> all the</w:t>
+      </w:r>
+      <w:r>
+        <w:t xml:space="preserve"> public facing</w:t>
+      </w:r>
+      <w:r>
+        <w:t xml:space="preserve"> details, this separates out the sensitive information</w:t>
+      </w:r>
+      <w:r>
+        <w:t xml:space="preserve"> so only the database can access the profile</w:t>
+      </w:r>
+      <w:r>
+        <w:t xml:space="preserve"> table </w:t>
+      </w:r>
+      <w:r>
+        <w:t>directly</w:t>
+      </w:r>
+      <w:r>
+        <w:t xml:space="preserve"> instead of the </w:t>
+      </w:r>
+      <w:r>
+        <w:t>API</w:t>
+      </w:r>
+      <w:r>
+        <w:t>.</w:t>
+      </w:r>
+    </w:p>
+    <w:p>
+      <w:pPr>
+        <w:pStyle w:val="Heading2"/>
+      </w:pPr>
+      <w:bookmarkStart w:id="6" w:name="_Toc155131172"/>
+      <w:r>
+        <w:t>Information integrity</w:t>
+      </w:r>
+      <w:bookmarkEnd w:id="6"/>
+    </w:p>
+    <w:p>
+      <w:r>
+        <w:t>Integrity</w:t>
+      </w:r>
+      <w:r>
+        <w:t xml:space="preserve"> is kept through the 2 layers of authentication, the first is through the authenticator server and then on the database side on the procedure. With this</w:t>
+      </w:r>
+      <w:r>
+        <w:t>,</w:t>
+      </w:r>
+      <w:r>
+        <w:t xml:space="preserve"> data cannot be changed without </w:t>
+      </w:r>
+      <w:r>
+        <w:t xml:space="preserve">first making sure the user is who they are, once they’ve be validated, they are allowed to input data along the request. Before data is sent to the database the server will </w:t>
+      </w:r>
+      <w:r>
+        <w:t>sanitise</w:t>
+      </w:r>
+      <w:r>
+        <w:t xml:space="preserve"> the information to prevent any injections.</w:t>
+      </w:r>
+    </w:p>
+    <w:p>
+      <w:pPr>
+        <w:pStyle w:val="Heading2"/>
+      </w:pPr>
+      <w:bookmarkStart w:id="7" w:name="_Toc155131173"/>
+      <w:r>
+        <w:t xml:space="preserve">Information </w:t>
+      </w:r>
+      <w:r>
+        <w:t>preservation</w:t>
+      </w:r>
+      <w:bookmarkEnd w:id="7"/>
+    </w:p>
+    <w:p>
+      <w:r>
+        <w:t xml:space="preserve">When inputting data on to the server through the </w:t>
+      </w:r>
+      <w:r>
+        <w:t>API</w:t>
+      </w:r>
+      <w:r>
+        <w:t>, preservation is kept</w:t>
+      </w:r>
+      <w:r>
+        <w:t xml:space="preserve"> on the server side before going on the database such as </w:t>
+      </w:r>
+      <w:r>
+        <w:t>checking</w:t>
+      </w:r>
+      <w:r>
+        <w:t xml:space="preserve"> date format</w:t>
+      </w:r>
+      <w:r>
+        <w:t xml:space="preserve"> is correct</w:t>
+      </w:r>
+      <w:r>
+        <w:t>, integers and string are in correct format and that all the data required is supplied.</w:t>
+      </w:r>
+    </w:p>
+    <w:p>
+      <w:pPr>
+        <w:pStyle w:val="Heading1"/>
+      </w:pPr>
+      <w:bookmarkStart w:id="8" w:name="_Toc155131174"/>
+      <w:r>
+        <w:t>implementation</w:t>
+      </w:r>
+      <w:bookmarkEnd w:id="8"/>
+    </w:p>
+    <w:p>
+      <w:r>
+        <w:t>I first set up a project in visual studio code that ended up being wrong as I was planning on using “.</w:t>
+      </w:r>
+      <w:proofErr w:type="spellStart"/>
+      <w:r>
+        <w:t>cshtml</w:t>
+      </w:r>
+      <w:proofErr w:type="spellEnd"/>
+      <w:r>
+        <w:t>” to display was retrieved from the database, but quickly found out this couldn’t work with swagger so ended up deleting an restarting and the project to actual have the ability to use swagger and create proper controllers for the API.</w:t>
+      </w:r>
+      <w:sdt>
+        <w:sdtPr>
+          <w:id w:val="1430156669"/>
+          <w:citation/>
+        </w:sdtPr>
+        <w:sdtContent>
+          <w:r>
+            <w:fldChar w:fldCharType="begin"/>
+          </w:r>
+          <w:r>
+            <w:instrText xml:space="preserve">CITATION Cla23 \l 2057 </w:instrText>
+          </w:r>
+          <w:r>
+            <w:fldChar w:fldCharType="separate"/>
+          </w:r>
+          <w:r>
+            <w:rPr>
+              <w:noProof/>
+            </w:rPr>
+            <w:t xml:space="preserve"> (Clark1, 2023)</w:t>
+          </w:r>
+          <w:r>
+            <w:fldChar w:fldCharType="end"/>
+          </w:r>
+        </w:sdtContent>
+      </w:sdt>
+      <w:r>
+        <w:t xml:space="preserve"> </w:t>
+      </w:r>
+    </w:p>
+    <w:p>
+      <w:r>
+        <w:t xml:space="preserve">I still haven’t updated the project by the second commit but did start working on the architecture for API using draw.io and seen earlier as well as creating the tables, </w:t>
+      </w:r>
+      <w:proofErr w:type="gramStart"/>
+      <w:r>
+        <w:t>views</w:t>
+      </w:r>
+      <w:proofErr w:type="gramEnd"/>
+      <w:r>
+        <w:t xml:space="preserve"> and procedures for the database coursework 2</w:t>
+      </w:r>
+      <w:r>
+        <w:t xml:space="preserve">. I tweaked the </w:t>
+      </w:r>
+      <w:proofErr w:type="spellStart"/>
+      <w:r>
+        <w:t>userActivityTag</w:t>
+      </w:r>
+      <w:proofErr w:type="spellEnd"/>
+      <w:r>
+        <w:t xml:space="preserve"> table from coursework1 by creating 2 </w:t>
+      </w:r>
+      <w:proofErr w:type="gramStart"/>
+      <w:r>
+        <w:t>primary</w:t>
+      </w:r>
+      <w:proofErr w:type="gramEnd"/>
+      <w:r>
+        <w:t xml:space="preserve"> key collum to stop duplicate from being made without the need for triggers</w:t>
+      </w:r>
+      <w:sdt>
+        <w:sdtPr>
+          <w:id w:val="759039194"/>
+          <w:citation/>
+        </w:sdtPr>
+        <w:sdtContent>
+          <w:r>
+            <w:fldChar w:fldCharType="begin"/>
+          </w:r>
+          <w:r>
+            <w:instrText xml:space="preserve"> CITATION SQLPK2COL \l 2057 </w:instrText>
+          </w:r>
+          <w:r>
+            <w:fldChar w:fldCharType="separate"/>
+          </w:r>
+          <w:r>
+            <w:rPr>
+              <w:noProof/>
+            </w:rPr>
+            <w:t xml:space="preserve"> (SQL optimization, n.d.)</w:t>
+          </w:r>
+          <w:r>
+            <w:fldChar w:fldCharType="end"/>
+          </w:r>
+        </w:sdtContent>
+      </w:sdt>
+      <w:r>
+        <w:t>. This only included the basics but was sufficient to get started on the actual project.</w:t>
+      </w:r>
+      <w:sdt>
+        <w:sdtPr>
+          <w:id w:val="-118608180"/>
+          <w:citation/>
+        </w:sdtPr>
+        <w:sdtContent>
+          <w:r>
+            <w:fldChar w:fldCharType="begin"/>
+          </w:r>
+          <w:r>
+            <w:instrText xml:space="preserve"> CITATION Osb \l 2057 </w:instrText>
+          </w:r>
+          <w:r>
+            <w:fldChar w:fldCharType="separate"/>
+          </w:r>
+          <w:r>
+            <w:rPr>
+              <w:noProof/>
+            </w:rPr>
+            <w:t xml:space="preserve"> (Clark2, 2023)</w:t>
+          </w:r>
+          <w:r>
+            <w:fldChar w:fldCharType="end"/>
+          </w:r>
+        </w:sdtContent>
+      </w:sdt>
+      <w:r>
+        <w:t xml:space="preserve"> I also did a quick commit to update the URL list for resources that I was using.</w:t>
+      </w:r>
+      <w:sdt>
+        <w:sdtPr>
+          <w:id w:val="475887359"/>
+          <w:citation/>
+        </w:sdtPr>
+        <w:sdtContent>
+          <w:r>
+            <w:fldChar w:fldCharType="begin"/>
+          </w:r>
+          <w:r>
+            <w:instrText xml:space="preserve">CITATION Osb23 \l 2057 </w:instrText>
+          </w:r>
+          <w:r>
+            <w:fldChar w:fldCharType="separate"/>
+          </w:r>
+          <w:r>
+            <w:rPr>
+              <w:noProof/>
+            </w:rPr>
+            <w:t xml:space="preserve"> (Clark3, 2023)</w:t>
+          </w:r>
+          <w:r>
+            <w:fldChar w:fldCharType="end"/>
+          </w:r>
+        </w:sdtContent>
+      </w:sdt>
+    </w:p>
+    <w:p>
+      <w:r>
+        <w:t xml:space="preserve">I </w:t>
+      </w:r>
+      <w:r>
+        <w:t>finally</w:t>
+      </w:r>
+      <w:r>
+        <w:t xml:space="preserve"> switched to the API swagger project and started by creating the profile controller with the action</w:t>
+      </w:r>
+      <w:r>
+        <w:t xml:space="preserve"> to get public facing user data</w:t>
+      </w:r>
+      <w:r>
+        <w:t xml:space="preserve"> </w:t>
+      </w:r>
+      <w:r>
+        <w:t>by</w:t>
+      </w:r>
+      <w:r>
+        <w:t xml:space="preserve"> receive input from the </w:t>
+      </w:r>
+      <w:r>
+        <w:t xml:space="preserve">request, as well as creating a database </w:t>
+      </w:r>
+      <w:r>
+        <w:t>connection</w:t>
+      </w:r>
+      <w:r>
+        <w:t xml:space="preserve"> class</w:t>
+      </w:r>
+      <w:r>
+        <w:t xml:space="preserve"> using connection string format from this website</w:t>
+      </w:r>
+      <w:sdt>
+        <w:sdtPr>
+          <w:id w:val="-1058464708"/>
+          <w:citation/>
+        </w:sdtPr>
+        <w:sdtContent>
+          <w:r>
+            <w:fldChar w:fldCharType="begin"/>
+          </w:r>
+          <w:r>
+            <w:instrText xml:space="preserve"> CITATION sql \l 2057 </w:instrText>
+          </w:r>
+          <w:r>
+            <w:fldChar w:fldCharType="separate"/>
+          </w:r>
+          <w:r>
+            <w:rPr>
+              <w:noProof/>
+            </w:rPr>
+            <w:t xml:space="preserve"> (sql-server, n.d.)</w:t>
+          </w:r>
+          <w:r>
+            <w:fldChar w:fldCharType="end"/>
+          </w:r>
+        </w:sdtContent>
+      </w:sdt>
+      <w:r>
+        <w:t>,</w:t>
+      </w:r>
+      <w:r>
+        <w:t xml:space="preserve"> to make it easier to send and receive information to and from the database</w:t>
+      </w:r>
+      <w:sdt>
+        <w:sdtPr>
+          <w:id w:val="-184831232"/>
+          <w:citation/>
+        </w:sdtPr>
+        <w:sdtContent>
+          <w:r>
+            <w:fldChar w:fldCharType="begin"/>
+          </w:r>
+          <w:r>
+            <w:instrText xml:space="preserve">CITATION Cla \l 2057 </w:instrText>
+          </w:r>
+          <w:r>
+            <w:fldChar w:fldCharType="separate"/>
+          </w:r>
+          <w:r>
+            <w:rPr>
+              <w:noProof/>
+            </w:rPr>
+            <w:t xml:space="preserve"> (Clark4, 2023)</w:t>
+          </w:r>
+          <w:r>
+            <w:fldChar w:fldCharType="end"/>
+          </w:r>
+        </w:sdtContent>
+      </w:sdt>
+      <w:r>
+        <w:t xml:space="preserve"> </w:t>
+      </w:r>
+      <w:r>
+        <w:t xml:space="preserve">I ended up needing to search up the reason for why the </w:t>
+      </w:r>
+      <w:proofErr w:type="spellStart"/>
+      <w:r>
+        <w:t>sqlconnection</w:t>
+      </w:r>
+      <w:proofErr w:type="spellEnd"/>
+      <w:r>
+        <w:t xml:space="preserve"> wasn’t working and used the is website to help fix this issue</w:t>
+      </w:r>
+      <w:sdt>
+        <w:sdtPr>
+          <w:id w:val="-1294440515"/>
+          <w:citation/>
+        </w:sdtPr>
+        <w:sdtContent>
+          <w:r>
+            <w:fldChar w:fldCharType="begin"/>
+          </w:r>
+          <w:r>
+            <w:instrText xml:space="preserve"> CITATION fixSQLConnection \l 2057 </w:instrText>
+          </w:r>
+          <w:r>
+            <w:fldChar w:fldCharType="separate"/>
+          </w:r>
+          <w:r>
+            <w:rPr>
+              <w:noProof/>
+            </w:rPr>
+            <w:t xml:space="preserve"> (the-type-or-namespace-name-sqlconnection, n.d.)</w:t>
+          </w:r>
+          <w:r>
+            <w:fldChar w:fldCharType="end"/>
+          </w:r>
+        </w:sdtContent>
+      </w:sdt>
+    </w:p>
+    <w:p>
+      <w:pPr>
+        <w:keepNext/>
+      </w:pPr>
+      <w:r>
+        <w:rPr>
+          <w:noProof/>
+        </w:rPr>
+        <w:drawing>
+          <wp:inline distT="0" distB="0" distL="0" distR="0" wp14:anchorId="799D64C7" wp14:editId="60F2C38E">
+            <wp:extent cx="4563112" cy="952633"/>
+            <wp:effectExtent l="0" t="0" r="8890" b="0"/>
+            <wp:docPr id="504629787" name="Picture 1" descr="A screenshot of a computer program&#10;&#10;Description automatically generated"/>
+            <wp:cNvGraphicFramePr>
+              <a:graphicFrameLocks xmlns:a="http://schemas.openxmlformats.org/drawingml/2006/main" noChangeAspect="1"/>
+            </wp:cNvGraphicFramePr>
+            <a:graphic xmlns:a="http://schemas.openxmlformats.org/drawingml/2006/main">
+              <a:graphicData uri="http://schemas.openxmlformats.org/drawingml/2006/picture">
+                <pic:pic xmlns:pic="http://schemas.openxmlformats.org/drawingml/2006/picture">
+                  <pic:nvPicPr>
+                    <pic:cNvPr id="504629787" name="Picture 1" descr="A screenshot of a computer program&#10;&#10;Description automatically generated"/>
+                    <pic:cNvPicPr/>
+                  </pic:nvPicPr>
+                  <pic:blipFill>
+                    <a:blip r:embed="rId13"/>
+                    <a:stretch>
+                      <a:fillRect/>
+                    </a:stretch>
+                  </pic:blipFill>
+                  <pic:spPr>
+                    <a:xfrm>
+                      <a:off x="0" y="0"/>
+                      <a:ext cx="4563112" cy="952633"/>
+                    </a:xfrm>
+                    <a:prstGeom prst="rect">
+                      <a:avLst/>
+                    </a:prstGeom>
+                  </pic:spPr>
+                </pic:pic>
+              </a:graphicData>
+            </a:graphic>
+          </wp:inline>
+        </w:drawing>
+      </w:r>
+    </w:p>
+    <w:p>
+      <w:pPr>
+        <w:pStyle w:val="Caption"/>
+      </w:pPr>
+      <w:r>
+        <w:t xml:space="preserve">Figure </w:t>
+      </w:r>
+      <w:fldSimple w:instr=" SEQ Figure \* ARABIC ">
+        <w:r>
+          <w:rPr>
+            <w:noProof/>
+          </w:rPr>
+          <w:t>6</w:t>
+        </w:r>
+      </w:fldSimple>
+      <w:r>
+        <w:t xml:space="preserve"> - the code used to retrieve public </w:t>
+      </w:r>
+      <w:r>
+        <w:t xml:space="preserve">profile </w:t>
+      </w:r>
+      <w:r>
+        <w:t>data</w:t>
+      </w:r>
+      <w:r>
+        <w:t xml:space="preserve"> </w:t>
+      </w:r>
+      <w:r>
+        <w:t xml:space="preserve">(it gets updated </w:t>
+      </w:r>
+      <w:proofErr w:type="gramStart"/>
+      <w:r>
+        <w:t>later on</w:t>
+      </w:r>
+      <w:proofErr w:type="gramEnd"/>
+      <w:r>
+        <w:t xml:space="preserve"> to be more secure)</w:t>
+      </w:r>
+    </w:p>
+    <w:p>
+      <w:r>
+        <w:lastRenderedPageBreak/>
+        <w:t>The fifth commit added</w:t>
+      </w:r>
+      <w:r>
+        <w:t xml:space="preserve"> saw</w:t>
+      </w:r>
+      <w:r>
+        <w:t xml:space="preserve"> quite a bit </w:t>
+      </w:r>
+      <w:r>
+        <w:t>of addition</w:t>
+      </w:r>
+      <w:r>
+        <w:t xml:space="preserve">. I implemented POST, PUT and DELETE for the profiles as well as some more GET requests for the public profile data. I added a </w:t>
+      </w:r>
+      <w:proofErr w:type="gramStart"/>
+      <w:r>
+        <w:t>sanitization</w:t>
+      </w:r>
+      <w:r>
+        <w:t>(</w:t>
+      </w:r>
+      <w:proofErr w:type="gramEnd"/>
+      <w:r>
+        <w:t>figure 7)</w:t>
+      </w:r>
+      <w:r>
+        <w:t xml:space="preserve"> procedure</w:t>
+      </w:r>
+      <w:r>
+        <w:t>, using this website to escape the correct characters</w:t>
+      </w:r>
+      <w:sdt>
+        <w:sdtPr>
+          <w:id w:val="854547767"/>
+          <w:citation/>
+        </w:sdtPr>
+        <w:sdtContent>
+          <w:r>
+            <w:fldChar w:fldCharType="begin"/>
+          </w:r>
+          <w:r>
+            <w:instrText xml:space="preserve"> CITATION Blo \l 2057 </w:instrText>
+          </w:r>
+          <w:r>
+            <w:fldChar w:fldCharType="separate"/>
+          </w:r>
+          <w:r>
+            <w:rPr>
+              <w:noProof/>
+            </w:rPr>
+            <w:t xml:space="preserve"> (Blog, n.d.)</w:t>
+          </w:r>
+          <w:r>
+            <w:fldChar w:fldCharType="end"/>
+          </w:r>
+        </w:sdtContent>
+      </w:sdt>
+    </w:p>
+    <w:p>
+      <w:r>
+        <w:t>,</w:t>
+      </w:r>
+      <w:r>
+        <w:t xml:space="preserve"> to the database connection class to be used on the values passed to be inserted into the </w:t>
+      </w:r>
+      <w:proofErr w:type="spellStart"/>
+      <w:r>
+        <w:t>sql</w:t>
+      </w:r>
+      <w:proofErr w:type="spellEnd"/>
+      <w:r>
+        <w:t xml:space="preserve"> commands as well as error codes and error string builder to give between feedback to the user. A helper class was also created with a date validator function to be able to test in the date added is a valid date or not</w:t>
+      </w:r>
+      <w:r>
+        <w:t xml:space="preserve"> (figure 8)</w:t>
+      </w:r>
+      <w:r>
+        <w:t>. I also added data to the location table to be tested in the future.</w:t>
+      </w:r>
+      <w:sdt>
+        <w:sdtPr>
+          <w:id w:val="-1811240792"/>
+          <w:citation/>
+        </w:sdtPr>
+        <w:sdtContent>
+          <w:r>
+            <w:fldChar w:fldCharType="begin"/>
+          </w:r>
+          <w:r>
+            <w:instrText xml:space="preserve">CITATION Cla231 \l 2057 </w:instrText>
+          </w:r>
+          <w:r>
+            <w:fldChar w:fldCharType="separate"/>
+          </w:r>
+          <w:r>
+            <w:rPr>
+              <w:noProof/>
+            </w:rPr>
+            <w:t xml:space="preserve"> (Clark5, 2023)</w:t>
+          </w:r>
+          <w:r>
+            <w:fldChar w:fldCharType="end"/>
+          </w:r>
+        </w:sdtContent>
+      </w:sdt>
+    </w:p>
+    <w:p>
+      <w:r>
+        <w:t>The sixth commit was to separate out the location controller into its own controller as well as create a tag controller that handle GET requests only.</w:t>
+      </w:r>
+      <w:sdt>
+        <w:sdtPr>
+          <w:id w:val="-1800206134"/>
+          <w:citation/>
+        </w:sdtPr>
+        <w:sdtContent>
+          <w:r>
+            <w:fldChar w:fldCharType="begin"/>
+          </w:r>
+          <w:r>
+            <w:instrText xml:space="preserve"> CITATION Cla232 \l 2057 </w:instrText>
+          </w:r>
+          <w:r>
+            <w:fldChar w:fldCharType="separate"/>
+          </w:r>
+          <w:r>
+            <w:rPr>
+              <w:noProof/>
+            </w:rPr>
+            <w:t xml:space="preserve"> (Clark6, 2023)</w:t>
+          </w:r>
+          <w:r>
+            <w:fldChar w:fldCharType="end"/>
+          </w:r>
+        </w:sdtContent>
+      </w:sdt>
+      <w:r>
+        <w:t xml:space="preserve"> between this commit and the last commit I also started to implement the sanitization of function into the actions to </w:t>
+      </w:r>
+      <w:r>
+        <w:t>prevent</w:t>
+      </w:r>
+      <w:r>
+        <w:t xml:space="preserve"> </w:t>
+      </w:r>
+      <w:proofErr w:type="spellStart"/>
+      <w:r>
+        <w:t>sql</w:t>
+      </w:r>
+      <w:proofErr w:type="spellEnd"/>
+      <w:r>
+        <w:t xml:space="preserve"> injection from occurring. </w:t>
+      </w:r>
+    </w:p>
+    <w:p>
+      <w:pPr>
+        <w:keepNext/>
+      </w:pPr>
+      <w:r>
+        <w:rPr>
+          <w:noProof/>
+        </w:rPr>
+        <w:drawing>
+          <wp:inline distT="0" distB="0" distL="0" distR="0" wp14:anchorId="277C643B" wp14:editId="6A1E0352">
+            <wp:extent cx="4134427" cy="1514686"/>
+            <wp:effectExtent l="0" t="0" r="0" b="9525"/>
+            <wp:docPr id="295306572" name="Picture 1" descr="A screenshot of a computer code&#10;&#10;Description automatically generated"/>
+            <wp:cNvGraphicFramePr>
+              <a:graphicFrameLocks xmlns:a="http://schemas.openxmlformats.org/drawingml/2006/main" noChangeAspect="1"/>
+            </wp:cNvGraphicFramePr>
+            <a:graphic xmlns:a="http://schemas.openxmlformats.org/drawingml/2006/main">
+              <a:graphicData uri="http://schemas.openxmlformats.org/drawingml/2006/picture">
+                <pic:pic xmlns:pic="http://schemas.openxmlformats.org/drawingml/2006/picture">
+                  <pic:nvPicPr>
+                    <pic:cNvPr id="295306572" name="Picture 1" descr="A screenshot of a computer code&#10;&#10;Description automatically generated"/>
+                    <pic:cNvPicPr/>
+                  </pic:nvPicPr>
+                  <pic:blipFill>
+                    <a:blip r:embed="rId14"/>
+                    <a:stretch>
+                      <a:fillRect/>
+                    </a:stretch>
+                  </pic:blipFill>
+                  <pic:spPr>
+                    <a:xfrm>
+                      <a:off x="0" y="0"/>
+                      <a:ext cx="4134427" cy="1514686"/>
+                    </a:xfrm>
+                    <a:prstGeom prst="rect">
+                      <a:avLst/>
+                    </a:prstGeom>
+                  </pic:spPr>
+                </pic:pic>
+              </a:graphicData>
+            </a:graphic>
+          </wp:inline>
+        </w:drawing>
+      </w:r>
+    </w:p>
+    <w:p>
+      <w:pPr>
+        <w:pStyle w:val="Caption"/>
+      </w:pPr>
+      <w:r>
+        <w:t xml:space="preserve">Figure </w:t>
+      </w:r>
+      <w:fldSimple w:instr=" SEQ Figure \* ARABIC ">
+        <w:r>
+          <w:rPr>
+            <w:noProof/>
+          </w:rPr>
+          <w:t>7</w:t>
+        </w:r>
+      </w:fldSimple>
+      <w:r>
+        <w:t xml:space="preserve"> - </w:t>
+      </w:r>
+      <w:proofErr w:type="spellStart"/>
+      <w:r>
+        <w:t>sanitsation</w:t>
+      </w:r>
+      <w:proofErr w:type="spellEnd"/>
+      <w:r>
+        <w:t xml:space="preserve"> function</w:t>
+      </w:r>
+    </w:p>
+    <w:p>
+      <w:r>
+        <w:t xml:space="preserve">The seventh commit included </w:t>
+      </w:r>
+      <w:proofErr w:type="spellStart"/>
+      <w:r>
+        <w:t>usertag</w:t>
+      </w:r>
+      <w:proofErr w:type="spellEnd"/>
+      <w:r>
+        <w:t xml:space="preserve"> controller creation for crud, as well as creating an authentication class and function to be able to authenticate the users are who they say they are. To create the </w:t>
+      </w:r>
+      <w:proofErr w:type="gramStart"/>
+      <w:r>
+        <w:t>authentication</w:t>
+      </w:r>
+      <w:r>
+        <w:t>(</w:t>
+      </w:r>
+      <w:proofErr w:type="gramEnd"/>
+      <w:r>
+        <w:t>figure 9)</w:t>
+      </w:r>
+      <w:r>
+        <w:t xml:space="preserve"> class and function I used the </w:t>
+      </w:r>
+      <w:proofErr w:type="spellStart"/>
+      <w:r>
+        <w:t>httpclient</w:t>
+      </w:r>
+      <w:proofErr w:type="spellEnd"/>
+      <w:r>
+        <w:t xml:space="preserve"> class using </w:t>
+      </w:r>
+      <w:proofErr w:type="spellStart"/>
+      <w:r>
+        <w:t>Microsofts</w:t>
+      </w:r>
+      <w:proofErr w:type="spellEnd"/>
+      <w:r>
+        <w:t xml:space="preserve"> </w:t>
+      </w:r>
+      <w:r>
+        <w:t xml:space="preserve">documentation to get started </w:t>
+      </w:r>
+      <w:sdt>
+        <w:sdtPr>
+          <w:id w:val="965699606"/>
+          <w:citation/>
+        </w:sdtPr>
+        <w:sdtContent>
+          <w:r>
+            <w:fldChar w:fldCharType="begin"/>
+          </w:r>
+          <w:r>
+            <w:instrText xml:space="preserve"> CITATION Mak \l 2057 </w:instrText>
+          </w:r>
+          <w:r>
+            <w:fldChar w:fldCharType="separate"/>
+          </w:r>
+          <w:r>
+            <w:rPr>
+              <w:noProof/>
+            </w:rPr>
+            <w:t>(Make HTTP requests with the HttpClient - .NET, n.d.)</w:t>
+          </w:r>
+          <w:r>
+            <w:fldChar w:fldCharType="end"/>
+          </w:r>
+        </w:sdtContent>
+      </w:sdt>
+      <w:r>
+        <w:t xml:space="preserve"> .</w:t>
+      </w:r>
+      <w:r>
+        <w:t xml:space="preserve"> it got a bit fiddly towards the end of the procedure to isolate the required data from the string array.</w:t>
+      </w:r>
+      <w:sdt>
+        <w:sdtPr>
+          <w:id w:val="-1239628956"/>
+          <w:citation/>
+        </w:sdtPr>
+        <w:sdtContent>
+          <w:r>
+            <w:fldChar w:fldCharType="begin"/>
+          </w:r>
+          <w:r>
+            <w:instrText xml:space="preserve"> CITATION sev23 \l 2057 </w:instrText>
+          </w:r>
+          <w:r>
+            <w:fldChar w:fldCharType="separate"/>
+          </w:r>
+          <w:r>
+            <w:rPr>
+              <w:noProof/>
+            </w:rPr>
+            <w:t xml:space="preserve"> (seventh commit, 2023)</w:t>
+          </w:r>
+          <w:r>
+            <w:fldChar w:fldCharType="end"/>
+          </w:r>
+        </w:sdtContent>
+      </w:sdt>
+    </w:p>
+    <w:p/>
+    <w:p>
+      <w:pPr>
+        <w:keepNext/>
+      </w:pPr>
+      <w:r>
+        <w:rPr>
+          <w:noProof/>
+        </w:rPr>
+        <w:lastRenderedPageBreak/>
+        <w:drawing>
+          <wp:inline distT="0" distB="0" distL="0" distR="0" wp14:anchorId="25B3C11F" wp14:editId="5E6B99CA">
+            <wp:extent cx="1809750" cy="4257723"/>
+            <wp:effectExtent l="0" t="0" r="0" b="9525"/>
+            <wp:docPr id="2120677470" name="Picture 1"/>
+            <wp:cNvGraphicFramePr>
+              <a:graphicFrameLocks xmlns:a="http://schemas.openxmlformats.org/drawingml/2006/main" noChangeAspect="1"/>
+            </wp:cNvGraphicFramePr>
+            <a:graphic xmlns:a="http://schemas.openxmlformats.org/drawingml/2006/main">
+              <a:graphicData uri="http://schemas.openxmlformats.org/drawingml/2006/picture">
+                <pic:pic xmlns:pic="http://schemas.openxmlformats.org/drawingml/2006/picture">
+                  <pic:nvPicPr>
+                    <pic:cNvPr id="2120677470" name=""/>
+                    <pic:cNvPicPr/>
+                  </pic:nvPicPr>
+                  <pic:blipFill>
+                    <a:blip r:embed="rId15"/>
+                    <a:stretch>
+                      <a:fillRect/>
+                    </a:stretch>
+                  </pic:blipFill>
+                  <pic:spPr>
+                    <a:xfrm>
+                      <a:off x="0" y="0"/>
+                      <a:ext cx="1813457" cy="4266444"/>
+                    </a:xfrm>
+                    <a:prstGeom prst="rect">
+                      <a:avLst/>
+                    </a:prstGeom>
+                  </pic:spPr>
+                </pic:pic>
+              </a:graphicData>
+            </a:graphic>
+          </wp:inline>
+        </w:drawing>
+      </w:r>
+    </w:p>
+    <w:p>
+      <w:pPr>
+        <w:pStyle w:val="Caption"/>
+      </w:pPr>
+      <w:r>
+        <w:t xml:space="preserve">Figure </w:t>
+      </w:r>
+      <w:fldSimple w:instr=" SEQ Figure \* ARABIC ">
+        <w:r>
+          <w:rPr>
+            <w:noProof/>
+          </w:rPr>
+          <w:t>8</w:t>
+        </w:r>
+      </w:fldSimple>
+      <w:r>
+        <w:t xml:space="preserve"> - date validation function</w:t>
+      </w:r>
+    </w:p>
+    <w:p>
+      <w:pPr>
+        <w:keepNext/>
+      </w:pPr>
+      <w:r>
+        <w:rPr>
+          <w:noProof/>
+        </w:rPr>
+        <w:drawing>
+          <wp:inline distT="0" distB="0" distL="0" distR="0" wp14:anchorId="612676DF" wp14:editId="5EE55A4D">
+            <wp:extent cx="3608229" cy="3638550"/>
+            <wp:effectExtent l="0" t="0" r="0" b="0"/>
+            <wp:docPr id="1793247122" name="Picture 1" descr="A screenshot of a computer code&#10;&#10;Description automatically generated"/>
+            <wp:cNvGraphicFramePr>
+              <a:graphicFrameLocks xmlns:a="http://schemas.openxmlformats.org/drawingml/2006/main" noChangeAspect="1"/>
+            </wp:cNvGraphicFramePr>
+            <a:graphic xmlns:a="http://schemas.openxmlformats.org/drawingml/2006/main">
+              <a:graphicData uri="http://schemas.openxmlformats.org/drawingml/2006/picture">
+                <pic:pic xmlns:pic="http://schemas.openxmlformats.org/drawingml/2006/picture">
+                  <pic:nvPicPr>
+                    <pic:cNvPr id="1793247122" name="Picture 1" descr="A screenshot of a computer code&#10;&#10;Description automatically generated"/>
+                    <pic:cNvPicPr/>
+                  </pic:nvPicPr>
+                  <pic:blipFill>
+                    <a:blip r:embed="rId16"/>
+                    <a:stretch>
+                      <a:fillRect/>
+                    </a:stretch>
+                  </pic:blipFill>
+                  <pic:spPr>
+                    <a:xfrm>
+                      <a:off x="0" y="0"/>
+                      <a:ext cx="3613553" cy="3643919"/>
+                    </a:xfrm>
+                    <a:prstGeom prst="rect">
+                      <a:avLst/>
+                    </a:prstGeom>
+                  </pic:spPr>
+                </pic:pic>
+              </a:graphicData>
+            </a:graphic>
+          </wp:inline>
+        </w:drawing>
+      </w:r>
+    </w:p>
+    <w:p>
+      <w:pPr>
+        <w:pStyle w:val="Caption"/>
+      </w:pPr>
+      <w:r>
+        <w:t xml:space="preserve">Figure </w:t>
+      </w:r>
+      <w:fldSimple w:instr=" SEQ Figure \* ARABIC ">
+        <w:r>
+          <w:rPr>
+            <w:noProof/>
+          </w:rPr>
+          <w:t>9</w:t>
+        </w:r>
+      </w:fldSimple>
+      <w:r>
+        <w:t>- authenticator function in authenticator class</w:t>
+      </w:r>
+    </w:p>
+    <w:p/>
+    <w:p>
+      <w:r>
+        <w:lastRenderedPageBreak/>
+        <w:t xml:space="preserve">The eighth commit is when I added a </w:t>
+      </w:r>
+      <w:r>
+        <w:t>Ip</w:t>
+      </w:r>
+      <w:r>
+        <w:t xml:space="preserve"> tracker to allow the ability to limit the </w:t>
+      </w:r>
+      <w:r>
+        <w:t>API</w:t>
+      </w:r>
+      <w:r>
+        <w:t xml:space="preserve"> calls to 25</w:t>
+      </w:r>
+      <w:r>
+        <w:t xml:space="preserve"> per minute</w:t>
+      </w:r>
+      <w:r>
+        <w:t xml:space="preserve"> to prevent </w:t>
+      </w:r>
+      <w:r>
+        <w:t>dangerous</w:t>
+      </w:r>
+      <w:r>
+        <w:t xml:space="preserve"> </w:t>
+      </w:r>
+      <w:r>
+        <w:t>individuals</w:t>
+      </w:r>
+      <w:r>
+        <w:t xml:space="preserve"> from trying the brute force passwords.</w:t>
+      </w:r>
+      <w:r>
+        <w:t xml:space="preserve"> this utilises thread creation on first call and will reset the API call count to 0 after 60 seconds and will start again on the subsequent API call.</w:t>
+      </w:r>
+    </w:p>
+    <w:p>
+      <w:pPr>
+        <w:keepNext/>
+      </w:pPr>
+      <w:r>
+        <w:rPr>
+          <w:noProof/>
+        </w:rPr>
+        <w:drawing>
+          <wp:inline distT="0" distB="0" distL="0" distR="0" wp14:anchorId="0194A4B1" wp14:editId="3E7EC336">
+            <wp:extent cx="4725059" cy="4315427"/>
+            <wp:effectExtent l="0" t="0" r="0" b="9525"/>
+            <wp:docPr id="2103662907" name="Picture 1" descr="A screenshot of a computer program&#10;&#10;Description automatically generated"/>
+            <wp:cNvGraphicFramePr>
+              <a:graphicFrameLocks xmlns:a="http://schemas.openxmlformats.org/drawingml/2006/main" noChangeAspect="1"/>
+            </wp:cNvGraphicFramePr>
+            <a:graphic xmlns:a="http://schemas.openxmlformats.org/drawingml/2006/main">
+              <a:graphicData uri="http://schemas.openxmlformats.org/drawingml/2006/picture">
+                <pic:pic xmlns:pic="http://schemas.openxmlformats.org/drawingml/2006/picture">
+                  <pic:nvPicPr>
+                    <pic:cNvPr id="2103662907" name="Picture 1" descr="A screenshot of a computer program&#10;&#10;Description automatically generated"/>
+                    <pic:cNvPicPr/>
+                  </pic:nvPicPr>
+                  <pic:blipFill>
+                    <a:blip r:embed="rId17"/>
+                    <a:stretch>
+                      <a:fillRect/>
+                    </a:stretch>
+                  </pic:blipFill>
+                  <pic:spPr>
+                    <a:xfrm>
+                      <a:off x="0" y="0"/>
+                      <a:ext cx="4725059" cy="4315427"/>
+                    </a:xfrm>
+                    <a:prstGeom prst="rect">
+                      <a:avLst/>
+                    </a:prstGeom>
+                  </pic:spPr>
+                </pic:pic>
+              </a:graphicData>
+            </a:graphic>
+          </wp:inline>
+        </w:drawing>
+      </w:r>
+    </w:p>
+    <w:p>
+      <w:pPr>
+        <w:pStyle w:val="Caption"/>
+      </w:pPr>
+      <w:r>
+        <w:t xml:space="preserve">Figure </w:t>
+      </w:r>
+      <w:fldSimple w:instr=" SEQ Figure \* ARABIC ">
+        <w:r>
+          <w:rPr>
+            <w:noProof/>
+          </w:rPr>
+          <w:t>10</w:t>
+        </w:r>
+      </w:fldSimple>
+      <w:r>
+        <w:t xml:space="preserve">- the </w:t>
+      </w:r>
+      <w:proofErr w:type="spellStart"/>
+      <w:r>
+        <w:t>ipLogger</w:t>
+      </w:r>
+      <w:proofErr w:type="spellEnd"/>
+      <w:r>
+        <w:t xml:space="preserve"> class showing the connection between functions and how to checks and resets the counters</w:t>
+      </w:r>
+      <w:r>
+        <w:t>`</w:t>
+      </w:r>
+      <w:proofErr w:type="gramStart"/>
+      <w:r>
+        <w:t>1</w:t>
+      </w:r>
+      <w:proofErr w:type="gramEnd"/>
       <w:r>
         <w:tab/>
-        <w:t>-2 paragraphs</w:t>
-      </w:r>
-    </w:p>
-    <w:p>
-      <w:r>
-        <w:t xml:space="preserve">This is my report for comp 2001 70% coursework. </w:t>
-      </w:r>
-    </w:p>
-    <w:p>
-      <w:r>
-        <w:t>Background. Explain here the micro-service you implemented.</w:t>
-      </w:r>
-      <w:r>
-        <w:t xml:space="preserve"> 80words</w:t>
-      </w:r>
-    </w:p>
-    <w:p>
-      <w:r>
-        <w:t>Design. Provide the diagrams for the models for the micro-service. You should be including a logical ERD having evolved it from the set exercises.</w:t>
-      </w:r>
-      <w:r>
-        <w:t xml:space="preserve"> 600words</w:t>
-      </w:r>
-    </w:p>
-    <w:p>
-      <w:r>
-        <w:t>. Legal, Social, Ethical and Professional (LSEP). Discuss here how you addressed issues around information privacy, integrity, security and preserving the data in how you designed the micro-service. You may need to refer to the earlier section of design to provide clear communication of your activities.</w:t>
-      </w:r>
-      <w:r>
-        <w:t xml:space="preserve"> 400words</w:t>
-      </w:r>
-    </w:p>
-    <w:p>
-      <w:r>
-        <w:t>i</w:t>
-      </w:r>
-      <w:r>
-        <w:t>mplementation. Discuss how you implemented the micro-service. Link to code samples where appropriate.</w:t>
-      </w:r>
-      <w:r>
-        <w:t>600words</w:t>
-      </w:r>
-    </w:p>
-    <w:p>
-      <w:r>
-        <w:t>Evaluation. Show here how you tested your implementation clearly indicating areas for further work and improvement.</w:t>
-      </w:r>
-      <w:r>
-        <w:t>200words</w:t>
-      </w:r>
-    </w:p>
+      </w:r>
+    </w:p>
+    <w:p>
+      <w:pPr>
+        <w:pStyle w:val="Heading1"/>
+      </w:pPr>
+      <w:bookmarkStart w:id="9" w:name="_Toc155131175"/>
+      <w:r>
+        <w:t>Evaluation.</w:t>
+      </w:r>
+      <w:bookmarkEnd w:id="9"/>
+    </w:p>
+    <w:p>
+      <w:r>
+        <w:t xml:space="preserve">I tested the API through swagger using the </w:t>
+      </w:r>
+      <w:proofErr w:type="spellStart"/>
+      <w:r>
+        <w:t>json</w:t>
+      </w:r>
+      <w:proofErr w:type="spellEnd"/>
+      <w:r>
+        <w:t xml:space="preserve"> </w:t>
+      </w:r>
+      <w:proofErr w:type="spellStart"/>
+      <w:r>
+        <w:t>layouted</w:t>
+      </w:r>
+      <w:proofErr w:type="spellEnd"/>
+      <w:r>
+        <w:t xml:space="preserve"> out like </w:t>
+      </w:r>
+      <w:proofErr w:type="gramStart"/>
+      <w:r>
+        <w:t>below</w:t>
+      </w:r>
+      <w:proofErr w:type="gramEnd"/>
+    </w:p>
+    <w:p>
+      <w:pPr>
+        <w:pStyle w:val="Heading2"/>
+      </w:pPr>
+      <w:bookmarkStart w:id="10" w:name="_Toc155131176"/>
+      <w:proofErr w:type="spellStart"/>
+      <w:r>
+        <w:t>Tag</w:t>
+      </w:r>
+      <w:r>
+        <w:t>Controller</w:t>
+      </w:r>
+      <w:bookmarkEnd w:id="10"/>
+      <w:proofErr w:type="spellEnd"/>
+    </w:p>
+    <w:p>
+      <w:pPr>
+        <w:pStyle w:val="Heading3"/>
+      </w:pPr>
+      <w:bookmarkStart w:id="11" w:name="_Toc155131177"/>
+      <w:proofErr w:type="spellStart"/>
+      <w:r>
+        <w:t>ge</w:t>
+      </w:r>
+      <w:r>
+        <w:t>t</w:t>
+      </w:r>
+      <w:r>
+        <w:t>AllTag</w:t>
+      </w:r>
+      <w:bookmarkEnd w:id="11"/>
+      <w:proofErr w:type="spellEnd"/>
+    </w:p>
+    <w:p>
+      <w:r>
+        <w:t xml:space="preserve">Using a standard GET </w:t>
+      </w:r>
+      <w:proofErr w:type="gramStart"/>
+      <w:r>
+        <w:t>request</w:t>
+      </w:r>
+      <w:proofErr w:type="gramEnd"/>
+      <w:r>
+        <w:t xml:space="preserve"> </w:t>
+      </w:r>
+    </w:p>
+    <w:p>
+      <w:r>
+        <w:rPr>
+          <w:noProof/>
+        </w:rPr>
+        <w:drawing>
+          <wp:inline distT="0" distB="0" distL="0" distR="0" wp14:anchorId="7810EA15" wp14:editId="0C63869A">
+            <wp:extent cx="5731510" cy="1082675"/>
+            <wp:effectExtent l="0" t="0" r="2540" b="3175"/>
+            <wp:docPr id="726400725" name="Picture 1" descr="A computer screen with a black and white screen&#10;&#10;Description automatically generated with medium confidence"/>
+            <wp:cNvGraphicFramePr>
+              <a:graphicFrameLocks xmlns:a="http://schemas.openxmlformats.org/drawingml/2006/main" noChangeAspect="1"/>
+            </wp:cNvGraphicFramePr>
+            <a:graphic xmlns:a="http://schemas.openxmlformats.org/drawingml/2006/main">
+              <a:graphicData uri="http://schemas.openxmlformats.org/drawingml/2006/picture">
+                <pic:pic xmlns:pic="http://schemas.openxmlformats.org/drawingml/2006/picture">
+                  <pic:nvPicPr>
+                    <pic:cNvPr id="726400725" name="Picture 1" descr="A computer screen with a black and white screen&#10;&#10;Description automatically generated with medium confidence"/>
+                    <pic:cNvPicPr/>
+                  </pic:nvPicPr>
+                  <pic:blipFill>
+                    <a:blip r:embed="rId18"/>
+                    <a:stretch>
+                      <a:fillRect/>
+                    </a:stretch>
+                  </pic:blipFill>
+                  <pic:spPr>
+                    <a:xfrm>
+                      <a:off x="0" y="0"/>
+                      <a:ext cx="5731510" cy="1082675"/>
+                    </a:xfrm>
+                    <a:prstGeom prst="rect">
+                      <a:avLst/>
+                    </a:prstGeom>
+                  </pic:spPr>
+                </pic:pic>
+              </a:graphicData>
+            </a:graphic>
+          </wp:inline>
+        </w:drawing>
+      </w:r>
+    </w:p>
+    <w:p>
+      <w:pPr>
+        <w:pStyle w:val="Heading3"/>
+      </w:pPr>
+      <w:bookmarkStart w:id="12" w:name="_Toc155131178"/>
+      <w:proofErr w:type="spellStart"/>
+      <w:r>
+        <w:t>getTagByID</w:t>
+      </w:r>
+      <w:bookmarkEnd w:id="12"/>
+      <w:proofErr w:type="spellEnd"/>
+    </w:p>
+    <w:p>
+      <w:r>
+        <w:t xml:space="preserve">a </w:t>
+      </w:r>
+      <w:r>
+        <w:t>GET</w:t>
+      </w:r>
+      <w:r>
+        <w:t xml:space="preserve"> request for a key</w:t>
+      </w:r>
+      <w:r>
+        <w:t>-</w:t>
+      </w:r>
+      <w:r>
+        <w:t>value pair.</w:t>
+      </w:r>
+    </w:p>
+    <w:p>
+      <w:r>
+        <w:rPr>
+          <w:noProof/>
+        </w:rPr>
+        <w:lastRenderedPageBreak/>
+        <w:drawing>
+          <wp:inline distT="0" distB="0" distL="0" distR="0" wp14:anchorId="1607A704" wp14:editId="3E9F117B">
+            <wp:extent cx="3124636" cy="1819529"/>
+            <wp:effectExtent l="0" t="0" r="0" b="9525"/>
+            <wp:docPr id="630273657" name="Picture 1" descr="A screenshot of a computer screen&#10;&#10;Description automatically generated"/>
+            <wp:cNvGraphicFramePr>
+              <a:graphicFrameLocks xmlns:a="http://schemas.openxmlformats.org/drawingml/2006/main" noChangeAspect="1"/>
+            </wp:cNvGraphicFramePr>
+            <a:graphic xmlns:a="http://schemas.openxmlformats.org/drawingml/2006/main">
+              <a:graphicData uri="http://schemas.openxmlformats.org/drawingml/2006/picture">
+                <pic:pic xmlns:pic="http://schemas.openxmlformats.org/drawingml/2006/picture">
+                  <pic:nvPicPr>
+                    <pic:cNvPr id="630273657" name="Picture 1" descr="A screenshot of a computer screen&#10;&#10;Description automatically generated"/>
+                    <pic:cNvPicPr/>
+                  </pic:nvPicPr>
+                  <pic:blipFill>
+                    <a:blip r:embed="rId19"/>
+                    <a:stretch>
+                      <a:fillRect/>
+                    </a:stretch>
+                  </pic:blipFill>
+                  <pic:spPr>
+                    <a:xfrm>
+                      <a:off x="0" y="0"/>
+                      <a:ext cx="3124636" cy="1819529"/>
+                    </a:xfrm>
+                    <a:prstGeom prst="rect">
+                      <a:avLst/>
+                    </a:prstGeom>
+                  </pic:spPr>
+                </pic:pic>
+              </a:graphicData>
+            </a:graphic>
+          </wp:inline>
+        </w:drawing>
+      </w:r>
+    </w:p>
+    <w:p>
+      <w:pPr>
+        <w:pStyle w:val="Heading3"/>
+      </w:pPr>
+      <w:bookmarkStart w:id="13" w:name="_Toc155131179"/>
+      <w:proofErr w:type="spellStart"/>
+      <w:r>
+        <w:t>getTagByName</w:t>
+      </w:r>
+      <w:bookmarkEnd w:id="13"/>
+      <w:proofErr w:type="spellEnd"/>
+    </w:p>
+    <w:p>
+      <w:r>
+        <w:t xml:space="preserve">another GET request with key-value </w:t>
+      </w:r>
+      <w:proofErr w:type="gramStart"/>
+      <w:r>
+        <w:t>pair</w:t>
+      </w:r>
+      <w:proofErr w:type="gramEnd"/>
+    </w:p>
+    <w:p>
+      <w:r>
+        <w:rPr>
+          <w:noProof/>
+        </w:rPr>
+        <w:drawing>
+          <wp:inline distT="0" distB="0" distL="0" distR="0" wp14:anchorId="03809347" wp14:editId="769EBECA">
+            <wp:extent cx="4124901" cy="1771897"/>
+            <wp:effectExtent l="0" t="0" r="9525" b="0"/>
+            <wp:docPr id="841578456" name="Picture 1" descr="A screenshot of a computer&#10;&#10;Description automatically generated"/>
+            <wp:cNvGraphicFramePr>
+              <a:graphicFrameLocks xmlns:a="http://schemas.openxmlformats.org/drawingml/2006/main" noChangeAspect="1"/>
+            </wp:cNvGraphicFramePr>
+            <a:graphic xmlns:a="http://schemas.openxmlformats.org/drawingml/2006/main">
+              <a:graphicData uri="http://schemas.openxmlformats.org/drawingml/2006/picture">
+                <pic:pic xmlns:pic="http://schemas.openxmlformats.org/drawingml/2006/picture">
+                  <pic:nvPicPr>
+                    <pic:cNvPr id="841578456" name="Picture 1" descr="A screenshot of a computer&#10;&#10;Description automatically generated"/>
+                    <pic:cNvPicPr/>
+                  </pic:nvPicPr>
+                  <pic:blipFill>
+                    <a:blip r:embed="rId20"/>
+                    <a:stretch>
+                      <a:fillRect/>
+                    </a:stretch>
+                  </pic:blipFill>
+                  <pic:spPr>
+                    <a:xfrm>
+                      <a:off x="0" y="0"/>
+                      <a:ext cx="4124901" cy="1771897"/>
+                    </a:xfrm>
+                    <a:prstGeom prst="rect">
+                      <a:avLst/>
+                    </a:prstGeom>
+                  </pic:spPr>
+                </pic:pic>
+              </a:graphicData>
+            </a:graphic>
+          </wp:inline>
+        </w:drawing>
+      </w:r>
+    </w:p>
+    <w:p>
+      <w:pPr>
+        <w:pStyle w:val="Heading2"/>
+      </w:pPr>
+      <w:bookmarkStart w:id="14" w:name="_Toc155131180"/>
+      <w:proofErr w:type="spellStart"/>
+      <w:r>
+        <w:t>locationController</w:t>
+      </w:r>
+      <w:bookmarkEnd w:id="14"/>
+      <w:proofErr w:type="spellEnd"/>
+    </w:p>
+    <w:p>
+      <w:pPr>
+        <w:pStyle w:val="Heading3"/>
+      </w:pPr>
+      <w:bookmarkStart w:id="15" w:name="_Toc155131181"/>
+      <w:proofErr w:type="spellStart"/>
+      <w:r>
+        <w:t>getAllLocation</w:t>
+      </w:r>
+      <w:bookmarkEnd w:id="15"/>
+      <w:proofErr w:type="spellEnd"/>
+    </w:p>
+    <w:p>
+      <w:r>
+        <w:rPr>
+          <w:noProof/>
+        </w:rPr>
+        <w:drawing>
+          <wp:inline distT="0" distB="0" distL="0" distR="0" wp14:anchorId="32BCAF5E" wp14:editId="3799AA60">
+            <wp:extent cx="5731510" cy="1437005"/>
+            <wp:effectExtent l="0" t="0" r="2540" b="0"/>
+            <wp:docPr id="389699667" name="Picture 1" descr="A computer screen with a black rectangular object&#10;&#10;Description automatically generated with medium confidence"/>
+            <wp:cNvGraphicFramePr>
+              <a:graphicFrameLocks xmlns:a="http://schemas.openxmlformats.org/drawingml/2006/main" noChangeAspect="1"/>
+            </wp:cNvGraphicFramePr>
+            <a:graphic xmlns:a="http://schemas.openxmlformats.org/drawingml/2006/main">
+              <a:graphicData uri="http://schemas.openxmlformats.org/drawingml/2006/picture">
+                <pic:pic xmlns:pic="http://schemas.openxmlformats.org/drawingml/2006/picture">
+                  <pic:nvPicPr>
+                    <pic:cNvPr id="389699667" name="Picture 1" descr="A computer screen with a black rectangular object&#10;&#10;Description automatically generated with medium confidence"/>
+                    <pic:cNvPicPr/>
+                  </pic:nvPicPr>
+                  <pic:blipFill>
+                    <a:blip r:embed="rId21"/>
+                    <a:stretch>
+                      <a:fillRect/>
+                    </a:stretch>
+                  </pic:blipFill>
+                  <pic:spPr>
+                    <a:xfrm>
+                      <a:off x="0" y="0"/>
+                      <a:ext cx="5731510" cy="1437005"/>
+                    </a:xfrm>
+                    <a:prstGeom prst="rect">
+                      <a:avLst/>
+                    </a:prstGeom>
+                  </pic:spPr>
+                </pic:pic>
+              </a:graphicData>
+            </a:graphic>
+          </wp:inline>
+        </w:drawing>
+      </w:r>
+    </w:p>
+    <w:p>
+      <w:pPr>
+        <w:pStyle w:val="Heading3"/>
+      </w:pPr>
+      <w:bookmarkStart w:id="16" w:name="_Toc155131182"/>
+      <w:proofErr w:type="spellStart"/>
+      <w:r>
+        <w:t>getLocationByID</w:t>
+      </w:r>
+      <w:bookmarkEnd w:id="16"/>
+      <w:proofErr w:type="spellEnd"/>
+    </w:p>
+    <w:p>
+      <w:r>
+        <w:rPr>
+          <w:noProof/>
+        </w:rPr>
+        <w:drawing>
+          <wp:inline distT="0" distB="0" distL="0" distR="0" wp14:anchorId="7A644564" wp14:editId="73C7074F">
+            <wp:extent cx="3972479" cy="2152950"/>
+            <wp:effectExtent l="0" t="0" r="9525" b="0"/>
+            <wp:docPr id="315723761" name="Picture 1" descr="A screenshot of a computer&#10;&#10;Description automatically generated"/>
+            <wp:cNvGraphicFramePr>
+              <a:graphicFrameLocks xmlns:a="http://schemas.openxmlformats.org/drawingml/2006/main" noChangeAspect="1"/>
+            </wp:cNvGraphicFramePr>
+            <a:graphic xmlns:a="http://schemas.openxmlformats.org/drawingml/2006/main">
+              <a:graphicData uri="http://schemas.openxmlformats.org/drawingml/2006/picture">
+                <pic:pic xmlns:pic="http://schemas.openxmlformats.org/drawingml/2006/picture">
+                  <pic:nvPicPr>
+                    <pic:cNvPr id="315723761" name="Picture 1" descr="A screenshot of a computer&#10;&#10;Description automatically generated"/>
+                    <pic:cNvPicPr/>
+                  </pic:nvPicPr>
+                  <pic:blipFill>
+                    <a:blip r:embed="rId22"/>
+                    <a:stretch>
+                      <a:fillRect/>
+                    </a:stretch>
+                  </pic:blipFill>
+                  <pic:spPr>
+                    <a:xfrm>
+                      <a:off x="0" y="0"/>
+                      <a:ext cx="3972479" cy="2152950"/>
+                    </a:xfrm>
+                    <a:prstGeom prst="rect">
+                      <a:avLst/>
+                    </a:prstGeom>
+                  </pic:spPr>
+                </pic:pic>
+              </a:graphicData>
+            </a:graphic>
+          </wp:inline>
+        </w:drawing>
+      </w:r>
+    </w:p>
+    <w:p>
+      <w:pPr>
+        <w:pStyle w:val="Heading3"/>
+      </w:pPr>
+      <w:bookmarkStart w:id="17" w:name="_Toc155131183"/>
+      <w:proofErr w:type="spellStart"/>
+      <w:r>
+        <w:lastRenderedPageBreak/>
+        <w:t>getLocationByName</w:t>
+      </w:r>
+      <w:bookmarkEnd w:id="17"/>
+      <w:proofErr w:type="spellEnd"/>
+    </w:p>
+    <w:p>
+      <w:r>
+        <w:rPr>
+          <w:noProof/>
+        </w:rPr>
+        <w:drawing>
+          <wp:inline distT="0" distB="0" distL="0" distR="0" wp14:anchorId="430C4E04" wp14:editId="4A19CADE">
+            <wp:extent cx="4239217" cy="1752845"/>
+            <wp:effectExtent l="0" t="0" r="0" b="0"/>
+            <wp:docPr id="1482438875" name="Picture 1" descr="A screenshot of a computer&#10;&#10;Description automatically generated"/>
+            <wp:cNvGraphicFramePr>
+              <a:graphicFrameLocks xmlns:a="http://schemas.openxmlformats.org/drawingml/2006/main" noChangeAspect="1"/>
+            </wp:cNvGraphicFramePr>
+            <a:graphic xmlns:a="http://schemas.openxmlformats.org/drawingml/2006/main">
+              <a:graphicData uri="http://schemas.openxmlformats.org/drawingml/2006/picture">
+                <pic:pic xmlns:pic="http://schemas.openxmlformats.org/drawingml/2006/picture">
+                  <pic:nvPicPr>
+                    <pic:cNvPr id="1482438875" name="Picture 1" descr="A screenshot of a computer&#10;&#10;Description automatically generated"/>
+                    <pic:cNvPicPr/>
+                  </pic:nvPicPr>
+                  <pic:blipFill>
+                    <a:blip r:embed="rId23"/>
+                    <a:stretch>
+                      <a:fillRect/>
+                    </a:stretch>
+                  </pic:blipFill>
+                  <pic:spPr>
+                    <a:xfrm>
+                      <a:off x="0" y="0"/>
+                      <a:ext cx="4239217" cy="1752845"/>
+                    </a:xfrm>
+                    <a:prstGeom prst="rect">
+                      <a:avLst/>
+                    </a:prstGeom>
+                  </pic:spPr>
+                </pic:pic>
+              </a:graphicData>
+            </a:graphic>
+          </wp:inline>
+        </w:drawing>
+      </w:r>
+    </w:p>
+    <w:p>
+      <w:pPr>
+        <w:pStyle w:val="Heading2"/>
+      </w:pPr>
+      <w:bookmarkStart w:id="18" w:name="_Toc155131184"/>
+      <w:proofErr w:type="spellStart"/>
+      <w:r>
+        <w:t>userTagController</w:t>
+      </w:r>
+      <w:bookmarkEnd w:id="18"/>
+      <w:proofErr w:type="spellEnd"/>
+    </w:p>
+    <w:p>
+      <w:pPr>
+        <w:pStyle w:val="Heading3"/>
+      </w:pPr>
+      <w:bookmarkStart w:id="19" w:name="_Toc155131185"/>
+      <w:proofErr w:type="spellStart"/>
+      <w:r>
+        <w:t>getUserTagsByUser</w:t>
+      </w:r>
+      <w:bookmarkEnd w:id="19"/>
+      <w:proofErr w:type="spellEnd"/>
+    </w:p>
+    <w:p>
+      <w:r>
+        <w:t xml:space="preserve">you pass </w:t>
+      </w:r>
+      <w:proofErr w:type="gramStart"/>
+      <w:r>
+        <w:t>a</w:t>
+      </w:r>
+      <w:proofErr w:type="gramEnd"/>
+      <w:r>
+        <w:t xml:space="preserve"> email in the key-value pair and will return all the users tags</w:t>
+      </w:r>
+    </w:p>
+    <w:p>
+      <w:r>
+        <w:rPr>
+          <w:noProof/>
+        </w:rPr>
+        <w:drawing>
+          <wp:inline distT="0" distB="0" distL="0" distR="0" wp14:anchorId="449EFA87" wp14:editId="1C56A31F">
+            <wp:extent cx="5731510" cy="878840"/>
+            <wp:effectExtent l="0" t="0" r="2540" b="0"/>
+            <wp:docPr id="1027280010" name="Picture 1" descr="A screenshot of a computer&#10;&#10;Description automatically generated"/>
+            <wp:cNvGraphicFramePr>
+              <a:graphicFrameLocks xmlns:a="http://schemas.openxmlformats.org/drawingml/2006/main" noChangeAspect="1"/>
+            </wp:cNvGraphicFramePr>
+            <a:graphic xmlns:a="http://schemas.openxmlformats.org/drawingml/2006/main">
+              <a:graphicData uri="http://schemas.openxmlformats.org/drawingml/2006/picture">
+                <pic:pic xmlns:pic="http://schemas.openxmlformats.org/drawingml/2006/picture">
+                  <pic:nvPicPr>
+                    <pic:cNvPr id="1027280010" name="Picture 1" descr="A screenshot of a computer&#10;&#10;Description automatically generated"/>
+                    <pic:cNvPicPr/>
+                  </pic:nvPicPr>
+                  <pic:blipFill>
+                    <a:blip r:embed="rId24"/>
+                    <a:stretch>
+                      <a:fillRect/>
+                    </a:stretch>
+                  </pic:blipFill>
+                  <pic:spPr>
+                    <a:xfrm>
+                      <a:off x="0" y="0"/>
+                      <a:ext cx="5731510" cy="878840"/>
+                    </a:xfrm>
+                    <a:prstGeom prst="rect">
+                      <a:avLst/>
+                    </a:prstGeom>
+                  </pic:spPr>
+                </pic:pic>
+              </a:graphicData>
+            </a:graphic>
+          </wp:inline>
+        </w:drawing>
+      </w:r>
+    </w:p>
+    <w:p>
+      <w:pPr>
+        <w:pStyle w:val="Heading3"/>
+      </w:pPr>
+      <w:bookmarkStart w:id="20" w:name="_Toc155131186"/>
+      <w:proofErr w:type="spellStart"/>
+      <w:r>
+        <w:t>getUserTagsBytag</w:t>
+      </w:r>
+      <w:bookmarkEnd w:id="20"/>
+      <w:proofErr w:type="spellEnd"/>
+    </w:p>
+    <w:p>
+      <w:r>
+        <w:t xml:space="preserve">returns all user emails with specified </w:t>
+      </w:r>
+      <w:proofErr w:type="gramStart"/>
+      <w:r>
+        <w:t>tag</w:t>
+      </w:r>
+      <w:proofErr w:type="gramEnd"/>
+    </w:p>
+    <w:p>
+      <w:r>
+        <w:rPr>
+          <w:noProof/>
+        </w:rPr>
+        <w:drawing>
+          <wp:inline distT="0" distB="0" distL="0" distR="0" wp14:anchorId="348422AA" wp14:editId="4C32AF8B">
+            <wp:extent cx="4477375" cy="1752845"/>
+            <wp:effectExtent l="0" t="0" r="0" b="0"/>
+            <wp:docPr id="1748202596" name="Picture 1" descr="A screenshot of a computer&#10;&#10;Description automatically generated"/>
+            <wp:cNvGraphicFramePr>
+              <a:graphicFrameLocks xmlns:a="http://schemas.openxmlformats.org/drawingml/2006/main" noChangeAspect="1"/>
+            </wp:cNvGraphicFramePr>
+            <a:graphic xmlns:a="http://schemas.openxmlformats.org/drawingml/2006/main">
+              <a:graphicData uri="http://schemas.openxmlformats.org/drawingml/2006/picture">
+                <pic:pic xmlns:pic="http://schemas.openxmlformats.org/drawingml/2006/picture">
+                  <pic:nvPicPr>
+                    <pic:cNvPr id="1748202596" name="Picture 1" descr="A screenshot of a computer&#10;&#10;Description automatically generated"/>
+                    <pic:cNvPicPr/>
+                  </pic:nvPicPr>
+                  <pic:blipFill>
+                    <a:blip r:embed="rId25"/>
+                    <a:stretch>
+                      <a:fillRect/>
+                    </a:stretch>
+                  </pic:blipFill>
+                  <pic:spPr>
+                    <a:xfrm>
+                      <a:off x="0" y="0"/>
+                      <a:ext cx="4477375" cy="1752845"/>
+                    </a:xfrm>
+                    <a:prstGeom prst="rect">
+                      <a:avLst/>
+                    </a:prstGeom>
+                  </pic:spPr>
+                </pic:pic>
+              </a:graphicData>
+            </a:graphic>
+          </wp:inline>
+        </w:drawing>
+      </w:r>
+    </w:p>
+    <w:p>
+      <w:pPr>
+        <w:pStyle w:val="Heading3"/>
+      </w:pPr>
+      <w:bookmarkStart w:id="21" w:name="_Toc155131187"/>
+      <w:proofErr w:type="spellStart"/>
+      <w:r>
+        <w:t>createUserTag</w:t>
+      </w:r>
+      <w:bookmarkEnd w:id="21"/>
+      <w:proofErr w:type="spellEnd"/>
+    </w:p>
+    <w:p>
+      <w:r>
+        <w:t>instead of passing values through the key-value pair in the URL it is passed using Json on the body.</w:t>
+      </w:r>
+    </w:p>
+    <w:p>
+      <w:r>
+        <w:rPr>
+          <w:noProof/>
+        </w:rPr>
+        <w:drawing>
+          <wp:inline distT="0" distB="0" distL="0" distR="0" wp14:anchorId="426083E2" wp14:editId="0BB0577D">
+            <wp:extent cx="1933845" cy="685896"/>
+            <wp:effectExtent l="0" t="0" r="0" b="0"/>
+            <wp:docPr id="1941106898" name="Picture 1" descr="A close up of a computer code&#10;&#10;Description automatically generated"/>
+            <wp:cNvGraphicFramePr>
+              <a:graphicFrameLocks xmlns:a="http://schemas.openxmlformats.org/drawingml/2006/main" noChangeAspect="1"/>
+            </wp:cNvGraphicFramePr>
+            <a:graphic xmlns:a="http://schemas.openxmlformats.org/drawingml/2006/main">
+              <a:graphicData uri="http://schemas.openxmlformats.org/drawingml/2006/picture">
+                <pic:pic xmlns:pic="http://schemas.openxmlformats.org/drawingml/2006/picture">
+                  <pic:nvPicPr>
+                    <pic:cNvPr id="1941106898" name="Picture 1" descr="A close up of a computer code&#10;&#10;Description automatically generated"/>
+                    <pic:cNvPicPr/>
+                  </pic:nvPicPr>
+                  <pic:blipFill>
+                    <a:blip r:embed="rId26"/>
+                    <a:stretch>
+                      <a:fillRect/>
+                    </a:stretch>
+                  </pic:blipFill>
+                  <pic:spPr>
+                    <a:xfrm>
+                      <a:off x="0" y="0"/>
+                      <a:ext cx="1933845" cy="685896"/>
+                    </a:xfrm>
+                    <a:prstGeom prst="rect">
+                      <a:avLst/>
+                    </a:prstGeom>
+                  </pic:spPr>
+                </pic:pic>
+              </a:graphicData>
+            </a:graphic>
+          </wp:inline>
+        </w:drawing>
+      </w:r>
+    </w:p>
+    <w:p>
+      <w:r>
+        <w:rPr>
+          <w:noProof/>
+        </w:rPr>
+        <w:drawing>
+          <wp:inline distT="0" distB="0" distL="0" distR="0" wp14:anchorId="512B0BA2" wp14:editId="7CFEA735">
+            <wp:extent cx="2374535" cy="1304925"/>
+            <wp:effectExtent l="0" t="0" r="6985" b="0"/>
+            <wp:docPr id="1829250557" name="Picture 1" descr="A screenshot of a computer&#10;&#10;Description automatically generated"/>
+            <wp:cNvGraphicFramePr>
+              <a:graphicFrameLocks xmlns:a="http://schemas.openxmlformats.org/drawingml/2006/main" noChangeAspect="1"/>
+            </wp:cNvGraphicFramePr>
+            <a:graphic xmlns:a="http://schemas.openxmlformats.org/drawingml/2006/main">
+              <a:graphicData uri="http://schemas.openxmlformats.org/drawingml/2006/picture">
+                <pic:pic xmlns:pic="http://schemas.openxmlformats.org/drawingml/2006/picture">
+                  <pic:nvPicPr>
+                    <pic:cNvPr id="1829250557" name="Picture 1" descr="A screenshot of a computer&#10;&#10;Description automatically generated"/>
+                    <pic:cNvPicPr/>
+                  </pic:nvPicPr>
+                  <pic:blipFill>
+                    <a:blip r:embed="rId27"/>
+                    <a:stretch>
+                      <a:fillRect/>
+                    </a:stretch>
+                  </pic:blipFill>
+                  <pic:spPr>
+                    <a:xfrm>
+                      <a:off x="0" y="0"/>
+                      <a:ext cx="2377637" cy="1306630"/>
+                    </a:xfrm>
+                    <a:prstGeom prst="rect">
+                      <a:avLst/>
+                    </a:prstGeom>
+                  </pic:spPr>
+                </pic:pic>
+              </a:graphicData>
+            </a:graphic>
+          </wp:inline>
+        </w:drawing>
+      </w:r>
+    </w:p>
+    <w:p>
+      <w:pPr>
+        <w:pStyle w:val="Heading3"/>
+      </w:pPr>
+      <w:bookmarkStart w:id="22" w:name="_Toc155131188"/>
+      <w:proofErr w:type="spellStart"/>
+      <w:r>
+        <w:lastRenderedPageBreak/>
+        <w:t>deleteUserTag</w:t>
+      </w:r>
+      <w:bookmarkEnd w:id="22"/>
+      <w:proofErr w:type="spellEnd"/>
+    </w:p>
+    <w:p>
+      <w:r>
+        <w:t xml:space="preserve">deletes a tag </w:t>
+      </w:r>
+      <w:proofErr w:type="spellStart"/>
+      <w:r>
+        <w:t>accosiated</w:t>
+      </w:r>
+      <w:proofErr w:type="spellEnd"/>
+      <w:r>
+        <w:t xml:space="preserve"> with a specific user </w:t>
+      </w:r>
+      <w:proofErr w:type="gramStart"/>
+      <w:r>
+        <w:t>email</w:t>
+      </w:r>
+      <w:proofErr w:type="gramEnd"/>
+    </w:p>
+    <w:p>
+      <w:r>
+        <w:rPr>
+          <w:noProof/>
+        </w:rPr>
+        <w:drawing>
+          <wp:inline distT="0" distB="0" distL="0" distR="0" wp14:anchorId="79D85F51" wp14:editId="7CCD9850">
+            <wp:extent cx="1933845" cy="685896"/>
+            <wp:effectExtent l="0" t="0" r="0" b="0"/>
+            <wp:docPr id="2083316184" name="Picture 1" descr="A close up of a computer code&#10;&#10;Description automatically generated"/>
+            <wp:cNvGraphicFramePr>
+              <a:graphicFrameLocks xmlns:a="http://schemas.openxmlformats.org/drawingml/2006/main" noChangeAspect="1"/>
+            </wp:cNvGraphicFramePr>
+            <a:graphic xmlns:a="http://schemas.openxmlformats.org/drawingml/2006/main">
+              <a:graphicData uri="http://schemas.openxmlformats.org/drawingml/2006/picture">
+                <pic:pic xmlns:pic="http://schemas.openxmlformats.org/drawingml/2006/picture">
+                  <pic:nvPicPr>
+                    <pic:cNvPr id="2083316184" name="Picture 1" descr="A close up of a computer code&#10;&#10;Description automatically generated"/>
+                    <pic:cNvPicPr/>
+                  </pic:nvPicPr>
+                  <pic:blipFill>
+                    <a:blip r:embed="rId26"/>
+                    <a:stretch>
+                      <a:fillRect/>
+                    </a:stretch>
+                  </pic:blipFill>
+                  <pic:spPr>
+                    <a:xfrm>
+                      <a:off x="0" y="0"/>
+                      <a:ext cx="1933845" cy="685896"/>
+                    </a:xfrm>
+                    <a:prstGeom prst="rect">
+                      <a:avLst/>
+                    </a:prstGeom>
+                  </pic:spPr>
+                </pic:pic>
+              </a:graphicData>
+            </a:graphic>
+          </wp:inline>
+        </w:drawing>
+      </w:r>
+    </w:p>
+    <w:p>
+      <w:r>
+        <w:rPr>
+          <w:noProof/>
+        </w:rPr>
+        <w:drawing>
+          <wp:inline distT="0" distB="0" distL="0" distR="0" wp14:anchorId="6B39391D" wp14:editId="0D510E7D">
+            <wp:extent cx="3143689" cy="1752845"/>
+            <wp:effectExtent l="0" t="0" r="0" b="0"/>
+            <wp:docPr id="789906766" name="Picture 1"/>
+            <wp:cNvGraphicFramePr>
+              <a:graphicFrameLocks xmlns:a="http://schemas.openxmlformats.org/drawingml/2006/main" noChangeAspect="1"/>
+            </wp:cNvGraphicFramePr>
+            <a:graphic xmlns:a="http://schemas.openxmlformats.org/drawingml/2006/main">
+              <a:graphicData uri="http://schemas.openxmlformats.org/drawingml/2006/picture">
+                <pic:pic xmlns:pic="http://schemas.openxmlformats.org/drawingml/2006/picture">
+                  <pic:nvPicPr>
+                    <pic:cNvPr id="789906766" name=""/>
+                    <pic:cNvPicPr/>
+                  </pic:nvPicPr>
+                  <pic:blipFill>
+                    <a:blip r:embed="rId28"/>
+                    <a:stretch>
+                      <a:fillRect/>
+                    </a:stretch>
+                  </pic:blipFill>
+                  <pic:spPr>
+                    <a:xfrm>
+                      <a:off x="0" y="0"/>
+                      <a:ext cx="3143689" cy="1752845"/>
+                    </a:xfrm>
+                    <a:prstGeom prst="rect">
+                      <a:avLst/>
+                    </a:prstGeom>
+                  </pic:spPr>
+                </pic:pic>
+              </a:graphicData>
+            </a:graphic>
+          </wp:inline>
+        </w:drawing>
+      </w:r>
+    </w:p>
+    <w:p>
+      <w:pPr>
+        <w:pStyle w:val="Heading2"/>
+      </w:pPr>
+      <w:bookmarkStart w:id="23" w:name="_Toc155131189"/>
+      <w:proofErr w:type="spellStart"/>
+      <w:r>
+        <w:t>profileController</w:t>
+      </w:r>
+      <w:bookmarkEnd w:id="23"/>
+      <w:proofErr w:type="spellEnd"/>
+    </w:p>
+    <w:p>
+      <w:pPr>
+        <w:pStyle w:val="Heading3"/>
+      </w:pPr>
+      <w:bookmarkStart w:id="24" w:name="_Toc155131190"/>
+      <w:proofErr w:type="spellStart"/>
+      <w:r>
+        <w:t>getUserByEmail</w:t>
+      </w:r>
+      <w:bookmarkEnd w:id="24"/>
+      <w:proofErr w:type="spellEnd"/>
+    </w:p>
+    <w:p>
+      <w:r>
+        <w:t xml:space="preserve">this action is to retrieve public data of the </w:t>
+      </w:r>
+      <w:proofErr w:type="gramStart"/>
+      <w:r>
+        <w:t>user</w:t>
+      </w:r>
+      <w:proofErr w:type="gramEnd"/>
+    </w:p>
+    <w:p>
+      <w:r>
+        <w:rPr>
+          <w:noProof/>
+        </w:rPr>
+        <w:drawing>
+          <wp:inline distT="0" distB="0" distL="0" distR="0" wp14:anchorId="6D74960D" wp14:editId="3CF1089C">
+            <wp:extent cx="5731510" cy="878840"/>
+            <wp:effectExtent l="0" t="0" r="2540" b="0"/>
+            <wp:docPr id="1891534480" name="Picture 1" descr="A screenshot of a computer&#10;&#10;Description automatically generated"/>
+            <wp:cNvGraphicFramePr>
+              <a:graphicFrameLocks xmlns:a="http://schemas.openxmlformats.org/drawingml/2006/main" noChangeAspect="1"/>
+            </wp:cNvGraphicFramePr>
+            <a:graphic xmlns:a="http://schemas.openxmlformats.org/drawingml/2006/main">
+              <a:graphicData uri="http://schemas.openxmlformats.org/drawingml/2006/picture">
+                <pic:pic xmlns:pic="http://schemas.openxmlformats.org/drawingml/2006/picture">
+                  <pic:nvPicPr>
+                    <pic:cNvPr id="1891534480" name="Picture 1" descr="A screenshot of a computer&#10;&#10;Description automatically generated"/>
+                    <pic:cNvPicPr/>
+                  </pic:nvPicPr>
+                  <pic:blipFill>
+                    <a:blip r:embed="rId29"/>
+                    <a:stretch>
+                      <a:fillRect/>
+                    </a:stretch>
+                  </pic:blipFill>
+                  <pic:spPr>
+                    <a:xfrm>
+                      <a:off x="0" y="0"/>
+                      <a:ext cx="5731510" cy="878840"/>
+                    </a:xfrm>
+                    <a:prstGeom prst="rect">
+                      <a:avLst/>
+                    </a:prstGeom>
+                  </pic:spPr>
+                </pic:pic>
+              </a:graphicData>
+            </a:graphic>
+          </wp:inline>
+        </w:drawing>
+      </w:r>
+    </w:p>
+    <w:p>
+      <w:pPr>
+        <w:pStyle w:val="Heading3"/>
+      </w:pPr>
+      <w:bookmarkStart w:id="25" w:name="_Toc155131191"/>
+      <w:proofErr w:type="spellStart"/>
+      <w:r>
+        <w:t>getUserByName</w:t>
+      </w:r>
+      <w:bookmarkEnd w:id="25"/>
+      <w:proofErr w:type="spellEnd"/>
+    </w:p>
+    <w:p>
+      <w:r>
+        <w:t>retrieve public data of users that have the entered text in their name (this action uses some wild cards)</w:t>
+      </w:r>
+    </w:p>
+    <w:p>
+      <w:r>
+        <w:rPr>
+          <w:noProof/>
+        </w:rPr>
+        <w:drawing>
+          <wp:inline distT="0" distB="0" distL="0" distR="0" wp14:anchorId="583171FE" wp14:editId="6672B48C">
+            <wp:extent cx="5731510" cy="894080"/>
+            <wp:effectExtent l="0" t="0" r="2540" b="1270"/>
+            <wp:docPr id="940544019" name="Picture 1" descr="A screen shot of a computer&#10;&#10;Description automatically generated"/>
+            <wp:cNvGraphicFramePr>
+              <a:graphicFrameLocks xmlns:a="http://schemas.openxmlformats.org/drawingml/2006/main" noChangeAspect="1"/>
+            </wp:cNvGraphicFramePr>
+            <a:graphic xmlns:a="http://schemas.openxmlformats.org/drawingml/2006/main">
+              <a:graphicData uri="http://schemas.openxmlformats.org/drawingml/2006/picture">
+                <pic:pic xmlns:pic="http://schemas.openxmlformats.org/drawingml/2006/picture">
+                  <pic:nvPicPr>
+                    <pic:cNvPr id="940544019" name="Picture 1" descr="A screen shot of a computer&#10;&#10;Description automatically generated"/>
+                    <pic:cNvPicPr/>
+                  </pic:nvPicPr>
+                  <pic:blipFill>
+                    <a:blip r:embed="rId30"/>
+                    <a:stretch>
+                      <a:fillRect/>
+                    </a:stretch>
+                  </pic:blipFill>
+                  <pic:spPr>
+                    <a:xfrm>
+                      <a:off x="0" y="0"/>
+                      <a:ext cx="5731510" cy="894080"/>
+                    </a:xfrm>
+                    <a:prstGeom prst="rect">
+                      <a:avLst/>
+                    </a:prstGeom>
+                  </pic:spPr>
+                </pic:pic>
+              </a:graphicData>
+            </a:graphic>
+          </wp:inline>
+        </w:drawing>
+      </w:r>
+    </w:p>
+    <w:p>
+      <w:pPr>
+        <w:pStyle w:val="Heading3"/>
+      </w:pPr>
+      <w:bookmarkStart w:id="26" w:name="_Toc155131192"/>
+      <w:proofErr w:type="spellStart"/>
+      <w:r>
+        <w:t>createUser</w:t>
+      </w:r>
+      <w:bookmarkEnd w:id="26"/>
+      <w:proofErr w:type="spellEnd"/>
+    </w:p>
+    <w:p>
+      <w:r>
+        <w:rPr>
+          <w:noProof/>
+        </w:rPr>
+        <w:drawing>
+          <wp:inline distT="0" distB="0" distL="0" distR="0" wp14:anchorId="7925F684" wp14:editId="406F2BC6">
+            <wp:extent cx="2029108" cy="828791"/>
+            <wp:effectExtent l="0" t="0" r="0" b="9525"/>
+            <wp:docPr id="1248069654" name="Picture 1" descr="A screenshot of a computer code&#10;&#10;Description automatically generated"/>
+            <wp:cNvGraphicFramePr>
+              <a:graphicFrameLocks xmlns:a="http://schemas.openxmlformats.org/drawingml/2006/main" noChangeAspect="1"/>
+            </wp:cNvGraphicFramePr>
+            <a:graphic xmlns:a="http://schemas.openxmlformats.org/drawingml/2006/main">
+              <a:graphicData uri="http://schemas.openxmlformats.org/drawingml/2006/picture">
+                <pic:pic xmlns:pic="http://schemas.openxmlformats.org/drawingml/2006/picture">
+                  <pic:nvPicPr>
+                    <pic:cNvPr id="1248069654" name="Picture 1" descr="A screenshot of a computer code&#10;&#10;Description automatically generated"/>
+                    <pic:cNvPicPr/>
+                  </pic:nvPicPr>
+                  <pic:blipFill>
+                    <a:blip r:embed="rId31"/>
+                    <a:stretch>
+                      <a:fillRect/>
+                    </a:stretch>
+                  </pic:blipFill>
+                  <pic:spPr>
+                    <a:xfrm>
+                      <a:off x="0" y="0"/>
+                      <a:ext cx="2029108" cy="828791"/>
+                    </a:xfrm>
+                    <a:prstGeom prst="rect">
+                      <a:avLst/>
+                    </a:prstGeom>
+                  </pic:spPr>
+                </pic:pic>
+              </a:graphicData>
+            </a:graphic>
+          </wp:inline>
+        </w:drawing>
+      </w:r>
+    </w:p>
+    <w:p>
+      <w:r>
+        <w:rPr>
+          <w:noProof/>
+        </w:rPr>
+        <w:lastRenderedPageBreak/>
+        <w:drawing>
+          <wp:inline distT="0" distB="0" distL="0" distR="0" wp14:anchorId="04A8B8CB" wp14:editId="57C5EB3B">
+            <wp:extent cx="3143689" cy="1743318"/>
+            <wp:effectExtent l="0" t="0" r="0" b="9525"/>
+            <wp:docPr id="1857374283" name="Picture 1" descr="A screen shot of a computer&#10;&#10;Description automatically generated"/>
+            <wp:cNvGraphicFramePr>
+              <a:graphicFrameLocks xmlns:a="http://schemas.openxmlformats.org/drawingml/2006/main" noChangeAspect="1"/>
+            </wp:cNvGraphicFramePr>
+            <a:graphic xmlns:a="http://schemas.openxmlformats.org/drawingml/2006/main">
+              <a:graphicData uri="http://schemas.openxmlformats.org/drawingml/2006/picture">
+                <pic:pic xmlns:pic="http://schemas.openxmlformats.org/drawingml/2006/picture">
+                  <pic:nvPicPr>
+                    <pic:cNvPr id="1857374283" name="Picture 1" descr="A screen shot of a computer&#10;&#10;Description automatically generated"/>
+                    <pic:cNvPicPr/>
+                  </pic:nvPicPr>
+                  <pic:blipFill>
+                    <a:blip r:embed="rId32"/>
+                    <a:stretch>
+                      <a:fillRect/>
+                    </a:stretch>
+                  </pic:blipFill>
+                  <pic:spPr>
+                    <a:xfrm>
+                      <a:off x="0" y="0"/>
+                      <a:ext cx="3143689" cy="1743318"/>
+                    </a:xfrm>
+                    <a:prstGeom prst="rect">
+                      <a:avLst/>
+                    </a:prstGeom>
+                  </pic:spPr>
+                </pic:pic>
+              </a:graphicData>
+            </a:graphic>
+          </wp:inline>
+        </w:drawing>
+      </w:r>
+    </w:p>
+    <w:p>
+      <w:pPr>
+        <w:pStyle w:val="Heading3"/>
+      </w:pPr>
+      <w:bookmarkStart w:id="27" w:name="_Toc155131193"/>
+      <w:proofErr w:type="spellStart"/>
+      <w:r>
+        <w:t>updateUser</w:t>
+      </w:r>
+      <w:bookmarkEnd w:id="27"/>
+      <w:proofErr w:type="spellEnd"/>
+    </w:p>
+    <w:p>
+      <w:r>
+        <w:t xml:space="preserve">the only </w:t>
+      </w:r>
+      <w:r>
+        <w:t>mandatory</w:t>
+      </w:r>
+      <w:r>
+        <w:t xml:space="preserve"> fields in the </w:t>
+      </w:r>
+      <w:proofErr w:type="spellStart"/>
+      <w:r>
+        <w:t>json</w:t>
+      </w:r>
+      <w:proofErr w:type="spellEnd"/>
+      <w:r>
+        <w:t xml:space="preserve"> </w:t>
+      </w:r>
+      <w:proofErr w:type="gramStart"/>
+      <w:r>
+        <w:t>is</w:t>
+      </w:r>
+      <w:proofErr w:type="gramEnd"/>
+      <w:r>
+        <w:t xml:space="preserve"> the email and password, the rest are optional and there is also a “</w:t>
+      </w:r>
+      <w:proofErr w:type="spellStart"/>
+      <w:r>
+        <w:t>newpassword</w:t>
+      </w:r>
+      <w:proofErr w:type="spellEnd"/>
+      <w:r>
+        <w:t>” field that can be added but is difficult to test as it would need to be authenticated on a server that has fixed details.</w:t>
+      </w:r>
+    </w:p>
+    <w:p>
+      <w:r>
+        <w:rPr>
+          <w:noProof/>
+        </w:rPr>
+        <w:drawing>
+          <wp:inline distT="0" distB="0" distL="0" distR="0" wp14:anchorId="66E04516" wp14:editId="44C744C5">
+            <wp:extent cx="1905266" cy="1876687"/>
+            <wp:effectExtent l="0" t="0" r="0" b="9525"/>
+            <wp:docPr id="1845217457" name="Picture 1" descr="A screen shot of a computer code&#10;&#10;Description automatically generated"/>
+            <wp:cNvGraphicFramePr>
+              <a:graphicFrameLocks xmlns:a="http://schemas.openxmlformats.org/drawingml/2006/main" noChangeAspect="1"/>
+            </wp:cNvGraphicFramePr>
+            <a:graphic xmlns:a="http://schemas.openxmlformats.org/drawingml/2006/main">
+              <a:graphicData uri="http://schemas.openxmlformats.org/drawingml/2006/picture">
+                <pic:pic xmlns:pic="http://schemas.openxmlformats.org/drawingml/2006/picture">
+                  <pic:nvPicPr>
+                    <pic:cNvPr id="1845217457" name="Picture 1" descr="A screen shot of a computer code&#10;&#10;Description automatically generated"/>
+                    <pic:cNvPicPr/>
+                  </pic:nvPicPr>
+                  <pic:blipFill>
+                    <a:blip r:embed="rId33"/>
+                    <a:stretch>
+                      <a:fillRect/>
+                    </a:stretch>
+                  </pic:blipFill>
+                  <pic:spPr>
+                    <a:xfrm>
+                      <a:off x="0" y="0"/>
+                      <a:ext cx="1905266" cy="1876687"/>
+                    </a:xfrm>
+                    <a:prstGeom prst="rect">
+                      <a:avLst/>
+                    </a:prstGeom>
+                  </pic:spPr>
+                </pic:pic>
+              </a:graphicData>
+            </a:graphic>
+          </wp:inline>
+        </w:drawing>
+      </w:r>
+    </w:p>
+    <w:p>
+      <w:r>
+        <w:rPr>
+          <w:noProof/>
+        </w:rPr>
+        <w:drawing>
+          <wp:inline distT="0" distB="0" distL="0" distR="0" wp14:anchorId="44433246" wp14:editId="60EC7129">
+            <wp:extent cx="3172268" cy="1724266"/>
+            <wp:effectExtent l="0" t="0" r="9525" b="9525"/>
+            <wp:docPr id="645455376" name="Picture 1" descr="A screenshot of a computer&#10;&#10;Description automatically generated"/>
+            <wp:cNvGraphicFramePr>
+              <a:graphicFrameLocks xmlns:a="http://schemas.openxmlformats.org/drawingml/2006/main" noChangeAspect="1"/>
+            </wp:cNvGraphicFramePr>
+            <a:graphic xmlns:a="http://schemas.openxmlformats.org/drawingml/2006/main">
+              <a:graphicData uri="http://schemas.openxmlformats.org/drawingml/2006/picture">
+                <pic:pic xmlns:pic="http://schemas.openxmlformats.org/drawingml/2006/picture">
+                  <pic:nvPicPr>
+                    <pic:cNvPr id="645455376" name="Picture 1" descr="A screenshot of a computer&#10;&#10;Description automatically generated"/>
+                    <pic:cNvPicPr/>
+                  </pic:nvPicPr>
+                  <pic:blipFill>
+                    <a:blip r:embed="rId34"/>
+                    <a:stretch>
+                      <a:fillRect/>
+                    </a:stretch>
+                  </pic:blipFill>
+                  <pic:spPr>
+                    <a:xfrm>
+                      <a:off x="0" y="0"/>
+                      <a:ext cx="3172268" cy="1724266"/>
+                    </a:xfrm>
+                    <a:prstGeom prst="rect">
+                      <a:avLst/>
+                    </a:prstGeom>
+                  </pic:spPr>
+                </pic:pic>
+              </a:graphicData>
+            </a:graphic>
+          </wp:inline>
+        </w:drawing>
+      </w:r>
+    </w:p>
+    <w:p>
+      <w:pPr>
+        <w:pStyle w:val="Heading3"/>
+      </w:pPr>
+      <w:bookmarkStart w:id="28" w:name="_Toc155131194"/>
+      <w:proofErr w:type="spellStart"/>
+      <w:r>
+        <w:t>deleteUser</w:t>
+      </w:r>
+      <w:bookmarkEnd w:id="28"/>
+      <w:proofErr w:type="spellEnd"/>
+    </w:p>
+    <w:p>
+      <w:r>
+        <w:rPr>
+          <w:noProof/>
+        </w:rPr>
+        <w:drawing>
+          <wp:inline distT="0" distB="0" distL="0" distR="0" wp14:anchorId="1AB543EB" wp14:editId="36FB3F86">
+            <wp:extent cx="1857634" cy="552527"/>
+            <wp:effectExtent l="0" t="0" r="9525" b="0"/>
+            <wp:docPr id="729343177" name="Picture 1" descr="A close up of a computer screen&#10;&#10;Description automatically generated"/>
+            <wp:cNvGraphicFramePr>
+              <a:graphicFrameLocks xmlns:a="http://schemas.openxmlformats.org/drawingml/2006/main" noChangeAspect="1"/>
+            </wp:cNvGraphicFramePr>
+            <a:graphic xmlns:a="http://schemas.openxmlformats.org/drawingml/2006/main">
+              <a:graphicData uri="http://schemas.openxmlformats.org/drawingml/2006/picture">
+                <pic:pic xmlns:pic="http://schemas.openxmlformats.org/drawingml/2006/picture">
+                  <pic:nvPicPr>
+                    <pic:cNvPr id="729343177" name="Picture 1" descr="A close up of a computer screen&#10;&#10;Description automatically generated"/>
+                    <pic:cNvPicPr/>
+                  </pic:nvPicPr>
+                  <pic:blipFill>
+                    <a:blip r:embed="rId35"/>
+                    <a:stretch>
+                      <a:fillRect/>
+                    </a:stretch>
+                  </pic:blipFill>
+                  <pic:spPr>
+                    <a:xfrm>
+                      <a:off x="0" y="0"/>
+                      <a:ext cx="1857634" cy="552527"/>
+                    </a:xfrm>
+                    <a:prstGeom prst="rect">
+                      <a:avLst/>
+                    </a:prstGeom>
+                  </pic:spPr>
+                </pic:pic>
+              </a:graphicData>
+            </a:graphic>
+          </wp:inline>
+        </w:drawing>
+      </w:r>
+    </w:p>
+    <w:p>
+      <w:r>
+        <w:rPr>
+          <w:noProof/>
+        </w:rPr>
+        <w:drawing>
+          <wp:inline distT="0" distB="0" distL="0" distR="0" wp14:anchorId="45036798" wp14:editId="3AD4407F">
+            <wp:extent cx="2409825" cy="1338792"/>
+            <wp:effectExtent l="0" t="0" r="0" b="0"/>
+            <wp:docPr id="444111401" name="Picture 1" descr="A screenshot of a computer&#10;&#10;Description automatically generated"/>
+            <wp:cNvGraphicFramePr>
+              <a:graphicFrameLocks xmlns:a="http://schemas.openxmlformats.org/drawingml/2006/main" noChangeAspect="1"/>
+            </wp:cNvGraphicFramePr>
+            <a:graphic xmlns:a="http://schemas.openxmlformats.org/drawingml/2006/main">
+              <a:graphicData uri="http://schemas.openxmlformats.org/drawingml/2006/picture">
+                <pic:pic xmlns:pic="http://schemas.openxmlformats.org/drawingml/2006/picture">
+                  <pic:nvPicPr>
+                    <pic:cNvPr id="444111401" name="Picture 1" descr="A screenshot of a computer&#10;&#10;Description automatically generated"/>
+                    <pic:cNvPicPr/>
+                  </pic:nvPicPr>
+                  <pic:blipFill>
+                    <a:blip r:embed="rId36"/>
+                    <a:stretch>
+                      <a:fillRect/>
+                    </a:stretch>
+                  </pic:blipFill>
+                  <pic:spPr>
+                    <a:xfrm>
+                      <a:off x="0" y="0"/>
+                      <a:ext cx="2413822" cy="1341012"/>
+                    </a:xfrm>
+                    <a:prstGeom prst="rect">
+                      <a:avLst/>
+                    </a:prstGeom>
+                  </pic:spPr>
+                </pic:pic>
+              </a:graphicData>
+            </a:graphic>
+          </wp:inline>
+        </w:drawing>
+      </w:r>
+    </w:p>
+    <w:p>
+      <w:pPr>
+        <w:pStyle w:val="Heading3"/>
+      </w:pPr>
+      <w:bookmarkStart w:id="29" w:name="_Toc155131195"/>
+      <w:proofErr w:type="spellStart"/>
+      <w:r>
+        <w:lastRenderedPageBreak/>
+        <w:t>deleteUserAdmin</w:t>
+      </w:r>
+      <w:bookmarkEnd w:id="29"/>
+      <w:proofErr w:type="spellEnd"/>
+    </w:p>
+    <w:p>
+      <w:r>
+        <w:t xml:space="preserve">this deletes/archives an account using an admins </w:t>
+      </w:r>
+      <w:proofErr w:type="gramStart"/>
+      <w:r>
+        <w:t>account</w:t>
+      </w:r>
+      <w:proofErr w:type="gramEnd"/>
+    </w:p>
+    <w:p>
+      <w:r>
+        <w:rPr>
+          <w:noProof/>
+        </w:rPr>
+        <w:drawing>
+          <wp:inline distT="0" distB="0" distL="0" distR="0" wp14:anchorId="2DB5B4D3" wp14:editId="2EE6D85F">
+            <wp:extent cx="2162477" cy="666843"/>
+            <wp:effectExtent l="0" t="0" r="9525" b="0"/>
+            <wp:docPr id="178278678" name="Picture 1" descr="A computer code with red and black text&#10;&#10;Description automatically generated"/>
+            <wp:cNvGraphicFramePr>
+              <a:graphicFrameLocks xmlns:a="http://schemas.openxmlformats.org/drawingml/2006/main" noChangeAspect="1"/>
+            </wp:cNvGraphicFramePr>
+            <a:graphic xmlns:a="http://schemas.openxmlformats.org/drawingml/2006/main">
+              <a:graphicData uri="http://schemas.openxmlformats.org/drawingml/2006/picture">
+                <pic:pic xmlns:pic="http://schemas.openxmlformats.org/drawingml/2006/picture">
+                  <pic:nvPicPr>
+                    <pic:cNvPr id="178278678" name="Picture 1" descr="A computer code with red and black text&#10;&#10;Description automatically generated"/>
+                    <pic:cNvPicPr/>
+                  </pic:nvPicPr>
+                  <pic:blipFill>
+                    <a:blip r:embed="rId37"/>
+                    <a:stretch>
+                      <a:fillRect/>
+                    </a:stretch>
+                  </pic:blipFill>
+                  <pic:spPr>
+                    <a:xfrm>
+                      <a:off x="0" y="0"/>
+                      <a:ext cx="2162477" cy="666843"/>
+                    </a:xfrm>
+                    <a:prstGeom prst="rect">
+                      <a:avLst/>
+                    </a:prstGeom>
+                  </pic:spPr>
+                </pic:pic>
+              </a:graphicData>
+            </a:graphic>
+          </wp:inline>
+        </w:drawing>
+      </w:r>
+    </w:p>
+    <w:p>
+      <w:r>
+        <w:rPr>
+          <w:noProof/>
+        </w:rPr>
+        <w:drawing>
+          <wp:inline distT="0" distB="0" distL="0" distR="0" wp14:anchorId="178F805D" wp14:editId="773C207C">
+            <wp:extent cx="3277057" cy="1752845"/>
+            <wp:effectExtent l="0" t="0" r="0" b="0"/>
+            <wp:docPr id="1188922370" name="Picture 1" descr="A screenshot of a computer&#10;&#10;Description automatically generated"/>
+            <wp:cNvGraphicFramePr>
+              <a:graphicFrameLocks xmlns:a="http://schemas.openxmlformats.org/drawingml/2006/main" noChangeAspect="1"/>
+            </wp:cNvGraphicFramePr>
+            <a:graphic xmlns:a="http://schemas.openxmlformats.org/drawingml/2006/main">
+              <a:graphicData uri="http://schemas.openxmlformats.org/drawingml/2006/picture">
+                <pic:pic xmlns:pic="http://schemas.openxmlformats.org/drawingml/2006/picture">
+                  <pic:nvPicPr>
+                    <pic:cNvPr id="1188922370" name="Picture 1" descr="A screenshot of a computer&#10;&#10;Description automatically generated"/>
+                    <pic:cNvPicPr/>
+                  </pic:nvPicPr>
+                  <pic:blipFill>
+                    <a:blip r:embed="rId38"/>
+                    <a:stretch>
+                      <a:fillRect/>
+                    </a:stretch>
+                  </pic:blipFill>
+                  <pic:spPr>
+                    <a:xfrm>
+                      <a:off x="0" y="0"/>
+                      <a:ext cx="3277057" cy="1752845"/>
+                    </a:xfrm>
+                    <a:prstGeom prst="rect">
+                      <a:avLst/>
+                    </a:prstGeom>
+                  </pic:spPr>
+                </pic:pic>
+              </a:graphicData>
+            </a:graphic>
+          </wp:inline>
+        </w:drawing>
+      </w:r>
+    </w:p>
+    <w:p/>
+    <w:p>
+      <w:r>
+        <w:t xml:space="preserve">As well the action on the server, the server can also return error messages, this is beneficial as if documentation for how to use the API is not available hopefully the error messages can help with how it works. </w:t>
+      </w:r>
+      <w:r>
+        <w:t>When an archived admin account is used it will say that the accounts email or password is incorrect, if it isn’t archived and email and password are correct the selected user account will be archived</w:t>
+      </w:r>
+      <w:r>
+        <w:t>.</w:t>
+      </w:r>
+    </w:p>
+    <w:bookmarkStart w:id="30" w:name="_Toc155131196" w:displacedByCustomXml="next"/>
+    <w:sdt>
+      <w:sdtPr>
+        <w:rPr>
+          <w:rFonts w:asciiTheme="minorHAnsi" w:eastAsiaTheme="minorHAnsi" w:hAnsiTheme="minorHAnsi" w:cstheme="minorBidi"/>
+          <w:color w:val="auto"/>
+          <w:sz w:val="22"/>
+          <w:szCs w:val="22"/>
+        </w:rPr>
+        <w:id w:val="23606198"/>
+        <w:docPartObj>
+          <w:docPartGallery w:val="Bibliographies"/>
+          <w:docPartUnique/>
+        </w:docPartObj>
+      </w:sdtPr>
+      <w:sdtContent>
+        <w:p>
+          <w:pPr>
+            <w:pStyle w:val="Heading1"/>
+          </w:pPr>
+          <w:r>
+            <w:t>References</w:t>
+          </w:r>
+          <w:bookmarkEnd w:id="30"/>
+        </w:p>
+        <w:sdt>
+          <w:sdtPr>
+            <w:id w:val="-573587230"/>
+            <w:bibliography/>
+          </w:sdtPr>
+          <w:sdtContent>
+            <w:p>
+              <w:pPr>
+                <w:pStyle w:val="Bibliography"/>
+                <w:ind w:left="720" w:hanging="720"/>
+                <w:rPr>
+                  <w:noProof/>
+                  <w:kern w:val="0"/>
+                  <w:sz w:val="24"/>
+                  <w:szCs w:val="24"/>
+                  <w14:ligatures w14:val="none"/>
+                </w:rPr>
+              </w:pPr>
+              <w:r>
+                <w:fldChar w:fldCharType="begin"/>
+              </w:r>
+              <w:r>
+                <w:instrText xml:space="preserve"> BIBLIOGRAPHY </w:instrText>
+              </w:r>
+              <w:r>
+                <w:fldChar w:fldCharType="separate"/>
+              </w:r>
+              <w:r>
+                <w:rPr>
+                  <w:noProof/>
+                </w:rPr>
+                <w:t>(n.d.). Retrieved from Blog: https://www.playerzero.ai/advanced/sql-facts/how-to-escape-characters-with-the-in-operator-in-sql</w:t>
+              </w:r>
+            </w:p>
+            <w:p>
+              <w:pPr>
+                <w:pStyle w:val="Bibliography"/>
+                <w:ind w:left="720" w:hanging="720"/>
+                <w:rPr>
+                  <w:noProof/>
+                </w:rPr>
+              </w:pPr>
+              <w:r>
+                <w:rPr>
+                  <w:noProof/>
+                </w:rPr>
+                <w:t xml:space="preserve">Clark1, O. (2023, december). </w:t>
+              </w:r>
+              <w:r>
+                <w:rPr>
+                  <w:i/>
+                  <w:iCs/>
+                  <w:noProof/>
+                </w:rPr>
+                <w:t>firstCommit</w:t>
+              </w:r>
+              <w:r>
+                <w:rPr>
+                  <w:noProof/>
+                </w:rPr>
+                <w:t>. Retrieved from github: https://github.com/Ozzy-King/comp2001_70/commit/d6550b0d78ff7aca3ccbba456d1a8544049b9503</w:t>
+              </w:r>
+            </w:p>
+            <w:p>
+              <w:pPr>
+                <w:pStyle w:val="Bibliography"/>
+                <w:ind w:left="720" w:hanging="720"/>
+                <w:rPr>
+                  <w:noProof/>
+                </w:rPr>
+              </w:pPr>
+              <w:r>
+                <w:rPr>
+                  <w:noProof/>
+                </w:rPr>
+                <w:t xml:space="preserve">Clark2, O. (2023, december). </w:t>
+              </w:r>
+              <w:r>
+                <w:rPr>
+                  <w:i/>
+                  <w:iCs/>
+                  <w:noProof/>
+                </w:rPr>
+                <w:t>second commit</w:t>
+              </w:r>
+              <w:r>
+                <w:rPr>
+                  <w:noProof/>
+                </w:rPr>
+                <w:t>. Retrieved from github: https://github.com/Ozzy-King/comp2001_70/commit/c1573f415be72446141213b5cce6fe3ad4cffc40</w:t>
+              </w:r>
+            </w:p>
+            <w:p>
+              <w:pPr>
+                <w:pStyle w:val="Bibliography"/>
+                <w:ind w:left="720" w:hanging="720"/>
+                <w:rPr>
+                  <w:noProof/>
+                </w:rPr>
+              </w:pPr>
+              <w:r>
+                <w:rPr>
+                  <w:noProof/>
+                </w:rPr>
+                <w:t xml:space="preserve">Clark3, O. (2023, december). </w:t>
+              </w:r>
+              <w:r>
+                <w:rPr>
+                  <w:i/>
+                  <w:iCs/>
+                  <w:noProof/>
+                </w:rPr>
+                <w:t>third commit</w:t>
+              </w:r>
+              <w:r>
+                <w:rPr>
+                  <w:noProof/>
+                </w:rPr>
+                <w:t>. Retrieved from github: https://github.com/Ozzy-King/comp2001_70/commit/a6bb1ea00a71d461ff50feab055025138e8b62b7</w:t>
+              </w:r>
+            </w:p>
+            <w:p>
+              <w:pPr>
+                <w:pStyle w:val="Bibliography"/>
+                <w:ind w:left="720" w:hanging="720"/>
+                <w:rPr>
+                  <w:noProof/>
+                </w:rPr>
+              </w:pPr>
+              <w:r>
+                <w:rPr>
+                  <w:noProof/>
+                </w:rPr>
+                <w:t xml:space="preserve">Clark4, O. (2023, december). </w:t>
+              </w:r>
+              <w:r>
+                <w:rPr>
+                  <w:i/>
+                  <w:iCs/>
+                  <w:noProof/>
+                </w:rPr>
+                <w:t>fourth commit</w:t>
+              </w:r>
+              <w:r>
+                <w:rPr>
+                  <w:noProof/>
+                </w:rPr>
+                <w:t>. Retrieved from github: https://github.com/Ozzy-King/comp2001_70/commit/7de87f25b36e7130ace59f8f3aca3636451917e5</w:t>
+              </w:r>
+            </w:p>
+            <w:p>
+              <w:pPr>
+                <w:pStyle w:val="Bibliography"/>
+                <w:ind w:left="720" w:hanging="720"/>
+                <w:rPr>
+                  <w:noProof/>
+                </w:rPr>
+              </w:pPr>
+              <w:r>
+                <w:rPr>
+                  <w:noProof/>
+                </w:rPr>
+                <w:t xml:space="preserve">Clark5, O. (2023, december). </w:t>
+              </w:r>
+              <w:r>
+                <w:rPr>
+                  <w:i/>
+                  <w:iCs/>
+                  <w:noProof/>
+                </w:rPr>
+                <w:t>fifth commit</w:t>
+              </w:r>
+              <w:r>
+                <w:rPr>
+                  <w:noProof/>
+                </w:rPr>
+                <w:t>. Retrieved from github: https://github.com/Ozzy-King/comp2001_70/commit/73e605fef52b4cd4dc97e8112206b7470166a556</w:t>
+              </w:r>
+            </w:p>
+            <w:p>
+              <w:pPr>
+                <w:pStyle w:val="Bibliography"/>
+                <w:ind w:left="720" w:hanging="720"/>
+                <w:rPr>
+                  <w:noProof/>
+                </w:rPr>
+              </w:pPr>
+              <w:r>
+                <w:rPr>
+                  <w:noProof/>
+                </w:rPr>
+                <w:t xml:space="preserve">Clark6, O. (2023, december). </w:t>
+              </w:r>
+              <w:r>
+                <w:rPr>
+                  <w:i/>
+                  <w:iCs/>
+                  <w:noProof/>
+                </w:rPr>
+                <w:t>sixth commit</w:t>
+              </w:r>
+              <w:r>
+                <w:rPr>
+                  <w:noProof/>
+                </w:rPr>
+                <w:t>. Retrieved from github: https://github.com/Ozzy-King/comp2001_70/commit/6d81759c195f0280ed698ef2069dc2a8b0d9d9ab</w:t>
+              </w:r>
+            </w:p>
+            <w:p>
+              <w:pPr>
+                <w:pStyle w:val="Bibliography"/>
+                <w:ind w:left="720" w:hanging="720"/>
+                <w:rPr>
+                  <w:noProof/>
+                </w:rPr>
+              </w:pPr>
+              <w:r>
+                <w:rPr>
+                  <w:i/>
+                  <w:iCs/>
+                  <w:noProof/>
+                </w:rPr>
+                <w:t>Make HTTP requests with the HttpClient - .NET</w:t>
+              </w:r>
+              <w:r>
+                <w:rPr>
+                  <w:noProof/>
+                </w:rPr>
+                <w:t xml:space="preserve">. (n.d.). Retrieved from Microsoft Learn : https://learn.microsoft.com/en-us/dotnet/fundamentals/networking/http/httpclient </w:t>
+              </w:r>
+            </w:p>
+            <w:p>
+              <w:pPr>
+                <w:pStyle w:val="Bibliography"/>
+                <w:ind w:left="720" w:hanging="720"/>
+                <w:rPr>
+                  <w:noProof/>
+                </w:rPr>
+              </w:pPr>
+              <w:r>
+                <w:rPr>
+                  <w:i/>
+                  <w:iCs/>
+                  <w:noProof/>
+                </w:rPr>
+                <w:lastRenderedPageBreak/>
+                <w:t>seventh commit</w:t>
+              </w:r>
+              <w:r>
+                <w:rPr>
+                  <w:noProof/>
+                </w:rPr>
+                <w:t>. (2023, december). Retrieved from github: https://github.com/Ozzy-King/comp2001_70/commit/80ce6c8c0a12da25b212b34c304ddb0e11925a0b</w:t>
+              </w:r>
+            </w:p>
+            <w:p>
+              <w:pPr>
+                <w:pStyle w:val="Bibliography"/>
+                <w:ind w:left="720" w:hanging="720"/>
+                <w:rPr>
+                  <w:noProof/>
+                </w:rPr>
+              </w:pPr>
+              <w:r>
+                <w:rPr>
+                  <w:i/>
+                  <w:iCs/>
+                  <w:noProof/>
+                </w:rPr>
+                <w:t>SQL optimization</w:t>
+              </w:r>
+              <w:r>
+                <w:rPr>
+                  <w:noProof/>
+                </w:rPr>
+                <w:t>. (n.d.). Retrieved from Primary key on two columns sql server: https://www.pragimtech.com/blog/sql-optimization/primary-key-on-two-columns-sql-server/</w:t>
+              </w:r>
+            </w:p>
+            <w:p>
+              <w:pPr>
+                <w:pStyle w:val="Bibliography"/>
+                <w:ind w:left="720" w:hanging="720"/>
+                <w:rPr>
+                  <w:noProof/>
+                </w:rPr>
+              </w:pPr>
+              <w:r>
+                <w:rPr>
+                  <w:i/>
+                  <w:iCs/>
+                  <w:noProof/>
+                </w:rPr>
+                <w:t>sql-server</w:t>
+              </w:r>
+              <w:r>
+                <w:rPr>
+                  <w:noProof/>
+                </w:rPr>
+                <w:t>. (n.d.). Retrieved from connectionstrings: https://www.connectionstrings.com/sql-server/</w:t>
+              </w:r>
+            </w:p>
+            <w:p>
+              <w:pPr>
+                <w:pStyle w:val="Bibliography"/>
+                <w:ind w:left="720" w:hanging="720"/>
+                <w:rPr>
+                  <w:noProof/>
+                </w:rPr>
+              </w:pPr>
+              <w:r>
+                <w:rPr>
+                  <w:i/>
+                  <w:iCs/>
+                  <w:noProof/>
+                </w:rPr>
+                <w:t>the-type-or-namespace-name-sqlconnection</w:t>
+              </w:r>
+              <w:r>
+                <w:rPr>
+                  <w:noProof/>
+                </w:rPr>
+                <w:t>. (n.d.). Retrieved from stackoverflow: https://stackoverflow.com/questions/29733221/the-type-or-namespace-name-sqlconnection</w:t>
+              </w:r>
+            </w:p>
+            <w:p>
+              <w:r>
+                <w:rPr>
+                  <w:b/>
+                  <w:bCs/>
+                  <w:noProof/>
+                </w:rPr>
+                <w:fldChar w:fldCharType="end"/>
+              </w:r>
+            </w:p>
+          </w:sdtContent>
+        </w:sdt>
+      </w:sdtContent>
+    </w:sdt>
+    <w:p/>
     <w:sectPr>
       <w:pgSz w:w="11906" w:h="16838"/>
       <w:pgMar w:top="1440" w:right="1440" w:bottom="1440" w:left="1440" w:header="708" w:footer="708" w:gutter="0"/>
@@ -77,6 +5989,56 @@
     </w:sectPr>
   </w:body>
 </w:document>
+</file>
+
+<file path=word/endnotes.xml><?xml version="1.0" encoding="utf-8"?>
+<w:endnotes xmlns:wpc="http://schemas.microsoft.com/office/word/2010/wordprocessingCanvas" xmlns:cx="http://schemas.microsoft.com/office/drawing/2014/chartex" xmlns:cx1="http://schemas.microsoft.com/office/drawing/2015/9/8/chartex" xmlns:cx2="http://schemas.microsoft.com/office/drawing/2015/10/21/chartex" xmlns:cx3="http://schemas.microsoft.com/office/drawing/2016/5/9/chartex" xmlns:cx4="http://schemas.microsoft.com/office/drawing/2016/5/10/chartex" xmlns:cx5="http://schemas.microsoft.com/office/drawing/2016/5/11/chartex" xmlns:cx6="http://schemas.microsoft.com/office/drawing/2016/5/12/chartex" xmlns:cx7="http://schemas.microsoft.com/office/drawing/2016/5/13/chartex" xmlns:cx8="http://schemas.microsoft.com/office/drawing/2016/5/14/chartex" xmlns:mc="http://schemas.openxmlformats.org/markup-compatibility/2006" xmlns:aink="http://schemas.microsoft.com/office/drawing/2016/ink" xmlns:am3d="http://schemas.microsoft.com/office/drawing/2017/model3d" xmlns:o="urn:schemas-microsoft-com:office:office" xmlns:oel="http://schemas.microsoft.com/office/2019/extlst" xmlns:r="http://schemas.openxmlformats.org/officeDocument/2006/relationships" xmlns:m="http://schemas.openxmlformats.org/officeDocument/2006/math" xmlns:v="urn:schemas-microsoft-com:vml" xmlns:wp14="http://schemas.microsoft.com/office/word/2010/wordprocessingDrawing" xmlns:wp="http://schemas.openxmlformats.org/drawingml/2006/wordprocessingDrawing" xmlns:w10="urn:schemas-microsoft-com:office:word" xmlns:w="http://schemas.openxmlformats.org/wordprocessingml/2006/main" xmlns:w14="http://schemas.microsoft.com/office/word/2010/wordml" xmlns:w15="http://schemas.microsoft.com/office/word/2012/wordml" xmlns:w16cex="http://schemas.microsoft.com/office/word/2018/wordml/cex" xmlns:w16cid="http://schemas.microsoft.com/office/word/2016/wordml/cid" xmlns:w16="http://schemas.microsoft.com/office/word/2018/wordml" xmlns:w16sdtdh="http://schemas.microsoft.com/office/word/2020/wordml/sdtdatahash" xmlns:w16se="http://schemas.microsoft.com/office/word/2015/wordml/symex" xmlns:wpg="http://schemas.microsoft.com/office/word/2010/wordprocessingGroup" xmlns:wpi="http://schemas.microsoft.com/office/word/2010/wordprocessingInk" xmlns:wne="http://schemas.microsoft.com/office/word/2006/wordml" xmlns:wps="http://schemas.microsoft.com/office/word/2010/wordprocessingShape" mc:Ignorable="w14 w15 w16se w16cid w16 w16cex w16sdtdh wp14">
+  <w:endnote w:type="separator" w:id="-1">
+    <w:p>
+      <w:pPr>
+        <w:spacing w:after="0" w:line="240" w:lineRule="auto"/>
+      </w:pPr>
+      <w:r>
+        <w:separator/>
+      </w:r>
+    </w:p>
+  </w:endnote>
+  <w:endnote w:type="continuationSeparator" w:id="0">
+    <w:p>
+      <w:pPr>
+        <w:spacing w:after="0" w:line="240" w:lineRule="auto"/>
+      </w:pPr>
+      <w:r>
+        <w:continuationSeparator/>
+      </w:r>
+    </w:p>
+  </w:endnote>
+</w:endnotes>
+</file>
+
+<file path=word/footnotes.xml><?xml version="1.0" encoding="utf-8"?>
+<w:footnotes xmlns:wpc="http://schemas.microsoft.com/office/word/2010/wordprocessingCanvas" xmlns:cx="http://schemas.microsoft.com/office/drawing/2014/chartex" xmlns:cx1="http://schemas.microsoft.com/office/drawing/2015/9/8/chartex" xmlns:cx2="http://schemas.microsoft.com/office/drawing/2015/10/21/chartex" xmlns:cx3="http://schemas.microsoft.com/office/drawing/2016/5/9/chartex" xmlns:cx4="http://schemas.microsoft.com/office/drawing/2016/5/10/chartex" xmlns:cx5="http://schemas.microsoft.com/office/drawing/2016/5/11/chartex" xmlns:cx6="http://schemas.microsoft.com/office/drawing/2016/5/12/chartex" xmlns:cx7="http://schemas.microsoft.com/office/drawing/2016/5/13/chartex" xmlns:cx8="http://schemas.microsoft.com/office/drawing/2016/5/14/chartex" xmlns:mc="http://schemas.openxmlformats.org/markup-compatibility/2006" xmlns:aink="http://schemas.microsoft.com/office/drawing/2016/ink" xmlns:am3d="http://schemas.microsoft.com/office/drawing/2017/model3d" xmlns:o="urn:schemas-microsoft-com:office:office" xmlns:oel="http://schemas.microsoft.com/office/2019/extlst" xmlns:r="http://schemas.openxmlformats.org/officeDocument/2006/relationships" xmlns:m="http://schemas.openxmlformats.org/officeDocument/2006/math" xmlns:v="urn:schemas-microsoft-com:vml" xmlns:wp14="http://schemas.microsoft.com/office/word/2010/wordprocessingDrawing" xmlns:wp="http://schemas.openxmlformats.org/drawingml/2006/wordprocessingDrawing" xmlns:w10="urn:schemas-microsoft-com:office:word" xmlns:w="http://schemas.openxmlformats.org/wordprocessingml/2006/main" xmlns:w14="http://schemas.microsoft.com/office/word/2010/wordml" xmlns:w15="http://schemas.microsoft.com/office/word/2012/wordml" xmlns:w16cex="http://schemas.microsoft.com/office/word/2018/wordml/cex" xmlns:w16cid="http://schemas.microsoft.com/office/word/2016/wordml/cid" xmlns:w16="http://schemas.microsoft.com/office/word/2018/wordml" xmlns:w16sdtdh="http://schemas.microsoft.com/office/word/2020/wordml/sdtdatahash" xmlns:w16se="http://schemas.microsoft.com/office/word/2015/wordml/symex" xmlns:wpg="http://schemas.microsoft.com/office/word/2010/wordprocessingGroup" xmlns:wpi="http://schemas.microsoft.com/office/word/2010/wordprocessingInk" xmlns:wne="http://schemas.microsoft.com/office/word/2006/wordml" xmlns:wps="http://schemas.microsoft.com/office/word/2010/wordprocessingShape" mc:Ignorable="w14 w15 w16se w16cid w16 w16cex w16sdtdh wp14">
+  <w:footnote w:type="separator" w:id="-1">
+    <w:p>
+      <w:pPr>
+        <w:spacing w:after="0" w:line="240" w:lineRule="auto"/>
+      </w:pPr>
+      <w:r>
+        <w:separator/>
+      </w:r>
+    </w:p>
+  </w:footnote>
+  <w:footnote w:type="continuationSeparator" w:id="0">
+    <w:p>
+      <w:pPr>
+        <w:spacing w:after="0" w:line="240" w:lineRule="auto"/>
+      </w:pPr>
+      <w:r>
+        <w:continuationSeparator/>
+      </w:r>
+    </w:p>
+  </w:footnote>
+</w:footnotes>
 </file>
 
 <file path=word/styles.xml><?xml version="1.0" encoding="utf-8"?>
@@ -480,6 +6442,93 @@
     <w:name w:val="Normal"/>
     <w:qFormat/>
   </w:style>
+  <w:style w:type="paragraph" w:styleId="Heading1">
+    <w:name w:val="heading 1"/>
+    <w:basedOn w:val="Normal"/>
+    <w:next w:val="Normal"/>
+    <w:link w:val="Heading1Char"/>
+    <w:uiPriority w:val="9"/>
+    <w:qFormat/>
+    <w:rsid w:val="0044402D"/>
+    <w:pPr>
+      <w:keepNext/>
+      <w:keepLines/>
+      <w:spacing w:before="240" w:after="0"/>
+      <w:outlineLvl w:val="0"/>
+    </w:pPr>
+    <w:rPr>
+      <w:rFonts w:asciiTheme="majorHAnsi" w:eastAsiaTheme="majorEastAsia" w:hAnsiTheme="majorHAnsi" w:cstheme="majorBidi"/>
+      <w:color w:val="2F5496" w:themeColor="accent1" w:themeShade="BF"/>
+      <w:sz w:val="32"/>
+      <w:szCs w:val="32"/>
+    </w:rPr>
+  </w:style>
+  <w:style w:type="paragraph" w:styleId="Heading2">
+    <w:name w:val="heading 2"/>
+    <w:basedOn w:val="Normal"/>
+    <w:next w:val="Normal"/>
+    <w:link w:val="Heading2Char"/>
+    <w:uiPriority w:val="9"/>
+    <w:unhideWhenUsed/>
+    <w:qFormat/>
+    <w:rsid w:val="008153CE"/>
+    <w:pPr>
+      <w:keepNext/>
+      <w:keepLines/>
+      <w:spacing w:before="40" w:after="0"/>
+      <w:outlineLvl w:val="1"/>
+    </w:pPr>
+    <w:rPr>
+      <w:rFonts w:asciiTheme="majorHAnsi" w:eastAsiaTheme="majorEastAsia" w:hAnsiTheme="majorHAnsi" w:cstheme="majorBidi"/>
+      <w:color w:val="2F5496" w:themeColor="accent1" w:themeShade="BF"/>
+      <w:sz w:val="26"/>
+      <w:szCs w:val="26"/>
+    </w:rPr>
+  </w:style>
+  <w:style w:type="paragraph" w:styleId="Heading3">
+    <w:name w:val="heading 3"/>
+    <w:basedOn w:val="Normal"/>
+    <w:next w:val="Normal"/>
+    <w:link w:val="Heading3Char"/>
+    <w:uiPriority w:val="9"/>
+    <w:unhideWhenUsed/>
+    <w:qFormat/>
+    <w:rsid w:val="00C557FF"/>
+    <w:pPr>
+      <w:keepNext/>
+      <w:keepLines/>
+      <w:spacing w:before="40" w:after="0"/>
+      <w:outlineLvl w:val="2"/>
+    </w:pPr>
+    <w:rPr>
+      <w:rFonts w:asciiTheme="majorHAnsi" w:eastAsiaTheme="majorEastAsia" w:hAnsiTheme="majorHAnsi" w:cstheme="majorBidi"/>
+      <w:color w:val="1F3763" w:themeColor="accent1" w:themeShade="7F"/>
+      <w:sz w:val="24"/>
+      <w:szCs w:val="24"/>
+    </w:rPr>
+  </w:style>
+  <w:style w:type="paragraph" w:styleId="Heading4">
+    <w:name w:val="heading 4"/>
+    <w:basedOn w:val="Normal"/>
+    <w:next w:val="Normal"/>
+    <w:link w:val="Heading4Char"/>
+    <w:uiPriority w:val="9"/>
+    <w:unhideWhenUsed/>
+    <w:qFormat/>
+    <w:rsid w:val="002255EE"/>
+    <w:pPr>
+      <w:keepNext/>
+      <w:keepLines/>
+      <w:spacing w:before="40" w:after="0"/>
+      <w:outlineLvl w:val="3"/>
+    </w:pPr>
+    <w:rPr>
+      <w:rFonts w:asciiTheme="majorHAnsi" w:eastAsiaTheme="majorEastAsia" w:hAnsiTheme="majorHAnsi" w:cstheme="majorBidi"/>
+      <w:i/>
+      <w:iCs/>
+      <w:color w:val="2F5496" w:themeColor="accent1" w:themeShade="BF"/>
+    </w:rPr>
+  </w:style>
   <w:style w:type="character" w:default="1" w:styleId="DefaultParagraphFont">
     <w:name w:val="Default Paragraph Font"/>
     <w:uiPriority w:val="1"/>
@@ -506,6 +6555,207 @@
     <w:uiPriority w:val="99"/>
     <w:semiHidden/>
     <w:unhideWhenUsed/>
+  </w:style>
+  <w:style w:type="character" w:customStyle="1" w:styleId="Heading1Char">
+    <w:name w:val="Heading 1 Char"/>
+    <w:basedOn w:val="DefaultParagraphFont"/>
+    <w:link w:val="Heading1"/>
+    <w:uiPriority w:val="9"/>
+    <w:rsid w:val="0044402D"/>
+    <w:rPr>
+      <w:rFonts w:asciiTheme="majorHAnsi" w:eastAsiaTheme="majorEastAsia" w:hAnsiTheme="majorHAnsi" w:cstheme="majorBidi"/>
+      <w:color w:val="2F5496" w:themeColor="accent1" w:themeShade="BF"/>
+      <w:sz w:val="32"/>
+      <w:szCs w:val="32"/>
+    </w:rPr>
+  </w:style>
+  <w:style w:type="paragraph" w:styleId="Caption">
+    <w:name w:val="caption"/>
+    <w:basedOn w:val="Normal"/>
+    <w:next w:val="Normal"/>
+    <w:uiPriority w:val="35"/>
+    <w:unhideWhenUsed/>
+    <w:qFormat/>
+    <w:rsid w:val="001E7954"/>
+    <w:pPr>
+      <w:spacing w:after="200" w:line="240" w:lineRule="auto"/>
+    </w:pPr>
+    <w:rPr>
+      <w:i/>
+      <w:iCs/>
+      <w:color w:val="44546A" w:themeColor="text2"/>
+      <w:sz w:val="18"/>
+      <w:szCs w:val="18"/>
+    </w:rPr>
+  </w:style>
+  <w:style w:type="character" w:customStyle="1" w:styleId="Heading2Char">
+    <w:name w:val="Heading 2 Char"/>
+    <w:basedOn w:val="DefaultParagraphFont"/>
+    <w:link w:val="Heading2"/>
+    <w:uiPriority w:val="9"/>
+    <w:rsid w:val="008153CE"/>
+    <w:rPr>
+      <w:rFonts w:asciiTheme="majorHAnsi" w:eastAsiaTheme="majorEastAsia" w:hAnsiTheme="majorHAnsi" w:cstheme="majorBidi"/>
+      <w:color w:val="2F5496" w:themeColor="accent1" w:themeShade="BF"/>
+      <w:sz w:val="26"/>
+      <w:szCs w:val="26"/>
+    </w:rPr>
+  </w:style>
+  <w:style w:type="character" w:styleId="Hyperlink">
+    <w:name w:val="Hyperlink"/>
+    <w:basedOn w:val="DefaultParagraphFont"/>
+    <w:uiPriority w:val="99"/>
+    <w:unhideWhenUsed/>
+    <w:rsid w:val="00334727"/>
+    <w:rPr>
+      <w:color w:val="0000FF"/>
+      <w:u w:val="single"/>
+    </w:rPr>
+  </w:style>
+  <w:style w:type="paragraph" w:styleId="Bibliography">
+    <w:name w:val="Bibliography"/>
+    <w:basedOn w:val="Normal"/>
+    <w:next w:val="Normal"/>
+    <w:uiPriority w:val="37"/>
+    <w:unhideWhenUsed/>
+    <w:rsid w:val="00FD7557"/>
+  </w:style>
+  <w:style w:type="character" w:customStyle="1" w:styleId="Heading3Char">
+    <w:name w:val="Heading 3 Char"/>
+    <w:basedOn w:val="DefaultParagraphFont"/>
+    <w:link w:val="Heading3"/>
+    <w:uiPriority w:val="9"/>
+    <w:rsid w:val="00C557FF"/>
+    <w:rPr>
+      <w:rFonts w:asciiTheme="majorHAnsi" w:eastAsiaTheme="majorEastAsia" w:hAnsiTheme="majorHAnsi" w:cstheme="majorBidi"/>
+      <w:color w:val="1F3763" w:themeColor="accent1" w:themeShade="7F"/>
+      <w:sz w:val="24"/>
+      <w:szCs w:val="24"/>
+    </w:rPr>
+  </w:style>
+  <w:style w:type="paragraph" w:styleId="Header">
+    <w:name w:val="header"/>
+    <w:basedOn w:val="Normal"/>
+    <w:link w:val="HeaderChar"/>
+    <w:uiPriority w:val="99"/>
+    <w:unhideWhenUsed/>
+    <w:rsid w:val="009F30AE"/>
+    <w:pPr>
+      <w:tabs>
+        <w:tab w:val="center" w:pos="4513"/>
+        <w:tab w:val="right" w:pos="9026"/>
+      </w:tabs>
+      <w:spacing w:after="0" w:line="240" w:lineRule="auto"/>
+    </w:pPr>
+  </w:style>
+  <w:style w:type="character" w:customStyle="1" w:styleId="HeaderChar">
+    <w:name w:val="Header Char"/>
+    <w:basedOn w:val="DefaultParagraphFont"/>
+    <w:link w:val="Header"/>
+    <w:uiPriority w:val="99"/>
+    <w:rsid w:val="009F30AE"/>
+  </w:style>
+  <w:style w:type="paragraph" w:styleId="Footer">
+    <w:name w:val="footer"/>
+    <w:basedOn w:val="Normal"/>
+    <w:link w:val="FooterChar"/>
+    <w:uiPriority w:val="99"/>
+    <w:unhideWhenUsed/>
+    <w:rsid w:val="009F30AE"/>
+    <w:pPr>
+      <w:tabs>
+        <w:tab w:val="center" w:pos="4513"/>
+        <w:tab w:val="right" w:pos="9026"/>
+      </w:tabs>
+      <w:spacing w:after="0" w:line="240" w:lineRule="auto"/>
+    </w:pPr>
+  </w:style>
+  <w:style w:type="character" w:customStyle="1" w:styleId="FooterChar">
+    <w:name w:val="Footer Char"/>
+    <w:basedOn w:val="DefaultParagraphFont"/>
+    <w:link w:val="Footer"/>
+    <w:uiPriority w:val="99"/>
+    <w:rsid w:val="009F30AE"/>
+  </w:style>
+  <w:style w:type="paragraph" w:styleId="TOCHeading">
+    <w:name w:val="TOC Heading"/>
+    <w:basedOn w:val="Heading1"/>
+    <w:next w:val="Normal"/>
+    <w:uiPriority w:val="39"/>
+    <w:unhideWhenUsed/>
+    <w:qFormat/>
+    <w:rsid w:val="002236F5"/>
+    <w:pPr>
+      <w:outlineLvl w:val="9"/>
+    </w:pPr>
+    <w:rPr>
+      <w:kern w:val="0"/>
+      <w:lang w:val="en-US"/>
+      <w14:ligatures w14:val="none"/>
+    </w:rPr>
+  </w:style>
+  <w:style w:type="paragraph" w:styleId="TOC1">
+    <w:name w:val="toc 1"/>
+    <w:basedOn w:val="Normal"/>
+    <w:next w:val="Normal"/>
+    <w:autoRedefine/>
+    <w:uiPriority w:val="39"/>
+    <w:unhideWhenUsed/>
+    <w:rsid w:val="002236F5"/>
+    <w:pPr>
+      <w:spacing w:after="100"/>
+    </w:pPr>
+  </w:style>
+  <w:style w:type="paragraph" w:styleId="TOC2">
+    <w:name w:val="toc 2"/>
+    <w:basedOn w:val="Normal"/>
+    <w:next w:val="Normal"/>
+    <w:autoRedefine/>
+    <w:uiPriority w:val="39"/>
+    <w:unhideWhenUsed/>
+    <w:rsid w:val="002236F5"/>
+    <w:pPr>
+      <w:spacing w:after="100"/>
+      <w:ind w:left="220"/>
+    </w:pPr>
+  </w:style>
+  <w:style w:type="paragraph" w:styleId="TOC3">
+    <w:name w:val="toc 3"/>
+    <w:basedOn w:val="Normal"/>
+    <w:next w:val="Normal"/>
+    <w:autoRedefine/>
+    <w:uiPriority w:val="39"/>
+    <w:unhideWhenUsed/>
+    <w:rsid w:val="002236F5"/>
+    <w:pPr>
+      <w:spacing w:after="100"/>
+      <w:ind w:left="440"/>
+    </w:pPr>
+  </w:style>
+  <w:style w:type="character" w:customStyle="1" w:styleId="Heading4Char">
+    <w:name w:val="Heading 4 Char"/>
+    <w:basedOn w:val="DefaultParagraphFont"/>
+    <w:link w:val="Heading4"/>
+    <w:uiPriority w:val="9"/>
+    <w:rsid w:val="002255EE"/>
+    <w:rPr>
+      <w:rFonts w:asciiTheme="majorHAnsi" w:eastAsiaTheme="majorEastAsia" w:hAnsiTheme="majorHAnsi" w:cstheme="majorBidi"/>
+      <w:i/>
+      <w:iCs/>
+      <w:color w:val="2F5496" w:themeColor="accent1" w:themeShade="BF"/>
+    </w:rPr>
+  </w:style>
+  <w:style w:type="character" w:styleId="FollowedHyperlink">
+    <w:name w:val="FollowedHyperlink"/>
+    <w:basedOn w:val="DefaultParagraphFont"/>
+    <w:uiPriority w:val="99"/>
+    <w:semiHidden/>
+    <w:unhideWhenUsed/>
+    <w:rsid w:val="00F2148A"/>
+    <w:rPr>
+      <w:color w:val="954F72" w:themeColor="followedHyperlink"/>
+      <w:u w:val="single"/>
+    </w:rPr>
   </w:style>
 </w:styles>
 </file>
@@ -803,4 +7053,198 @@
     </a:ext>
   </a:extLst>
 </a:theme>
+</file>
+
+<file path=customXml/item1.xml><?xml version="1.0" encoding="utf-8"?>
+<b:Sources xmlns:b="http://schemas.openxmlformats.org/officeDocument/2006/bibliography" xmlns="http://schemas.openxmlformats.org/officeDocument/2006/bibliography" SelectedStyle="\APASixthEditionOfficeOnline.xsl" StyleName="APA" Version="6">
+  <b:Source>
+    <b:Tag>Cla23</b:Tag>
+    <b:SourceType>InternetSite</b:SourceType>
+    <b:Guid>{69348671-E68C-4963-9E8D-02732E77288B}</b:Guid>
+    <b:Author>
+      <b:Author>
+        <b:NameList>
+          <b:Person>
+            <b:Last>Clark1</b:Last>
+            <b:First>Osbourne</b:First>
+          </b:Person>
+        </b:NameList>
+      </b:Author>
+    </b:Author>
+    <b:Title>firstCommit</b:Title>
+    <b:Year>2023</b:Year>
+    <b:InternetSiteTitle>github</b:InternetSiteTitle>
+    <b:Month>december</b:Month>
+    <b:URL>https://github.com/Ozzy-King/comp2001_70/commit/d6550b0d78ff7aca3ccbba456d1a8544049b9503</b:URL>
+    <b:RefOrder>1</b:RefOrder>
+  </b:Source>
+  <b:Source>
+    <b:Tag>Osb</b:Tag>
+    <b:SourceType>InternetSite</b:SourceType>
+    <b:Guid>{0DDF72A0-D1A3-43A6-A670-63638CC9BD0C}</b:Guid>
+    <b:Author>
+      <b:Author>
+        <b:NameList>
+          <b:Person>
+            <b:Last>Clark2</b:Last>
+            <b:First>Osbourne</b:First>
+          </b:Person>
+        </b:NameList>
+      </b:Author>
+    </b:Author>
+    <b:Title>second commit</b:Title>
+    <b:InternetSiteTitle>github</b:InternetSiteTitle>
+    <b:Year>2023</b:Year>
+    <b:Month>december</b:Month>
+    <b:URL>https://github.com/Ozzy-King/comp2001_70/commit/c1573f415be72446141213b5cce6fe3ad4cffc40</b:URL>
+    <b:RefOrder>3</b:RefOrder>
+  </b:Source>
+  <b:Source>
+    <b:Tag>Osb23</b:Tag>
+    <b:SourceType>InternetSite</b:SourceType>
+    <b:Guid>{9CEBEFA4-DFEE-4A36-8098-C4497F5C8763}</b:Guid>
+    <b:Author>
+      <b:Author>
+        <b:NameList>
+          <b:Person>
+            <b:Last>Clark3</b:Last>
+            <b:First>Osbourne</b:First>
+          </b:Person>
+        </b:NameList>
+      </b:Author>
+    </b:Author>
+    <b:Title>third commit</b:Title>
+    <b:InternetSiteTitle>github</b:InternetSiteTitle>
+    <b:Year>2023</b:Year>
+    <b:Month>december</b:Month>
+    <b:URL>https://github.com/Ozzy-King/comp2001_70/commit/a6bb1ea00a71d461ff50feab055025138e8b62b7</b:URL>
+    <b:RefOrder>4</b:RefOrder>
+  </b:Source>
+  <b:Source>
+    <b:Tag>SQLPK2COL</b:Tag>
+    <b:SourceType>InternetSite</b:SourceType>
+    <b:Guid>{401B8DA6-AAE1-4AC6-99D5-0035ADD4A626}</b:Guid>
+    <b:Title>SQL optimization</b:Title>
+    <b:InternetSiteTitle>Primary key on two columns sql server</b:InternetSiteTitle>
+    <b:URL>https://www.pragimtech.com/blog/sql-optimization/primary-key-on-two-columns-sql-server/</b:URL>
+    <b:RefOrder>2</b:RefOrder>
+  </b:Source>
+  <b:Source>
+    <b:Tag>fixSQLConnection</b:Tag>
+    <b:SourceType>InternetSite</b:SourceType>
+    <b:Guid>{9708907D-4387-45EB-B4FE-6739532E8530}</b:Guid>
+    <b:Title>the-type-or-namespace-name-sqlconnection</b:Title>
+    <b:InternetSiteTitle>stackoverflow</b:InternetSiteTitle>
+    <b:URL>https://stackoverflow.com/questions/29733221/the-type-or-namespace-name-sqlconnection</b:URL>
+    <b:RefOrder>7</b:RefOrder>
+  </b:Source>
+  <b:Source>
+    <b:Tag>sql</b:Tag>
+    <b:SourceType>InternetSite</b:SourceType>
+    <b:Guid>{0FF57772-E583-4772-80FF-3780F22BF02C}</b:Guid>
+    <b:Title>sql-server</b:Title>
+    <b:InternetSiteTitle>connectionstrings</b:InternetSiteTitle>
+    <b:URL>https://www.connectionstrings.com/sql-server/</b:URL>
+    <b:RefOrder>5</b:RefOrder>
+  </b:Source>
+  <b:Source>
+    <b:Tag>Cla</b:Tag>
+    <b:SourceType>InternetSite</b:SourceType>
+    <b:Guid>{606E1585-B7C8-4A8C-94A0-F712369AFB7C}</b:Guid>
+    <b:Author>
+      <b:Author>
+        <b:NameList>
+          <b:Person>
+            <b:Last>Clark4</b:Last>
+            <b:First>Osbourne</b:First>
+          </b:Person>
+        </b:NameList>
+      </b:Author>
+    </b:Author>
+    <b:Title>fourth commit</b:Title>
+    <b:URL>https://github.com/Ozzy-King/comp2001_70/commit/7de87f25b36e7130ace59f8f3aca3636451917e5</b:URL>
+    <b:InternetSiteTitle>github</b:InternetSiteTitle>
+    <b:Year>2023</b:Year>
+    <b:Month>december</b:Month>
+    <b:RefOrder>6</b:RefOrder>
+  </b:Source>
+  <b:Source>
+    <b:Tag>Cla231</b:Tag>
+    <b:SourceType>InternetSite</b:SourceType>
+    <b:Guid>{0A071874-4C73-4B1E-8A2B-74D662FDCC74}</b:Guid>
+    <b:Author>
+      <b:Author>
+        <b:NameList>
+          <b:Person>
+            <b:Last>Clark5</b:Last>
+            <b:First>Osbourne</b:First>
+          </b:Person>
+        </b:NameList>
+      </b:Author>
+    </b:Author>
+    <b:Title>fifth commit</b:Title>
+    <b:InternetSiteTitle>github</b:InternetSiteTitle>
+    <b:Year>2023</b:Year>
+    <b:Month>december</b:Month>
+    <b:URL>https://github.com/Ozzy-King/comp2001_70/commit/73e605fef52b4cd4dc97e8112206b7470166a556</b:URL>
+    <b:RefOrder>9</b:RefOrder>
+  </b:Source>
+  <b:Source>
+    <b:Tag>Cla232</b:Tag>
+    <b:SourceType>InternetSite</b:SourceType>
+    <b:Guid>{6B94ECBE-193E-4AD6-AF45-7ACEA373B5C0}</b:Guid>
+    <b:Author>
+      <b:Author>
+        <b:NameList>
+          <b:Person>
+            <b:Last>Clark6</b:Last>
+            <b:First>Osbourne</b:First>
+          </b:Person>
+        </b:NameList>
+      </b:Author>
+    </b:Author>
+    <b:Title>sixth commit</b:Title>
+    <b:InternetSiteTitle>github</b:InternetSiteTitle>
+    <b:Year>2023</b:Year>
+    <b:Month>december</b:Month>
+    <b:URL>https://github.com/Ozzy-King/comp2001_70/commit/6d81759c195f0280ed698ef2069dc2a8b0d9d9ab</b:URL>
+    <b:RefOrder>10</b:RefOrder>
+  </b:Source>
+  <b:Source>
+    <b:Tag>Blo</b:Tag>
+    <b:SourceType>InternetSite</b:SourceType>
+    <b:Guid>{F9639EAA-18D3-4CF5-BBD3-483EAEA6CABC}</b:Guid>
+    <b:InternetSiteTitle>Blog</b:InternetSiteTitle>
+    <b:URL>https://www.playerzero.ai/advanced/sql-facts/how-to-escape-characters-with-the-in-operator-in-sql</b:URL>
+    <b:RefOrder>8</b:RefOrder>
+  </b:Source>
+  <b:Source>
+    <b:Tag>Mak</b:Tag>
+    <b:SourceType>InternetSite</b:SourceType>
+    <b:Guid>{349846B9-0745-4264-A02F-26F3194812B9}</b:Guid>
+    <b:Title>Make HTTP requests with the HttpClient - .NET</b:Title>
+    <b:InternetSiteTitle>Microsoft Learn </b:InternetSiteTitle>
+    <b:URL>https://learn.microsoft.com/en-us/dotnet/fundamentals/networking/http/httpclient </b:URL>
+    <b:RefOrder>11</b:RefOrder>
+  </b:Source>
+  <b:Source>
+    <b:Tag>sev23</b:Tag>
+    <b:SourceType>InternetSite</b:SourceType>
+    <b:Guid>{7D9EED6E-3EA5-481A-A4B3-A1AD101DB170}</b:Guid>
+    <b:Title>seventh commit</b:Title>
+    <b:InternetSiteTitle>github</b:InternetSiteTitle>
+    <b:Year>2023</b:Year>
+    <b:Month>december</b:Month>
+    <b:URL>https://github.com/Ozzy-King/comp2001_70/commit/80ce6c8c0a12da25b212b34c304ddb0e11925a0b</b:URL>
+    <b:RefOrder>12</b:RefOrder>
+  </b:Source>
+</b:Sources>
+</file>
+
+<file path=customXml/itemProps1.xml><?xml version="1.0" encoding="utf-8"?>
+<ds:datastoreItem xmlns:ds="http://schemas.openxmlformats.org/officeDocument/2006/customXml" ds:itemID="{35CF1829-5734-4134-A4D4-0F03A37B11A3}">
+  <ds:schemaRefs>
+    <ds:schemaRef ds:uri="http://schemas.openxmlformats.org/officeDocument/2006/bibliography"/>
+  </ds:schemaRefs>
+</ds:datastoreItem>
 </file>
--- a/report.docx
+++ b/report.docx
@@ -2,24 +2,14 @@
 <file path=word/document.xml><?xml version="1.0" encoding="utf-8"?>
 <w:document xmlns:wpc="http://schemas.microsoft.com/office/word/2010/wordprocessingCanvas" xmlns:cx="http://schemas.microsoft.com/office/drawing/2014/chartex" xmlns:cx1="http://schemas.microsoft.com/office/drawing/2015/9/8/chartex" xmlns:cx2="http://schemas.microsoft.com/office/drawing/2015/10/21/chartex" xmlns:cx3="http://schemas.microsoft.com/office/drawing/2016/5/9/chartex" xmlns:cx4="http://schemas.microsoft.com/office/drawing/2016/5/10/chartex" xmlns:cx5="http://schemas.microsoft.com/office/drawing/2016/5/11/chartex" xmlns:cx6="http://schemas.microsoft.com/office/drawing/2016/5/12/chartex" xmlns:cx7="http://schemas.microsoft.com/office/drawing/2016/5/13/chartex" xmlns:cx8="http://schemas.microsoft.com/office/drawing/2016/5/14/chartex" xmlns:mc="http://schemas.openxmlformats.org/markup-compatibility/2006" xmlns:aink="http://schemas.microsoft.com/office/drawing/2016/ink" xmlns:am3d="http://schemas.microsoft.com/office/drawing/2017/model3d" xmlns:o="urn:schemas-microsoft-com:office:office" xmlns:oel="http://schemas.microsoft.com/office/2019/extlst" xmlns:r="http://schemas.openxmlformats.org/officeDocument/2006/relationships" xmlns:m="http://schemas.openxmlformats.org/officeDocument/2006/math" xmlns:v="urn:schemas-microsoft-com:vml" xmlns:wp14="http://schemas.microsoft.com/office/word/2010/wordprocessingDrawing" xmlns:wp="http://schemas.openxmlformats.org/drawingml/2006/wordprocessingDrawing" xmlns:w10="urn:schemas-microsoft-com:office:word" xmlns:w="http://schemas.openxmlformats.org/wordprocessingml/2006/main" xmlns:w14="http://schemas.microsoft.com/office/word/2010/wordml" xmlns:w15="http://schemas.microsoft.com/office/word/2012/wordml" xmlns:w16cex="http://schemas.microsoft.com/office/word/2018/wordml/cex" xmlns:w16cid="http://schemas.microsoft.com/office/word/2016/wordml/cid" xmlns:w16="http://schemas.microsoft.com/office/word/2018/wordml" xmlns:w16sdtdh="http://schemas.microsoft.com/office/word/2020/wordml/sdtdatahash" xmlns:w16se="http://schemas.microsoft.com/office/word/2015/wordml/symex" xmlns:wpg="http://schemas.microsoft.com/office/word/2010/wordprocessingGroup" xmlns:wpi="http://schemas.microsoft.com/office/word/2010/wordprocessingInk" xmlns:wne="http://schemas.microsoft.com/office/word/2006/wordml" xmlns:wps="http://schemas.microsoft.com/office/word/2010/wordprocessingShape" mc:Ignorable="w14 w15 w16se w16cid w16 w16cex w16sdtdh wp14">
   <w:body>
-    <w:p>
-      <w:r>
-        <w:t>2000 words</w:t>
-      </w:r>
-    </w:p>
     <w:p>
       <w:pPr>
         <w:rPr>
           <w:rStyle w:val="Hyperlink"/>
         </w:rPr>
       </w:pPr>
-      <w:proofErr w:type="spellStart"/>
-      <w:r>
-        <w:t>Github</w:t>
-      </w:r>
-      <w:proofErr w:type="spellEnd"/>
-      <w:r>
-        <w:t xml:space="preserve"> - </w:t>
+      <w:r>
+        <w:t xml:space="preserve">Github - </w:t>
       </w:r>
       <w:hyperlink r:id="rId7" w:history="1">
         <w:r>
@@ -59,19 +49,7 @@
           <w:rPr>
             <w:rStyle w:val="Hyperlink"/>
           </w:rPr>
-          <w:t>Sw</w:t>
-        </w:r>
-        <w:r>
-          <w:rPr>
-            <w:rStyle w:val="Hyperlink"/>
-          </w:rPr>
-          <w:t>a</w:t>
-        </w:r>
-        <w:r>
-          <w:rPr>
-            <w:rStyle w:val="Hyperlink"/>
-          </w:rPr>
-          <w:t>gger UI (plymouth.ac.uk)</w:t>
+          <w:t>Swagger UI (plymouth.ac.uk)</w:t>
         </w:r>
       </w:hyperlink>
     </w:p>
@@ -386,7 +364,7 @@
                 <w:noProof/>
                 <w:webHidden/>
               </w:rPr>
-              <w:t>4</w:t>
+              <w:t>5</w:t>
             </w:r>
             <w:r>
               <w:rPr>
@@ -456,7 +434,7 @@
                 <w:noProof/>
                 <w:webHidden/>
               </w:rPr>
-              <w:t>4</w:t>
+              <w:t>5</w:t>
             </w:r>
             <w:r>
               <w:rPr>
@@ -2294,7 +2272,6 @@
               <w:bCs/>
               <w:noProof/>
             </w:rPr>
-            <w:lastRenderedPageBreak/>
             <w:fldChar w:fldCharType="end"/>
           </w:r>
         </w:p>
@@ -2454,10 +2431,10 @@
           <w:noProof/>
         </w:rPr>
         <w:drawing>
-          <wp:inline distT="0" distB="0" distL="0" distR="0" wp14:anchorId="0D24B398" wp14:editId="7DB601B7">
-            <wp:extent cx="4744907" cy="2124075"/>
-            <wp:effectExtent l="0" t="0" r="0" b="0"/>
-            <wp:docPr id="943430039" name="Picture 1"/>
+          <wp:inline distT="0" distB="0" distL="0" distR="0" wp14:anchorId="5E1FF7FF" wp14:editId="77ED4645">
+            <wp:extent cx="3754192" cy="1707443"/>
+            <wp:effectExtent l="0" t="0" r="0" b="7620"/>
+            <wp:docPr id="634157920" name="Picture 1"/>
             <wp:cNvGraphicFramePr>
               <a:graphicFrameLocks xmlns:a="http://schemas.openxmlformats.org/drawingml/2006/main" noChangeAspect="1"/>
             </wp:cNvGraphicFramePr>
@@ -2478,13 +2455,13 @@
                         </a:ext>
                       </a:extLst>
                     </a:blip>
-                    <a:srcRect l="1661" t="38716" r="52326" b="40856"/>
+                    <a:srcRect l="2248" t="38838" r="53032" b="41027"/>
                     <a:stretch/>
                   </pic:blipFill>
                   <pic:spPr bwMode="auto">
                     <a:xfrm>
                       <a:off x="0" y="0"/>
-                      <a:ext cx="4759215" cy="2130480"/>
+                      <a:ext cx="3782833" cy="1720469"/>
                     </a:xfrm>
                     <a:prstGeom prst="rect">
                       <a:avLst/>
@@ -2538,6 +2515,11 @@
     </w:p>
     <w:p>
       <w:r>
+        <w:t>Composite(complex) key for useractivty table</w:t>
+      </w:r>
+    </w:p>
+    <w:p>
+      <w:r>
         <w:t xml:space="preserve">The ERD and the implemented schema </w:t>
       </w:r>
       <w:r>
@@ -2547,15 +2529,7 @@
         <w:t xml:space="preserve"> a reduced </w:t>
       </w:r>
       <w:r>
-        <w:t xml:space="preserve">version of </w:t>
-      </w:r>
-      <w:proofErr w:type="spellStart"/>
-      <w:r>
-        <w:t>courseworks</w:t>
-      </w:r>
-      <w:proofErr w:type="spellEnd"/>
-      <w:r>
-        <w:t xml:space="preserve"> 1 schema. I’ve </w:t>
+        <w:t xml:space="preserve">version of courseworks 1 schema. I’ve </w:t>
       </w:r>
       <w:r>
         <w:t>reduced</w:t>
@@ -2571,6 +2545,9 @@
       </w:r>
       <w:r>
         <w:t xml:space="preserve"> using a linker table.</w:t>
+      </w:r>
+      <w:r>
+        <w:t xml:space="preserve"> I also changed the linker table to include 2 primary keys that act as forgien keys as well.</w:t>
       </w:r>
     </w:p>
     <w:p>
@@ -2954,98 +2931,64 @@
     </w:p>
     <w:p>
       <w:r>
-        <w:t xml:space="preserve">Figure 5 is showing the connectivity between classes. The helper class is only ever used but the </w:t>
-      </w:r>
-      <w:proofErr w:type="spellStart"/>
-      <w:r>
-        <w:t>profileController</w:t>
-      </w:r>
-      <w:proofErr w:type="spellEnd"/>
-      <w:r>
-        <w:t xml:space="preserve"> to validate dates so they can be stored on the server, and the authenticator class used by the </w:t>
-      </w:r>
-      <w:proofErr w:type="spellStart"/>
-      <w:r>
-        <w:t>userTagController</w:t>
-      </w:r>
-      <w:proofErr w:type="spellEnd"/>
+        <w:t xml:space="preserve">Figure 5 is showing the connectivity between classes. The helper class is only ever used but the profileController to validate dates so they can be stored on the server, and the authenticator class used by the userTagController and profileController to be able to validate the actual user. All the Controllers will use the ipLogger class and databaseConnectionClass class so they can all log the </w:t>
+      </w:r>
+      <w:r>
+        <w:t>Ip</w:t>
+      </w:r>
+      <w:r>
+        <w:t xml:space="preserve"> currently connecting</w:t>
+      </w:r>
+      <w:r>
+        <w:t xml:space="preserve"> and later restrict the Ip requests if needed,</w:t>
+      </w:r>
+      <w:r>
+        <w:t xml:space="preserve"> as well as </w:t>
+      </w:r>
+      <w:r>
+        <w:t>connecting</w:t>
+      </w:r>
+      <w:r>
+        <w:t xml:space="preserve"> to the database</w:t>
+      </w:r>
+      <w:r>
+        <w:t xml:space="preserve"> to send requests for data and receive responses.</w:t>
+      </w:r>
+    </w:p>
+    <w:p>
+      <w:r>
+        <w:t>There are multiple ways to get data from browser to server and server to browser. The method I w</w:t>
+      </w:r>
+      <w:r>
+        <w:t>e</w:t>
+      </w:r>
+      <w:r>
+        <w:t>nt with was a mix between key-value pairs</w:t>
+      </w:r>
+      <w:r>
+        <w:t xml:space="preserve"> in the </w:t>
+      </w:r>
+      <w:r>
+        <w:t>URL (</w:t>
+      </w:r>
+      <w:r>
+        <w:t>urlencoded</w:t>
+      </w:r>
+      <w:r>
+        <w:t>)</w:t>
+      </w:r>
+      <w:r>
+        <w:t xml:space="preserve"> and</w:t>
+      </w:r>
+      <w:r>
+        <w:t xml:space="preserve"> body content, this allows for easily sending data over when reading table data</w:t>
+      </w:r>
+      <w:r>
+        <w:t>,</w:t>
+      </w:r>
       <w:r>
         <w:t xml:space="preserve"> and </w:t>
       </w:r>
-      <w:proofErr w:type="spellStart"/>
-      <w:r>
-        <w:t>profileController</w:t>
-      </w:r>
-      <w:proofErr w:type="spellEnd"/>
-      <w:r>
-        <w:t xml:space="preserve"> to be able to validate the actual user. All the Controllers will use the </w:t>
-      </w:r>
-      <w:proofErr w:type="spellStart"/>
-      <w:r>
-        <w:t>ipLogger</w:t>
-      </w:r>
-      <w:proofErr w:type="spellEnd"/>
-      <w:r>
-        <w:t xml:space="preserve"> class and </w:t>
-      </w:r>
-      <w:proofErr w:type="spellStart"/>
-      <w:r>
-        <w:t>databaseConnectionClass</w:t>
-      </w:r>
-      <w:proofErr w:type="spellEnd"/>
-      <w:r>
-        <w:t xml:space="preserve"> class so they can all log the </w:t>
-      </w:r>
-      <w:r>
-        <w:t>Ip</w:t>
-      </w:r>
-      <w:r>
-        <w:t xml:space="preserve"> currently connecting</w:t>
-      </w:r>
-      <w:r>
-        <w:t xml:space="preserve"> and later restrict the Ip requests if needed,</w:t>
-      </w:r>
-      <w:r>
-        <w:t xml:space="preserve"> as well as </w:t>
-      </w:r>
-      <w:r>
-        <w:t>connecting</w:t>
-      </w:r>
-      <w:r>
-        <w:t xml:space="preserve"> to the database</w:t>
-      </w:r>
-      <w:r>
-        <w:t xml:space="preserve"> to send requests for data and receive responses.</w:t>
-      </w:r>
-    </w:p>
-    <w:p>
-      <w:r>
-        <w:t>There are multiple ways to get data from browser to server and server to browser. The method I want with was a mix between key-value pairs</w:t>
-      </w:r>
-      <w:r>
-        <w:t xml:space="preserve"> in the </w:t>
-      </w:r>
-      <w:r>
-        <w:t>URL (</w:t>
-      </w:r>
-      <w:r>
-        <w:t>urlencoded</w:t>
-      </w:r>
-      <w:r>
-        <w:t>)</w:t>
-      </w:r>
-      <w:r>
-        <w:t xml:space="preserve"> and</w:t>
-      </w:r>
-      <w:r>
-        <w:t xml:space="preserve"> body content, this allows for easily sending data over when reading table data</w:t>
-      </w:r>
-      <w:r>
-        <w:t>,</w:t>
-      </w:r>
-      <w:r>
-        <w:t xml:space="preserve"> and </w:t>
-      </w:r>
       <w:r>
         <w:t xml:space="preserve">then </w:t>
       </w:r>
@@ -3059,7 +3002,12 @@
         <w:t>flexible</w:t>
       </w:r>
       <w:r>
-        <w:t xml:space="preserve"> and would be faster to send. If I had longer to develop this </w:t>
+        <w:t xml:space="preserve"> and would be faster to send. </w:t>
+      </w:r>
+    </w:p>
+    <w:p>
+      <w:r>
+        <w:t xml:space="preserve">If I had longer to develop this </w:t>
       </w:r>
       <w:proofErr w:type="gramStart"/>
       <w:r>
@@ -3067,21 +3015,25 @@
       </w:r>
       <w:proofErr w:type="gramEnd"/>
       <w:r>
-        <w:t xml:space="preserve"> I would attempt to implement </w:t>
-      </w:r>
-      <w:proofErr w:type="spellStart"/>
-      <w:r>
-        <w:t>protobuf</w:t>
-      </w:r>
-      <w:proofErr w:type="spellEnd"/>
-      <w:r>
-        <w:t xml:space="preserve"> (Proto Buffer) sterilization as it is smaller and faster than </w:t>
+        <w:t xml:space="preserve"> I would attempt to implement protobuf (Proto Buffer) sterilization as it is smaller and faster than </w:t>
       </w:r>
       <w:r>
         <w:t>Json</w:t>
       </w:r>
       <w:r>
-        <w:t>, and is more rigid in how the data is sent over.</w:t>
+        <w:t>, and is more rigid in how the data is sent over</w:t>
+      </w:r>
+      <w:r>
+        <w:t xml:space="preserve"> so less error could occur</w:t>
+      </w:r>
+      <w:r>
+        <w:t>.</w:t>
+      </w:r>
+      <w:r>
+        <w:t xml:space="preserve"> If I where to start over I would change some collum names on the database to help show how each table is connected, for example change “address” to “locationID” in profile and change “ID” to “locationID” in the location table.</w:t>
+      </w:r>
+      <w:r>
+        <w:t xml:space="preserve"> </w:t>
       </w:r>
     </w:p>
     <w:p>
@@ -3090,6 +3042,7 @@
       </w:pPr>
       <w:bookmarkStart w:id="3" w:name="_Toc155131169"/>
       <w:r>
+        <w:lastRenderedPageBreak/>
         <w:t xml:space="preserve">privacy, integrity, security and preserving the </w:t>
       </w:r>
       <w:proofErr w:type="gramStart"/>
@@ -3117,11 +3070,7 @@
         <w:t>requests</w:t>
       </w:r>
       <w:r>
-        <w:t xml:space="preserve"> per second, currently being 25; this is to stop any </w:t>
-      </w:r>
-      <w:r>
-        <w:lastRenderedPageBreak/>
-        <w:t xml:space="preserve">kind of brute forcing of passwords and potentially prevents DOS (denial of service) attacks. Security I have missed out but would add with more time would be to salt and hash the passwords so if malicious actors gain access to the database the passwords </w:t>
+        <w:t xml:space="preserve"> per second, currently being 25; this is to stop any kind of brute forcing of passwords and potentially prevents DOS (denial of service) attacks. Security I have missed out but would add with more time would be to salt and hash the passwords so if malicious actors gain access to the database the passwords </w:t>
       </w:r>
       <w:r>
         <w:t>can’t</w:t>
@@ -3280,21 +3229,16 @@
       </w:pPr>
       <w:bookmarkStart w:id="8" w:name="_Toc155131174"/>
       <w:r>
-        <w:t>implementation</w:t>
+        <w:t>I</w:t>
+      </w:r>
+      <w:r>
+        <w:t>mplementation</w:t>
       </w:r>
       <w:bookmarkEnd w:id="8"/>
     </w:p>
     <w:p>
       <w:r>
-        <w:t>I first set up a project in visual studio code that ended up being wrong as I was planning on using “.</w:t>
-      </w:r>
-      <w:proofErr w:type="spellStart"/>
-      <w:r>
-        <w:t>cshtml</w:t>
-      </w:r>
-      <w:proofErr w:type="spellEnd"/>
-      <w:r>
-        <w:t>” to display was retrieved from the database, but quickly found out this couldn’t work with swagger so ended up deleting an restarting and the project to actual have the ability to use swagger and create proper controllers for the API.</w:t>
+        <w:t>I first set up a project in visual studio code that ended up being wrong as I was planning on using “.cshtml” to display was retrieved from the database, but quickly found out this couldn’t work with swagger so ended up deleting an restarting and the project to actual have the ability to use swagger and create proper controllers for the API.</w:t>
       </w:r>
       <w:sdt>
         <w:sdtPr>
@@ -3339,15 +3283,7 @@
         <w:t xml:space="preserve"> and procedures for the database coursework 2</w:t>
       </w:r>
       <w:r>
-        <w:t xml:space="preserve">. I tweaked the </w:t>
-      </w:r>
-      <w:proofErr w:type="spellStart"/>
-      <w:r>
-        <w:t>userActivityTag</w:t>
-      </w:r>
-      <w:proofErr w:type="spellEnd"/>
-      <w:r>
-        <w:t xml:space="preserve"> table from coursework1 by creating 2 </w:t>
+        <w:t xml:space="preserve">. I tweaked the userActivityTag table from coursework1 by creating 2 </w:t>
       </w:r>
       <w:proofErr w:type="gramStart"/>
       <w:r>
@@ -3538,15 +3474,7 @@
         <w:t xml:space="preserve"> </w:t>
       </w:r>
       <w:r>
-        <w:t xml:space="preserve">I ended up needing to search up the reason for why the </w:t>
-      </w:r>
-      <w:proofErr w:type="spellStart"/>
-      <w:r>
-        <w:t>sqlconnection</w:t>
-      </w:r>
-      <w:proofErr w:type="spellEnd"/>
-      <w:r>
-        <w:t xml:space="preserve"> wasn’t working and used the is website to help fix this issue</w:t>
+        <w:t>I ended up needing to search up the reason for why the sqlconnection wasn’t working and used the is website to help fix this issue</w:t>
       </w:r>
       <w:sdt>
         <w:sdtPr>
@@ -3583,6 +3511,7 @@
         <w:rPr>
           <w:noProof/>
         </w:rPr>
+        <w:lastRenderedPageBreak/>
         <w:drawing>
           <wp:inline distT="0" distB="0" distL="0" distR="0" wp14:anchorId="799D64C7" wp14:editId="60F2C38E">
             <wp:extent cx="4563112" cy="952633"/>
@@ -3661,7 +3590,6 @@
     </w:p>
     <w:p>
       <w:r>
-        <w:lastRenderedPageBreak/>
         <w:t>The fifth commit added</w:t>
       </w:r>
       <w:r>
@@ -3725,15 +3653,7 @@
         <w:t>,</w:t>
       </w:r>
       <w:r>
-        <w:t xml:space="preserve"> to the database connection class to be used on the values passed to be inserted into the </w:t>
-      </w:r>
-      <w:proofErr w:type="spellStart"/>
-      <w:r>
-        <w:t>sql</w:t>
-      </w:r>
-      <w:proofErr w:type="spellEnd"/>
-      <w:r>
-        <w:t xml:space="preserve"> commands as well as error codes and error string builder to give between feedback to the user. A helper class was also created with a date validator function to be able to test in the date added is a valid date or not</w:t>
+        <w:t xml:space="preserve"> to the database connection class to be used on the values passed to be inserted into the sql commands as well as error codes and error string builder to give between feedback to the user. A helper class was also created with a date validator function to be able to test in the date added is a valid date or not</w:t>
       </w:r>
       <w:r>
         <w:t xml:space="preserve"> (figure 8)</w:t>
@@ -3805,15 +3725,7 @@
         <w:t>prevent</w:t>
       </w:r>
       <w:r>
-        <w:t xml:space="preserve"> </w:t>
-      </w:r>
-      <w:proofErr w:type="spellStart"/>
-      <w:r>
-        <w:t>sql</w:t>
-      </w:r>
-      <w:proofErr w:type="spellEnd"/>
-      <w:r>
-        <w:t xml:space="preserve"> injection from occurring. </w:t>
+        <w:t xml:space="preserve"> sql injection from occurring. </w:t>
       </w:r>
     </w:p>
     <w:p>
@@ -3877,28 +3789,12 @@
         </w:r>
       </w:fldSimple>
       <w:r>
-        <w:t xml:space="preserve"> - </w:t>
-      </w:r>
-      <w:proofErr w:type="spellStart"/>
-      <w:r>
-        <w:t>sanitsation</w:t>
-      </w:r>
-      <w:proofErr w:type="spellEnd"/>
-      <w:r>
-        <w:t xml:space="preserve"> function</w:t>
-      </w:r>
-    </w:p>
-    <w:p>
-      <w:r>
-        <w:t xml:space="preserve">The seventh commit included </w:t>
-      </w:r>
-      <w:proofErr w:type="spellStart"/>
-      <w:r>
-        <w:t>usertag</w:t>
-      </w:r>
-      <w:proofErr w:type="spellEnd"/>
-      <w:r>
-        <w:t xml:space="preserve"> controller creation for crud, as well as creating an authentication class and function to be able to authenticate the users are who they say they are. To create the </w:t>
+        <w:t xml:space="preserve"> - sanitsation function</w:t>
+      </w:r>
+    </w:p>
+    <w:p>
+      <w:r>
+        <w:t xml:space="preserve">The seventh commit included usertag controller creation for crud, as well as creating an authentication class and function to be able to authenticate the users are who they say they are. To create the </w:t>
       </w:r>
       <w:proofErr w:type="gramStart"/>
       <w:r>
@@ -3912,23 +3808,10 @@
         <w:t>figure 9)</w:t>
       </w:r>
       <w:r>
-        <w:t xml:space="preserve"> class and function I used the </w:t>
-      </w:r>
-      <w:proofErr w:type="spellStart"/>
-      <w:r>
-        <w:t>httpclient</w:t>
-      </w:r>
-      <w:proofErr w:type="spellEnd"/>
-      <w:r>
-        <w:t xml:space="preserve"> class using </w:t>
-      </w:r>
-      <w:proofErr w:type="spellStart"/>
-      <w:r>
-        <w:t>Microsofts</w:t>
-      </w:r>
-      <w:proofErr w:type="spellEnd"/>
-      <w:r>
-        <w:t xml:space="preserve"> </w:t>
+        <w:t xml:space="preserve"> class and function I used the httpclient class using </w:t>
+      </w:r>
+      <w:r>
+        <w:t xml:space="preserve">Microsofts </w:t>
       </w:r>
       <w:r>
         <w:t xml:space="preserve">documentation to get started </w:t>
@@ -4223,15 +4106,7 @@
         </w:r>
       </w:fldSimple>
       <w:r>
-        <w:t xml:space="preserve">- the </w:t>
-      </w:r>
-      <w:proofErr w:type="spellStart"/>
-      <w:r>
-        <w:t>ipLogger</w:t>
-      </w:r>
-      <w:proofErr w:type="spellEnd"/>
-      <w:r>
-        <w:t xml:space="preserve"> class showing the connection between functions and how to checks and resets the counters</w:t>
+        <w:t>- the ipLogger class showing the connection between functions and how to checks and resets the counters</w:t>
       </w:r>
       <w:r>
         <w:t>`</w:t>
@@ -4257,23 +4132,16 @@
     </w:p>
     <w:p>
       <w:r>
-        <w:t xml:space="preserve">I tested the API through swagger using the </w:t>
-      </w:r>
-      <w:proofErr w:type="spellStart"/>
-      <w:r>
-        <w:t>json</w:t>
-      </w:r>
-      <w:proofErr w:type="spellEnd"/>
+        <w:t xml:space="preserve">I tested the API through swagger using the json layout </w:t>
+      </w:r>
+      <w:r>
+        <w:t>as per</w:t>
+      </w:r>
+      <w:r>
+        <w:t xml:space="preserve"> the structure</w:t>
+      </w:r>
       <w:r>
         <w:t xml:space="preserve"> </w:t>
-      </w:r>
-      <w:proofErr w:type="spellStart"/>
-      <w:r>
-        <w:t>layouted</w:t>
-      </w:r>
-      <w:proofErr w:type="spellEnd"/>
-      <w:r>
-        <w:t xml:space="preserve"> out like </w:t>
       </w:r>
       <w:proofErr w:type="gramStart"/>
       <w:r>
@@ -4286,7 +4154,6 @@
         <w:pStyle w:val="Heading2"/>
       </w:pPr>
       <w:bookmarkStart w:id="10" w:name="_Toc155131176"/>
-      <w:proofErr w:type="spellStart"/>
       <w:r>
         <w:t>Tag</w:t>
       </w:r>
@@ -4294,14 +4161,12 @@
         <w:t>Controller</w:t>
       </w:r>
       <w:bookmarkEnd w:id="10"/>
-      <w:proofErr w:type="spellEnd"/>
     </w:p>
     <w:p>
       <w:pPr>
         <w:pStyle w:val="Heading3"/>
       </w:pPr>
       <w:bookmarkStart w:id="11" w:name="_Toc155131177"/>
-      <w:proofErr w:type="spellStart"/>
       <w:r>
         <w:t>ge</w:t>
       </w:r>
@@ -4312,7 +4177,6 @@
         <w:t>AllTag</w:t>
       </w:r>
       <w:bookmarkEnd w:id="11"/>
-      <w:proofErr w:type="spellEnd"/>
     </w:p>
     <w:p>
       <w:r>
@@ -4374,12 +4238,10 @@
         <w:pStyle w:val="Heading3"/>
       </w:pPr>
       <w:bookmarkStart w:id="12" w:name="_Toc155131178"/>
-      <w:proofErr w:type="spellStart"/>
       <w:r>
         <w:t>getTagByID</w:t>
       </w:r>
       <w:bookmarkEnd w:id="12"/>
-      <w:proofErr w:type="spellEnd"/>
     </w:p>
     <w:p>
       <w:r>
@@ -4446,12 +4308,10 @@
         <w:pStyle w:val="Heading3"/>
       </w:pPr>
       <w:bookmarkStart w:id="13" w:name="_Toc155131179"/>
-      <w:proofErr w:type="spellStart"/>
       <w:r>
         <w:t>getTagByName</w:t>
       </w:r>
       <w:bookmarkEnd w:id="13"/>
-      <w:proofErr w:type="spellEnd"/>
     </w:p>
     <w:p>
       <w:r>
@@ -4510,24 +4370,20 @@
         <w:pStyle w:val="Heading2"/>
       </w:pPr>
       <w:bookmarkStart w:id="14" w:name="_Toc155131180"/>
-      <w:proofErr w:type="spellStart"/>
       <w:r>
         <w:t>locationController</w:t>
       </w:r>
       <w:bookmarkEnd w:id="14"/>
-      <w:proofErr w:type="spellEnd"/>
     </w:p>
     <w:p>
       <w:pPr>
         <w:pStyle w:val="Heading3"/>
       </w:pPr>
       <w:bookmarkStart w:id="15" w:name="_Toc155131181"/>
-      <w:proofErr w:type="spellStart"/>
       <w:r>
         <w:t>getAllLocation</w:t>
       </w:r>
       <w:bookmarkEnd w:id="15"/>
-      <w:proofErr w:type="spellEnd"/>
     </w:p>
     <w:p>
       <w:r>
@@ -4576,12 +4432,10 @@
         <w:pStyle w:val="Heading3"/>
       </w:pPr>
       <w:bookmarkStart w:id="16" w:name="_Toc155131182"/>
-      <w:proofErr w:type="spellStart"/>
       <w:r>
         <w:t>getLocationByID</w:t>
       </w:r>
       <w:bookmarkEnd w:id="16"/>
-      <w:proofErr w:type="spellEnd"/>
     </w:p>
     <w:p>
       <w:r>
@@ -4630,13 +4484,11 @@
         <w:pStyle w:val="Heading3"/>
       </w:pPr>
       <w:bookmarkStart w:id="17" w:name="_Toc155131183"/>
-      <w:proofErr w:type="spellStart"/>
       <w:r>
         <w:lastRenderedPageBreak/>
         <w:t>getLocationByName</w:t>
       </w:r>
       <w:bookmarkEnd w:id="17"/>
-      <w:proofErr w:type="spellEnd"/>
     </w:p>
     <w:p>
       <w:r>
@@ -4685,37 +4537,36 @@
         <w:pStyle w:val="Heading2"/>
       </w:pPr>
       <w:bookmarkStart w:id="18" w:name="_Toc155131184"/>
-      <w:proofErr w:type="spellStart"/>
       <w:r>
         <w:t>userTagController</w:t>
       </w:r>
       <w:bookmarkEnd w:id="18"/>
-      <w:proofErr w:type="spellEnd"/>
     </w:p>
     <w:p>
       <w:pPr>
         <w:pStyle w:val="Heading3"/>
       </w:pPr>
       <w:bookmarkStart w:id="19" w:name="_Toc155131185"/>
-      <w:proofErr w:type="spellStart"/>
       <w:r>
         <w:t>getUserTagsByUser</w:t>
       </w:r>
       <w:bookmarkEnd w:id="19"/>
-      <w:proofErr w:type="spellEnd"/>
-    </w:p>
-    <w:p>
-      <w:r>
-        <w:t xml:space="preserve">you pass </w:t>
+    </w:p>
+    <w:p>
+      <w:r>
+        <w:t>you pass a</w:t>
+      </w:r>
+      <w:r>
+        <w:t>n</w:t>
+      </w:r>
+      <w:r>
+        <w:t xml:space="preserve"> email in the key-value pair and will return all the users </w:t>
       </w:r>
       <w:proofErr w:type="gramStart"/>
       <w:r>
-        <w:t>a</w:t>
+        <w:t>tags</w:t>
       </w:r>
       <w:proofErr w:type="gramEnd"/>
-      <w:r>
-        <w:t xml:space="preserve"> email in the key-value pair and will return all the users tags</w:t>
-      </w:r>
     </w:p>
     <w:p>
       <w:r>
@@ -4764,12 +4615,10 @@
         <w:pStyle w:val="Heading3"/>
       </w:pPr>
       <w:bookmarkStart w:id="20" w:name="_Toc155131186"/>
-      <w:proofErr w:type="spellStart"/>
       <w:r>
         <w:t>getUserTagsBytag</w:t>
       </w:r>
       <w:bookmarkEnd w:id="20"/>
-      <w:proofErr w:type="spellEnd"/>
     </w:p>
     <w:p>
       <w:r>
@@ -4828,12 +4677,10 @@
         <w:pStyle w:val="Heading3"/>
       </w:pPr>
       <w:bookmarkStart w:id="21" w:name="_Toc155131187"/>
-      <w:proofErr w:type="spellStart"/>
       <w:r>
         <w:t>createUserTag</w:t>
       </w:r>
       <w:bookmarkEnd w:id="21"/>
-      <w:proofErr w:type="spellEnd"/>
     </w:p>
     <w:p>
       <w:r>
@@ -4929,25 +4776,15 @@
         <w:pStyle w:val="Heading3"/>
       </w:pPr>
       <w:bookmarkStart w:id="22" w:name="_Toc155131188"/>
-      <w:proofErr w:type="spellStart"/>
       <w:r>
         <w:lastRenderedPageBreak/>
         <w:t>deleteUserTag</w:t>
       </w:r>
       <w:bookmarkEnd w:id="22"/>
-      <w:proofErr w:type="spellEnd"/>
-    </w:p>
-    <w:p>
-      <w:r>
-        <w:t xml:space="preserve">deletes a tag </w:t>
-      </w:r>
-      <w:proofErr w:type="spellStart"/>
-      <w:r>
-        <w:t>accosiated</w:t>
-      </w:r>
-      <w:proofErr w:type="spellEnd"/>
-      <w:r>
-        <w:t xml:space="preserve"> with a specific user </w:t>
+    </w:p>
+    <w:p>
+      <w:r>
+        <w:t xml:space="preserve">deletes a tag accosiated with a specific user </w:t>
       </w:r>
       <w:proofErr w:type="gramStart"/>
       <w:r>
@@ -5044,24 +4881,20 @@
         <w:pStyle w:val="Heading2"/>
       </w:pPr>
       <w:bookmarkStart w:id="23" w:name="_Toc155131189"/>
-      <w:proofErr w:type="spellStart"/>
       <w:r>
         <w:t>profileController</w:t>
       </w:r>
       <w:bookmarkEnd w:id="23"/>
-      <w:proofErr w:type="spellEnd"/>
     </w:p>
     <w:p>
       <w:pPr>
         <w:pStyle w:val="Heading3"/>
       </w:pPr>
       <w:bookmarkStart w:id="24" w:name="_Toc155131190"/>
-      <w:proofErr w:type="spellStart"/>
       <w:r>
         <w:t>getUserByEmail</w:t>
       </w:r>
       <w:bookmarkEnd w:id="24"/>
-      <w:proofErr w:type="spellEnd"/>
     </w:p>
     <w:p>
       <w:r>
@@ -5120,12 +4953,10 @@
         <w:pStyle w:val="Heading3"/>
       </w:pPr>
       <w:bookmarkStart w:id="25" w:name="_Toc155131191"/>
-      <w:proofErr w:type="spellStart"/>
       <w:r>
         <w:t>getUserByName</w:t>
       </w:r>
       <w:bookmarkEnd w:id="25"/>
-      <w:proofErr w:type="spellEnd"/>
     </w:p>
     <w:p>
       <w:r>
@@ -5179,12 +5010,10 @@
         <w:pStyle w:val="Heading3"/>
       </w:pPr>
       <w:bookmarkStart w:id="26" w:name="_Toc155131192"/>
-      <w:proofErr w:type="spellStart"/>
       <w:r>
         <w:t>createUser</w:t>
       </w:r>
       <w:bookmarkEnd w:id="26"/>
-      <w:proofErr w:type="spellEnd"/>
     </w:p>
     <w:p>
       <w:r>
@@ -5276,12 +5105,10 @@
         <w:pStyle w:val="Heading3"/>
       </w:pPr>
       <w:bookmarkStart w:id="27" w:name="_Toc155131193"/>
-      <w:proofErr w:type="spellStart"/>
       <w:r>
         <w:t>updateUser</w:t>
       </w:r>
       <w:bookmarkEnd w:id="27"/>
-      <w:proofErr w:type="spellEnd"/>
     </w:p>
     <w:p>
       <w:r>
@@ -5291,31 +5118,30 @@
         <w:t>mandatory</w:t>
       </w:r>
       <w:r>
-        <w:t xml:space="preserve"> fields in the </w:t>
-      </w:r>
-      <w:proofErr w:type="spellStart"/>
-      <w:r>
-        <w:t>json</w:t>
-      </w:r>
-      <w:proofErr w:type="spellEnd"/>
-      <w:r>
-        <w:t xml:space="preserve"> </w:t>
+        <w:t xml:space="preserve"> fields in the json </w:t>
+      </w:r>
+      <w:r>
+        <w:t>are</w:t>
+      </w:r>
+      <w:r>
+        <w:t xml:space="preserve"> the email and password, the rest are optional and there is also a “newpassword” field that can be added but is difficult to test </w:t>
+      </w:r>
+      <w:r>
+        <w:t xml:space="preserve">now due to the account authentication being added, but before implementation did work </w:t>
       </w:r>
       <w:proofErr w:type="gramStart"/>
       <w:r>
-        <w:t>is</w:t>
+        <w:t>successfully</w:t>
+      </w:r>
+      <w:r>
+        <w:t>.</w:t>
+      </w:r>
+      <w:r>
+        <w:t>(</w:t>
       </w:r>
       <w:proofErr w:type="gramEnd"/>
       <w:r>
-        <w:t xml:space="preserve"> the email and password, the rest are optional and there is also a “</w:t>
-      </w:r>
-      <w:proofErr w:type="spellStart"/>
-      <w:r>
-        <w:t>newpassword</w:t>
-      </w:r>
-      <w:proofErr w:type="spellEnd"/>
-      <w:r>
-        <w:t>” field that can be added but is difficult to test as it would need to be authenticated on a server that has fixed details.</w:t>
+        <w:t>there is a full json schema in the github readme)</w:t>
       </w:r>
     </w:p>
     <w:p>
@@ -5407,12 +5233,10 @@
         <w:pStyle w:val="Heading3"/>
       </w:pPr>
       <w:bookmarkStart w:id="28" w:name="_Toc155131194"/>
-      <w:proofErr w:type="spellStart"/>
       <w:r>
         <w:t>deleteUser</w:t>
       </w:r>
       <w:bookmarkEnd w:id="28"/>
-      <w:proofErr w:type="spellEnd"/>
     </w:p>
     <w:p>
       <w:r>
@@ -5461,6 +5285,7 @@
         <w:rPr>
           <w:noProof/>
         </w:rPr>
+        <w:lastRenderedPageBreak/>
         <w:drawing>
           <wp:inline distT="0" distB="0" distL="0" distR="0" wp14:anchorId="45036798" wp14:editId="3AD4407F">
             <wp:extent cx="2409825" cy="1338792"/>
@@ -5503,23 +5328,18 @@
         <w:pStyle w:val="Heading3"/>
       </w:pPr>
       <w:bookmarkStart w:id="29" w:name="_Toc155131195"/>
-      <w:proofErr w:type="spellStart"/>
-      <w:r>
-        <w:lastRenderedPageBreak/>
+      <w:r>
         <w:t>deleteUserAdmin</w:t>
       </w:r>
       <w:bookmarkEnd w:id="29"/>
-      <w:proofErr w:type="spellEnd"/>
-    </w:p>
-    <w:p>
-      <w:r>
-        <w:t xml:space="preserve">this deletes/archives an account using an admins </w:t>
-      </w:r>
-      <w:proofErr w:type="gramStart"/>
-      <w:r>
-        <w:t>account</w:t>
-      </w:r>
-      <w:proofErr w:type="gramEnd"/>
+    </w:p>
+    <w:p>
+      <w:r>
+        <w:t>this deletes/archives an account using an admins account</w:t>
+      </w:r>
+      <w:r>
+        <w:t>.</w:t>
+      </w:r>
     </w:p>
     <w:p>
       <w:r>
@@ -5804,6 +5624,7 @@
                 <w:rPr>
                   <w:noProof/>
                 </w:rPr>
+                <w:lastRenderedPageBreak/>
                 <w:t xml:space="preserve">Clark5, O. (2023, december). </w:t>
               </w:r>
               <w:r>
@@ -5887,7 +5708,6 @@
                   <w:iCs/>
                   <w:noProof/>
                 </w:rPr>
-                <w:lastRenderedPageBreak/>
                 <w:t>seventh commit</w:t>
               </w:r>
               <w:r>
